--- a/BTL_CNPM.docx
+++ b/BTL_CNPM.docx
@@ -24,8 +24,140 @@
       </w:r>
     </w:p>
     <w:p>
+      <w:pPr>
+        <w:rPr>
+          <w:lang w:val="vi-VN"/>
+        </w:rPr>
+      </w:pPr>
       <w:r>
         <w:t>Ngày tạo: 10/05/2024</w:t>
+      </w:r>
+    </w:p>
+    <w:p>
+      <w:pPr>
+        <w:rPr>
+          <w:lang w:val="vi-VN"/>
+        </w:rPr>
+      </w:pPr>
+      <w:r>
+        <w:rPr>
+          <w:lang w:val="vi-VN"/>
+        </w:rPr>
+        <w:t xml:space="preserve">Các thành viên: </w:t>
+      </w:r>
+    </w:p>
+    <w:p>
+      <w:pPr>
+        <w:pStyle w:val="ListParagraph"/>
+        <w:numPr>
+          <w:ilvl w:val="0"/>
+          <w:numId w:val="13"/>
+        </w:numPr>
+        <w:rPr>
+          <w:lang w:val="vi-VN"/>
+        </w:rPr>
+      </w:pPr>
+      <w:r>
+        <w:rPr>
+          <w:lang w:val="vi-VN"/>
+        </w:rPr>
+        <w:t>Huỳnh Phúc Đạt</w:t>
+      </w:r>
+      <w:r>
+        <w:rPr>
+          <w:lang w:val="vi-VN"/>
+        </w:rPr>
+        <w:t xml:space="preserve"> </w:t>
+      </w:r>
+    </w:p>
+    <w:p>
+      <w:pPr>
+        <w:pStyle w:val="ListParagraph"/>
+        <w:numPr>
+          <w:ilvl w:val="0"/>
+          <w:numId w:val="13"/>
+        </w:numPr>
+        <w:rPr>
+          <w:lang w:val="vi-VN"/>
+        </w:rPr>
+      </w:pPr>
+      <w:r>
+        <w:rPr>
+          <w:lang w:val="vi-VN"/>
+        </w:rPr>
+        <w:t>Võ Phạm Minh Nghĩa</w:t>
+      </w:r>
+    </w:p>
+    <w:p>
+      <w:pPr>
+        <w:pStyle w:val="ListParagraph"/>
+        <w:numPr>
+          <w:ilvl w:val="0"/>
+          <w:numId w:val="13"/>
+        </w:numPr>
+        <w:rPr>
+          <w:lang w:val="vi-VN"/>
+        </w:rPr>
+      </w:pPr>
+      <w:r>
+        <w:rPr>
+          <w:lang w:val="vi-VN"/>
+        </w:rPr>
+        <w:t>Lê Hoài Bảo</w:t>
+      </w:r>
+    </w:p>
+    <w:p>
+      <w:pPr>
+        <w:pStyle w:val="ListParagraph"/>
+        <w:numPr>
+          <w:ilvl w:val="0"/>
+          <w:numId w:val="13"/>
+        </w:numPr>
+        <w:rPr>
+          <w:lang w:val="vi-VN"/>
+        </w:rPr>
+      </w:pPr>
+      <w:r>
+        <w:rPr>
+          <w:lang w:val="vi-VN"/>
+        </w:rPr>
+        <w:t>Nguyễn Văn Anh Thiện</w:t>
+      </w:r>
+    </w:p>
+    <w:p>
+      <w:pPr>
+        <w:pStyle w:val="ListParagraph"/>
+        <w:numPr>
+          <w:ilvl w:val="0"/>
+          <w:numId w:val="13"/>
+        </w:numPr>
+        <w:rPr>
+          <w:lang w:val="vi-VN"/>
+        </w:rPr>
+      </w:pPr>
+      <w:r>
+        <w:rPr>
+          <w:lang w:val="vi-VN"/>
+        </w:rPr>
+        <w:t>Nguyễn Tuấn Vũ</w:t>
+      </w:r>
+    </w:p>
+    <w:p>
+      <w:pPr>
+        <w:pStyle w:val="ListParagraph"/>
+        <w:numPr>
+          <w:ilvl w:val="0"/>
+          <w:numId w:val="13"/>
+        </w:numPr>
+        <w:rPr>
+          <w:lang w:val="vi-VN"/>
+        </w:rPr>
+      </w:pPr>
+      <w:r>
+        <w:rPr>
+          <w:lang w:val="vi-VN"/>
+        </w:rPr>
+        <w:t>Võ Xuân Vỹ</w:t>
       </w:r>
     </w:p>
     <w:p>
@@ -916,6 +1048,7 @@
         <w:rPr>
           <w:lang w:val="vi-VN"/>
         </w:rPr>
+        <w:lastRenderedPageBreak/>
         <w:t>Hình 4: class diagram</w:t>
       </w:r>
     </w:p>
@@ -1156,7 +1289,6 @@
               <w:ind w:left="0"/>
             </w:pPr>
             <w:r>
-              <w:lastRenderedPageBreak/>
               <w:t>Koi Care System</w:t>
             </w:r>
           </w:p>
@@ -1759,6 +1891,7 @@
         </w:numPr>
       </w:pPr>
       <w:r>
+        <w:lastRenderedPageBreak/>
         <w:t>Tạo thuật toán kiểm tra và đề xuất nếu thông số không đạt chuẩn.</w:t>
       </w:r>
     </w:p>
@@ -1821,7 +1954,6 @@
         </w:numPr>
       </w:pPr>
       <w:r>
-        <w:lastRenderedPageBreak/>
         <w:t>Tính toán lượng muối cần thiết cho hồ cá để đạt chuẩn nuôi.</w:t>
       </w:r>
     </w:p>
@@ -2175,6 +2307,7 @@
         </w:rPr>
       </w:pPr>
       <w:r>
+        <w:lastRenderedPageBreak/>
         <w:t xml:space="preserve">ASP.Net framework (phiên bản 4.5 trở lên) </w:t>
       </w:r>
     </w:p>
@@ -2266,7 +2399,6 @@
         <w:jc w:val="both"/>
       </w:pPr>
       <w:r>
-        <w:lastRenderedPageBreak/>
         <w:t>Các trang con (pages) có trong một khuôn mẫu giao diện thống nhất (header, menu, footer).</w:t>
       </w:r>
     </w:p>
@@ -3500,6 +3632,118 @@
     </w:lvl>
   </w:abstractNum>
   <w:abstractNum w:abstractNumId="4" w15:restartNumberingAfterBreak="0">
+    <w:nsid w:val="414129F9"/>
+    <w:multiLevelType w:val="hybridMultilevel"/>
+    <w:tmpl w:val="73FC1CD0"/>
+    <w:lvl w:ilvl="0" w:tplc="6F9C1AC6">
+      <w:numFmt w:val="bullet"/>
+      <w:lvlText w:val="-"/>
+      <w:lvlJc w:val="left"/>
+      <w:pPr>
+        <w:ind w:left="720" w:hanging="360"/>
+      </w:pPr>
+      <w:rPr>
+        <w:rFonts w:ascii="Calibri" w:eastAsiaTheme="minorHAnsi" w:hAnsi="Calibri" w:cs="Calibri" w:hint="default"/>
+      </w:rPr>
+    </w:lvl>
+    <w:lvl w:ilvl="1" w:tplc="04090003" w:tentative="1">
+      <w:start w:val="1"/>
+      <w:numFmt w:val="bullet"/>
+      <w:lvlText w:val="o"/>
+      <w:lvlJc w:val="left"/>
+      <w:pPr>
+        <w:ind w:left="1440" w:hanging="360"/>
+      </w:pPr>
+      <w:rPr>
+        <w:rFonts w:ascii="Courier New" w:hAnsi="Courier New" w:cs="Courier New" w:hint="default"/>
+      </w:rPr>
+    </w:lvl>
+    <w:lvl w:ilvl="2" w:tplc="04090005" w:tentative="1">
+      <w:start w:val="1"/>
+      <w:numFmt w:val="bullet"/>
+      <w:lvlText w:val=""/>
+      <w:lvlJc w:val="left"/>
+      <w:pPr>
+        <w:ind w:left="2160" w:hanging="360"/>
+      </w:pPr>
+      <w:rPr>
+        <w:rFonts w:ascii="Wingdings" w:hAnsi="Wingdings" w:hint="default"/>
+      </w:rPr>
+    </w:lvl>
+    <w:lvl w:ilvl="3" w:tplc="04090001" w:tentative="1">
+      <w:start w:val="1"/>
+      <w:numFmt w:val="bullet"/>
+      <w:lvlText w:val=""/>
+      <w:lvlJc w:val="left"/>
+      <w:pPr>
+        <w:ind w:left="2880" w:hanging="360"/>
+      </w:pPr>
+      <w:rPr>
+        <w:rFonts w:ascii="Symbol" w:hAnsi="Symbol" w:hint="default"/>
+      </w:rPr>
+    </w:lvl>
+    <w:lvl w:ilvl="4" w:tplc="04090003" w:tentative="1">
+      <w:start w:val="1"/>
+      <w:numFmt w:val="bullet"/>
+      <w:lvlText w:val="o"/>
+      <w:lvlJc w:val="left"/>
+      <w:pPr>
+        <w:ind w:left="3600" w:hanging="360"/>
+      </w:pPr>
+      <w:rPr>
+        <w:rFonts w:ascii="Courier New" w:hAnsi="Courier New" w:cs="Courier New" w:hint="default"/>
+      </w:rPr>
+    </w:lvl>
+    <w:lvl w:ilvl="5" w:tplc="04090005" w:tentative="1">
+      <w:start w:val="1"/>
+      <w:numFmt w:val="bullet"/>
+      <w:lvlText w:val=""/>
+      <w:lvlJc w:val="left"/>
+      <w:pPr>
+        <w:ind w:left="4320" w:hanging="360"/>
+      </w:pPr>
+      <w:rPr>
+        <w:rFonts w:ascii="Wingdings" w:hAnsi="Wingdings" w:hint="default"/>
+      </w:rPr>
+    </w:lvl>
+    <w:lvl w:ilvl="6" w:tplc="04090001" w:tentative="1">
+      <w:start w:val="1"/>
+      <w:numFmt w:val="bullet"/>
+      <w:lvlText w:val=""/>
+      <w:lvlJc w:val="left"/>
+      <w:pPr>
+        <w:ind w:left="5040" w:hanging="360"/>
+      </w:pPr>
+      <w:rPr>
+        <w:rFonts w:ascii="Symbol" w:hAnsi="Symbol" w:hint="default"/>
+      </w:rPr>
+    </w:lvl>
+    <w:lvl w:ilvl="7" w:tplc="04090003" w:tentative="1">
+      <w:start w:val="1"/>
+      <w:numFmt w:val="bullet"/>
+      <w:lvlText w:val="o"/>
+      <w:lvlJc w:val="left"/>
+      <w:pPr>
+        <w:ind w:left="5760" w:hanging="360"/>
+      </w:pPr>
+      <w:rPr>
+        <w:rFonts w:ascii="Courier New" w:hAnsi="Courier New" w:cs="Courier New" w:hint="default"/>
+      </w:rPr>
+    </w:lvl>
+    <w:lvl w:ilvl="8" w:tplc="04090005" w:tentative="1">
+      <w:start w:val="1"/>
+      <w:numFmt w:val="bullet"/>
+      <w:lvlText w:val=""/>
+      <w:lvlJc w:val="left"/>
+      <w:pPr>
+        <w:ind w:left="6480" w:hanging="360"/>
+      </w:pPr>
+      <w:rPr>
+        <w:rFonts w:ascii="Wingdings" w:hAnsi="Wingdings" w:hint="default"/>
+      </w:rPr>
+    </w:lvl>
+  </w:abstractNum>
+  <w:abstractNum w:abstractNumId="5" w15:restartNumberingAfterBreak="0">
     <w:nsid w:val="43067ACF"/>
     <w:multiLevelType w:val="hybridMultilevel"/>
     <w:tmpl w:val="D5DCFDA6"/>
@@ -3612,7 +3856,7 @@
       </w:rPr>
     </w:lvl>
   </w:abstractNum>
-  <w:abstractNum w:abstractNumId="5" w15:restartNumberingAfterBreak="0">
+  <w:abstractNum w:abstractNumId="6" w15:restartNumberingAfterBreak="0">
     <w:nsid w:val="4C49634C"/>
     <w:multiLevelType w:val="hybridMultilevel"/>
     <w:tmpl w:val="3AC062D2"/>
@@ -3725,7 +3969,7 @@
       </w:rPr>
     </w:lvl>
   </w:abstractNum>
-  <w:abstractNum w:abstractNumId="6" w15:restartNumberingAfterBreak="0">
+  <w:abstractNum w:abstractNumId="7" w15:restartNumberingAfterBreak="0">
     <w:nsid w:val="5F5760DF"/>
     <w:multiLevelType w:val="multilevel"/>
     <w:tmpl w:val="3DBCE3E6"/>
@@ -3842,7 +4086,7 @@
       </w:pPr>
     </w:lvl>
   </w:abstractNum>
-  <w:abstractNum w:abstractNumId="7" w15:restartNumberingAfterBreak="0">
+  <w:abstractNum w:abstractNumId="8" w15:restartNumberingAfterBreak="0">
     <w:nsid w:val="61B51E16"/>
     <w:multiLevelType w:val="hybridMultilevel"/>
     <w:tmpl w:val="E496FE2E"/>
@@ -3955,7 +4199,7 @@
       </w:rPr>
     </w:lvl>
   </w:abstractNum>
-  <w:abstractNum w:abstractNumId="8" w15:restartNumberingAfterBreak="0">
+  <w:abstractNum w:abstractNumId="9" w15:restartNumberingAfterBreak="0">
     <w:nsid w:val="64CF2E64"/>
     <w:multiLevelType w:val="hybridMultilevel"/>
     <w:tmpl w:val="4BEE7F3C"/>
@@ -4044,7 +4288,7 @@
       </w:pPr>
     </w:lvl>
   </w:abstractNum>
-  <w:abstractNum w:abstractNumId="9" w15:restartNumberingAfterBreak="0">
+  <w:abstractNum w:abstractNumId="10" w15:restartNumberingAfterBreak="0">
     <w:nsid w:val="66FF2293"/>
     <w:multiLevelType w:val="hybridMultilevel"/>
     <w:tmpl w:val="7430F61C"/>
@@ -4157,7 +4401,7 @@
       </w:rPr>
     </w:lvl>
   </w:abstractNum>
-  <w:abstractNum w:abstractNumId="10" w15:restartNumberingAfterBreak="0">
+  <w:abstractNum w:abstractNumId="11" w15:restartNumberingAfterBreak="0">
     <w:nsid w:val="6D8D11C2"/>
     <w:multiLevelType w:val="hybridMultilevel"/>
     <w:tmpl w:val="1E62E42C"/>
@@ -4246,7 +4490,7 @@
       </w:pPr>
     </w:lvl>
   </w:abstractNum>
-  <w:abstractNum w:abstractNumId="11" w15:restartNumberingAfterBreak="0">
+  <w:abstractNum w:abstractNumId="12" w15:restartNumberingAfterBreak="0">
     <w:nsid w:val="7843074D"/>
     <w:multiLevelType w:val="multilevel"/>
     <w:tmpl w:val="856CE392"/>
@@ -4367,13 +4611,13 @@
     <w:abstractNumId w:val="2"/>
   </w:num>
   <w:num w:numId="2" w16cid:durableId="311525156">
-    <w:abstractNumId w:val="10"/>
+    <w:abstractNumId w:val="11"/>
   </w:num>
   <w:num w:numId="3" w16cid:durableId="1740400493">
     <w:abstractNumId w:val="3"/>
   </w:num>
   <w:num w:numId="4" w16cid:durableId="2104841883">
-    <w:abstractNumId w:val="8"/>
+    <w:abstractNumId w:val="9"/>
   </w:num>
   <w:num w:numId="5" w16cid:durableId="1258252202">
     <w:abstractNumId w:val="1"/>
@@ -4382,22 +4626,25 @@
     <w:abstractNumId w:val="0"/>
   </w:num>
   <w:num w:numId="7" w16cid:durableId="1319771537">
+    <w:abstractNumId w:val="7"/>
+  </w:num>
+  <w:num w:numId="8" w16cid:durableId="1793135281">
+    <w:abstractNumId w:val="12"/>
+  </w:num>
+  <w:num w:numId="9" w16cid:durableId="1022247197">
+    <w:abstractNumId w:val="10"/>
+  </w:num>
+  <w:num w:numId="10" w16cid:durableId="219483102">
+    <w:abstractNumId w:val="8"/>
+  </w:num>
+  <w:num w:numId="11" w16cid:durableId="97680520">
+    <w:abstractNumId w:val="5"/>
+  </w:num>
+  <w:num w:numId="12" w16cid:durableId="36392112">
     <w:abstractNumId w:val="6"/>
   </w:num>
-  <w:num w:numId="8" w16cid:durableId="1793135281">
-    <w:abstractNumId w:val="11"/>
-  </w:num>
-  <w:num w:numId="9" w16cid:durableId="1022247197">
-    <w:abstractNumId w:val="9"/>
-  </w:num>
-  <w:num w:numId="10" w16cid:durableId="219483102">
-    <w:abstractNumId w:val="7"/>
-  </w:num>
-  <w:num w:numId="11" w16cid:durableId="97680520">
+  <w:num w:numId="13" w16cid:durableId="1566258851">
     <w:abstractNumId w:val="4"/>
-  </w:num>
-  <w:num w:numId="12" w16cid:durableId="36392112">
-    <w:abstractNumId w:val="5"/>
   </w:num>
 </w:numbering>
 </file>

--- a/BTL_CNPM.docx
+++ b/BTL_CNPM.docx
@@ -2192,14 +2192,23 @@
           <w:rFonts w:ascii="Times New Roman" w:eastAsia="Times New Roman" w:hAnsi="Times New Roman" w:cs="Times New Roman"/>
           <w:sz w:val="24"/>
           <w:szCs w:val="24"/>
-        </w:rPr>
-        <w:t>Admin</w:t>
+          <w:lang w:val="vi-VN"/>
+        </w:rPr>
+        <w:t xml:space="preserve"> </w:t>
       </w:r>
       <w:r>
         <w:rPr>
           <w:rFonts w:ascii="Times New Roman" w:eastAsia="Times New Roman" w:hAnsi="Times New Roman" w:cs="Times New Roman"/>
           <w:sz w:val="24"/>
           <w:szCs w:val="24"/>
+        </w:rPr>
+        <w:t>Admin</w:t>
+      </w:r>
+      <w:r>
+        <w:rPr>
+          <w:rFonts w:ascii="Times New Roman" w:eastAsia="Times New Roman" w:hAnsi="Times New Roman" w:cs="Times New Roman"/>
+          <w:sz w:val="24"/>
+          <w:szCs w:val="24"/>
           <w:lang w:val="vi-VN"/>
         </w:rPr>
         <w:t>, User</w:t>
@@ -2211,46 +2220,6 @@
       </w:pPr>
       <w:r>
         <w:t xml:space="preserve">  </w:t>
-      </w:r>
-      <w:r>
-        <w:rPr>
-          <w:noProof/>
-        </w:rPr>
-        <w:drawing>
-          <wp:inline distT="0" distB="0" distL="0" distR="0" wp14:anchorId="72ECB9CF" wp14:editId="7EA12E56">
-            <wp:extent cx="5172075" cy="2009775"/>
-            <wp:effectExtent l="0" t="0" r="9525" b="9525"/>
-            <wp:docPr id="1653257591" name="Picture 1"/>
-            <wp:cNvGraphicFramePr>
-              <a:graphicFrameLocks xmlns:a="http://schemas.openxmlformats.org/drawingml/2006/main" noChangeAspect="1"/>
-            </wp:cNvGraphicFramePr>
-            <a:graphic xmlns:a="http://schemas.openxmlformats.org/drawingml/2006/main">
-              <a:graphicData uri="http://schemas.openxmlformats.org/drawingml/2006/picture">
-                <pic:pic xmlns:pic="http://schemas.openxmlformats.org/drawingml/2006/picture">
-                  <pic:nvPicPr>
-                    <pic:cNvPr id="1653257591" name=""/>
-                    <pic:cNvPicPr/>
-                  </pic:nvPicPr>
-                  <pic:blipFill>
-                    <a:blip r:embed="rId8"/>
-                    <a:stretch>
-                      <a:fillRect/>
-                    </a:stretch>
-                  </pic:blipFill>
-                  <pic:spPr>
-                    <a:xfrm>
-                      <a:off x="0" y="0"/>
-                      <a:ext cx="5172075" cy="2009775"/>
-                    </a:xfrm>
-                    <a:prstGeom prst="rect">
-                      <a:avLst/>
-                    </a:prstGeom>
-                  </pic:spPr>
-                </pic:pic>
-              </a:graphicData>
-            </a:graphic>
-          </wp:inline>
-        </w:drawing>
       </w:r>
     </w:p>
     <w:p>
@@ -2307,7 +2276,6 @@
         </w:rPr>
       </w:pPr>
       <w:r>
-        <w:lastRenderedPageBreak/>
         <w:t xml:space="preserve">ASP.Net framework (phiên bản 4.5 trở lên) </w:t>
       </w:r>
     </w:p>
@@ -2423,6 +2391,7 @@
         </w:tabs>
       </w:pPr>
       <w:r>
+        <w:lastRenderedPageBreak/>
         <w:tab/>
         <w:t xml:space="preserve">   III.2. Yêu cầu tương tác với phần cứng</w:t>
       </w:r>
@@ -2577,7 +2546,7 @@
                     <pic:cNvPicPr/>
                   </pic:nvPicPr>
                   <pic:blipFill>
-                    <a:blip r:embed="rId9"/>
+                    <a:blip r:embed="rId8"/>
                     <a:stretch>
                       <a:fillRect/>
                     </a:stretch>
@@ -2640,7 +2609,7 @@
                     <pic:cNvPicPr/>
                   </pic:nvPicPr>
                   <pic:blipFill>
-                    <a:blip r:embed="rId10"/>
+                    <a:blip r:embed="rId9"/>
                     <a:stretch>
                       <a:fillRect/>
                     </a:stretch>
@@ -2704,7 +2673,7 @@
                     <pic:cNvPicPr/>
                   </pic:nvPicPr>
                   <pic:blipFill>
-                    <a:blip r:embed="rId11"/>
+                    <a:blip r:embed="rId10"/>
                     <a:stretch>
                       <a:fillRect/>
                     </a:stretch>
@@ -2787,7 +2756,7 @@
                     <pic:cNvPicPr/>
                   </pic:nvPicPr>
                   <pic:blipFill>
-                    <a:blip r:embed="rId12"/>
+                    <a:blip r:embed="rId11"/>
                     <a:stretch>
                       <a:fillRect/>
                     </a:stretch>
@@ -2875,7 +2844,7 @@
                     <pic:cNvPicPr/>
                   </pic:nvPicPr>
                   <pic:blipFill>
-                    <a:blip r:embed="rId13"/>
+                    <a:blip r:embed="rId12"/>
                     <a:stretch>
                       <a:fillRect/>
                     </a:stretch>
@@ -2958,7 +2927,7 @@
                     <pic:cNvPicPr/>
                   </pic:nvPicPr>
                   <pic:blipFill>
-                    <a:blip r:embed="rId14"/>
+                    <a:blip r:embed="rId13"/>
                     <a:stretch>
                       <a:fillRect/>
                     </a:stretch>
@@ -3017,7 +2986,7 @@
                     <pic:cNvPicPr/>
                   </pic:nvPicPr>
                   <pic:blipFill>
-                    <a:blip r:embed="rId15"/>
+                    <a:blip r:embed="rId14"/>
                     <a:stretch>
                       <a:fillRect/>
                     </a:stretch>
@@ -3160,7 +3129,7 @@
       </w:r>
     </w:p>
     <w:sectPr>
-      <w:footerReference w:type="default" r:id="rId16"/>
+      <w:footerReference w:type="default" r:id="rId15"/>
       <w:pgSz w:w="11906" w:h="16838" w:code="9"/>
       <w:pgMar w:top="1080" w:right="851" w:bottom="450" w:left="1701" w:header="720" w:footer="720" w:gutter="0"/>
       <w:cols w:space="720"/>

--- a/BTL_CNPM.docx
+++ b/BTL_CNPM.docx
@@ -2221,6 +2221,48 @@
       <w:r>
         <w:t xml:space="preserve">  </w:t>
       </w:r>
+      <w:r>
+        <w:rPr>
+          <w:noProof/>
+        </w:rPr>
+        <w:drawing>
+          <wp:inline distT="0" distB="0" distL="0" distR="0" wp14:anchorId="7891E595" wp14:editId="1021730D">
+            <wp:extent cx="5172075" cy="2009775"/>
+            <wp:effectExtent l="0" t="0" r="9525" b="9525"/>
+            <wp:docPr id="1653257591" name="Picture 1"/>
+            <wp:cNvGraphicFramePr>
+              <a:graphicFrameLocks xmlns:a="http://schemas.openxmlformats.org/drawingml/2006/main" noChangeAspect="1"/>
+            </wp:cNvGraphicFramePr>
+            <a:graphic xmlns:a="http://schemas.openxmlformats.org/drawingml/2006/main">
+              <a:graphicData uri="http://schemas.openxmlformats.org/drawingml/2006/picture">
+                <pic:pic xmlns:pic="http://schemas.openxmlformats.org/drawingml/2006/picture">
+                  <pic:nvPicPr>
+                    <pic:cNvPr id="1653257591" name="Picture 1"/>
+                    <pic:cNvPicPr>
+                      <a:picLocks noChangeAspect="1"/>
+                    </pic:cNvPicPr>
+                  </pic:nvPicPr>
+                  <pic:blipFill>
+                    <a:blip r:embed="rId8"/>
+                    <a:stretch>
+                      <a:fillRect/>
+                    </a:stretch>
+                  </pic:blipFill>
+                  <pic:spPr>
+                    <a:xfrm>
+                      <a:off x="0" y="0"/>
+                      <a:ext cx="5172075" cy="2009775"/>
+                    </a:xfrm>
+                    <a:prstGeom prst="rect">
+                      <a:avLst/>
+                    </a:prstGeom>
+                  </pic:spPr>
+                </pic:pic>
+              </a:graphicData>
+            </a:graphic>
+          </wp:inline>
+        </w:drawing>
+      </w:r>
     </w:p>
     <w:p>
       <w:pPr>
@@ -2276,6 +2318,7 @@
         </w:rPr>
       </w:pPr>
       <w:r>
+        <w:lastRenderedPageBreak/>
         <w:t xml:space="preserve">ASP.Net framework (phiên bản 4.5 trở lên) </w:t>
       </w:r>
     </w:p>
@@ -2391,7 +2434,6 @@
         </w:tabs>
       </w:pPr>
       <w:r>
-        <w:lastRenderedPageBreak/>
         <w:tab/>
         <w:t xml:space="preserve">   III.2. Yêu cầu tương tác với phần cứng</w:t>
       </w:r>
@@ -2546,7 +2588,7 @@
                     <pic:cNvPicPr/>
                   </pic:nvPicPr>
                   <pic:blipFill>
-                    <a:blip r:embed="rId8"/>
+                    <a:blip r:embed="rId9"/>
                     <a:stretch>
                       <a:fillRect/>
                     </a:stretch>
@@ -2609,7 +2651,7 @@
                     <pic:cNvPicPr/>
                   </pic:nvPicPr>
                   <pic:blipFill>
-                    <a:blip r:embed="rId9"/>
+                    <a:blip r:embed="rId10"/>
                     <a:stretch>
                       <a:fillRect/>
                     </a:stretch>
@@ -2673,7 +2715,7 @@
                     <pic:cNvPicPr/>
                   </pic:nvPicPr>
                   <pic:blipFill>
-                    <a:blip r:embed="rId10"/>
+                    <a:blip r:embed="rId11"/>
                     <a:stretch>
                       <a:fillRect/>
                     </a:stretch>
@@ -2756,7 +2798,7 @@
                     <pic:cNvPicPr/>
                   </pic:nvPicPr>
                   <pic:blipFill>
-                    <a:blip r:embed="rId11"/>
+                    <a:blip r:embed="rId12"/>
                     <a:stretch>
                       <a:fillRect/>
                     </a:stretch>
@@ -2844,7 +2886,7 @@
                     <pic:cNvPicPr/>
                   </pic:nvPicPr>
                   <pic:blipFill>
-                    <a:blip r:embed="rId12"/>
+                    <a:blip r:embed="rId13"/>
                     <a:stretch>
                       <a:fillRect/>
                     </a:stretch>
@@ -2927,7 +2969,7 @@
                     <pic:cNvPicPr/>
                   </pic:nvPicPr>
                   <pic:blipFill>
-                    <a:blip r:embed="rId13"/>
+                    <a:blip r:embed="rId14"/>
                     <a:stretch>
                       <a:fillRect/>
                     </a:stretch>
@@ -2986,7 +3028,7 @@
                     <pic:cNvPicPr/>
                   </pic:nvPicPr>
                   <pic:blipFill>
-                    <a:blip r:embed="rId14"/>
+                    <a:blip r:embed="rId15"/>
                     <a:stretch>
                       <a:fillRect/>
                     </a:stretch>
@@ -3129,7 +3171,7 @@
       </w:r>
     </w:p>
     <w:sectPr>
-      <w:footerReference w:type="default" r:id="rId15"/>
+      <w:footerReference w:type="default" r:id="rId16"/>
       <w:pgSz w:w="11906" w:h="16838" w:code="9"/>
       <w:pgMar w:top="1080" w:right="851" w:bottom="450" w:left="1701" w:header="720" w:footer="720" w:gutter="0"/>
       <w:cols w:space="720"/>

--- a/BTL_CNPM.docx
+++ b/BTL_CNPM.docx
@@ -61,13 +61,10 @@
         <w:rPr>
           <w:lang w:val="vi-VN"/>
         </w:rPr>
-        <w:t>Huỳnh Phúc Đạt</w:t>
-      </w:r>
-      <w:r>
-        <w:rPr>
-          <w:lang w:val="vi-VN"/>
-        </w:rPr>
-        <w:t xml:space="preserve"> </w:t>
+        <w:t xml:space="preserve">Huỳnh Phúc </w:t>
+      </w:r>
+      <w:r>
+        <w:t>Dat</w:t>
       </w:r>
     </w:p>
     <w:p>

--- a/BTL_CNPM.docx
+++ b/BTL_CNPM.docx
@@ -1,6 +1,6 @@
 
 <file path=word/document.xml><?xml version="1.0" encoding="utf-8"?>
-<w:document xmlns:wpc="http://schemas.microsoft.com/office/word/2010/wordprocessingCanvas" xmlns:cx="http://schemas.microsoft.com/office/drawing/2014/chartex" xmlns:cx1="http://schemas.microsoft.com/office/drawing/2015/9/8/chartex" xmlns:cx2="http://schemas.microsoft.com/office/drawing/2015/10/21/chartex" xmlns:cx3="http://schemas.microsoft.com/office/drawing/2016/5/9/chartex" xmlns:cx4="http://schemas.microsoft.com/office/drawing/2016/5/10/chartex" xmlns:cx5="http://schemas.microsoft.com/office/drawing/2016/5/11/chartex" xmlns:cx6="http://schemas.microsoft.com/office/drawing/2016/5/12/chartex" xmlns:cx7="http://schemas.microsoft.com/office/drawing/2016/5/13/chartex" xmlns:cx8="http://schemas.microsoft.com/office/drawing/2016/5/14/chartex" xmlns:mc="http://schemas.openxmlformats.org/markup-compatibility/2006" xmlns:aink="http://schemas.microsoft.com/office/drawing/2016/ink" xmlns:am3d="http://schemas.microsoft.com/office/drawing/2017/model3d" xmlns:o="urn:schemas-microsoft-com:office:office" xmlns:oel="http://schemas.microsoft.com/office/2019/extlst" xmlns:r="http://schemas.openxmlformats.org/officeDocument/2006/relationships" xmlns:m="http://schemas.openxmlformats.org/officeDocument/2006/math" xmlns:v="urn:schemas-microsoft-com:vml" xmlns:wp14="http://schemas.microsoft.com/office/word/2010/wordprocessingDrawing" xmlns:wp="http://schemas.openxmlformats.org/drawingml/2006/wordprocessingDrawing" xmlns:w10="urn:schemas-microsoft-com:office:word" xmlns:w="http://schemas.openxmlformats.org/wordprocessingml/2006/main" xmlns:w14="http://schemas.microsoft.com/office/word/2010/wordml" xmlns:w15="http://schemas.microsoft.com/office/word/2012/wordml" xmlns:w16cex="http://schemas.microsoft.com/office/word/2018/wordml/cex" xmlns:w16cid="http://schemas.microsoft.com/office/word/2016/wordml/cid" xmlns:w16="http://schemas.microsoft.com/office/word/2018/wordml" xmlns:w16du="http://schemas.microsoft.com/office/word/2023/wordml/word16du" xmlns:w16sdtdh="http://schemas.microsoft.com/office/word/2020/wordml/sdtdatahash" xmlns:w16se="http://schemas.microsoft.com/office/word/2015/wordml/symex" xmlns:wpg="http://schemas.microsoft.com/office/word/2010/wordprocessingGroup" xmlns:wpi="http://schemas.microsoft.com/office/word/2010/wordprocessingInk" xmlns:wne="http://schemas.microsoft.com/office/word/2006/wordml" xmlns:wps="http://schemas.microsoft.com/office/word/2010/wordprocessingShape" mc:Ignorable="w14 w15 w16se w16cid w16 w16cex w16sdtdh w16du wp14">
+<w:document xmlns:wpc="http://schemas.microsoft.com/office/word/2010/wordprocessingCanvas" xmlns:mc="http://schemas.openxmlformats.org/markup-compatibility/2006" xmlns:o="urn:schemas-microsoft-com:office:office" xmlns:r="http://schemas.openxmlformats.org/officeDocument/2006/relationships" xmlns:m="http://schemas.openxmlformats.org/officeDocument/2006/math" xmlns:v="urn:schemas-microsoft-com:vml" xmlns:wp14="http://schemas.microsoft.com/office/word/2010/wordprocessingDrawing" xmlns:wp="http://schemas.openxmlformats.org/drawingml/2006/wordprocessingDrawing" xmlns:w="http://schemas.openxmlformats.org/wordprocessingml/2006/main" xmlns:w14="http://schemas.microsoft.com/office/word/2010/wordml" xmlns:w10="urn:schemas-microsoft-com:office:word" xmlns:w15="http://schemas.microsoft.com/office/word/2012/wordml" xmlns:wpg="http://schemas.microsoft.com/office/word/2010/wordprocessingGroup" xmlns:wpi="http://schemas.microsoft.com/office/word/2010/wordprocessingInk" xmlns:wne="http://schemas.microsoft.com/office/word/2006/wordml" xmlns:wps="http://schemas.microsoft.com/office/word/2010/wordprocessingShape" xmlns:wpsCustomData="http://www.wps.cn/officeDocument/2013/wpsCustomData" mc:Ignorable="w14 w15 wp14">
   <w:body>
     <w:p>
       <w:pPr>
@@ -48,34 +48,28 @@
     </w:p>
     <w:p>
       <w:pPr>
-        <w:pStyle w:val="ListParagraph"/>
+        <w:pStyle w:val="7"/>
         <w:numPr>
           <w:ilvl w:val="0"/>
-          <w:numId w:val="13"/>
-        </w:numPr>
-        <w:rPr>
-          <w:lang w:val="vi-VN"/>
-        </w:rPr>
-      </w:pPr>
-      <w:r>
-        <w:rPr>
-          <w:lang w:val="vi-VN"/>
-        </w:rPr>
-        <w:t>Huỳnh Phúc Đạt</w:t>
-      </w:r>
-      <w:r>
-        <w:rPr>
-          <w:lang w:val="vi-VN"/>
-        </w:rPr>
-        <w:t xml:space="preserve"> </w:t>
-      </w:r>
-    </w:p>
-    <w:p>
-      <w:pPr>
-        <w:pStyle w:val="ListParagraph"/>
+          <w:numId w:val="1"/>
+        </w:numPr>
+        <w:rPr>
+          <w:lang w:val="vi-VN"/>
+        </w:rPr>
+      </w:pPr>
+      <w:r>
+        <w:rPr>
+          <w:lang w:val="vi-VN"/>
+        </w:rPr>
+        <w:t xml:space="preserve">Huỳnh Phúc Đạt </w:t>
+      </w:r>
+    </w:p>
+    <w:p>
+      <w:pPr>
+        <w:pStyle w:val="7"/>
         <w:numPr>
           <w:ilvl w:val="0"/>
-          <w:numId w:val="13"/>
+          <w:numId w:val="1"/>
         </w:numPr>
         <w:rPr>
           <w:lang w:val="vi-VN"/>
@@ -90,10 +84,10 @@
     </w:p>
     <w:p>
       <w:pPr>
-        <w:pStyle w:val="ListParagraph"/>
+        <w:pStyle w:val="7"/>
         <w:numPr>
           <w:ilvl w:val="0"/>
-          <w:numId w:val="13"/>
+          <w:numId w:val="1"/>
         </w:numPr>
         <w:rPr>
           <w:lang w:val="vi-VN"/>
@@ -108,10 +102,10 @@
     </w:p>
     <w:p>
       <w:pPr>
-        <w:pStyle w:val="ListParagraph"/>
+        <w:pStyle w:val="7"/>
         <w:numPr>
           <w:ilvl w:val="0"/>
-          <w:numId w:val="13"/>
+          <w:numId w:val="1"/>
         </w:numPr>
         <w:rPr>
           <w:lang w:val="vi-VN"/>
@@ -126,10 +120,10 @@
     </w:p>
     <w:p>
       <w:pPr>
-        <w:pStyle w:val="ListParagraph"/>
+        <w:pStyle w:val="7"/>
         <w:numPr>
           <w:ilvl w:val="0"/>
-          <w:numId w:val="13"/>
+          <w:numId w:val="1"/>
         </w:numPr>
         <w:rPr>
           <w:lang w:val="vi-VN"/>
@@ -144,10 +138,10 @@
     </w:p>
     <w:p>
       <w:pPr>
-        <w:pStyle w:val="ListParagraph"/>
+        <w:pStyle w:val="7"/>
         <w:numPr>
           <w:ilvl w:val="0"/>
-          <w:numId w:val="13"/>
+          <w:numId w:val="1"/>
         </w:numPr>
         <w:rPr>
           <w:lang w:val="vi-VN"/>
@@ -161,9 +155,24 @@
       </w:r>
     </w:p>
     <w:p>
-      <w:r>
-        <w:t>Thuộc đơn vị: Nhóm G.</w:t>
-      </w:r>
+      <w:pPr>
+        <w:rPr>
+          <w:rFonts w:hint="default"/>
+          <w:lang w:val="vi-VN"/>
+        </w:rPr>
+      </w:pPr>
+      <w:r>
+        <w:t>Thuộc đơn vị: Nhóm G</w:t>
+      </w:r>
+      <w:r>
+        <w:rPr>
+          <w:rFonts w:hint="default"/>
+          <w:lang w:val="vi-VN"/>
+        </w:rPr>
+        <w:t>:</w:t>
+      </w:r>
+      <w:bookmarkStart w:id="0" w:name="_GoBack"/>
+      <w:bookmarkEnd w:id="0"/>
     </w:p>
     <w:p>
       <w:pPr>
@@ -185,10 +194,7 @@
         </w:tabs>
       </w:pPr>
       <w:r>
-        <w:t>Lịch</w:t>
-      </w:r>
-      <w:r>
-        <w:t xml:space="preserve"> sử tài liệu</w:t>
+        <w:t>Lịch sử tài liệu</w:t>
       </w:r>
       <w:r>
         <w:tab/>
@@ -215,10 +221,10 @@
     </w:p>
     <w:p>
       <w:pPr>
-        <w:pStyle w:val="ListParagraph"/>
+        <w:pStyle w:val="7"/>
         <w:numPr>
           <w:ilvl w:val="0"/>
-          <w:numId w:val="4"/>
+          <w:numId w:val="2"/>
         </w:numPr>
         <w:tabs>
           <w:tab w:val="left" w:pos="90"/>
@@ -239,7 +245,7 @@
     </w:p>
     <w:p>
       <w:pPr>
-        <w:pStyle w:val="ListParagraph"/>
+        <w:pStyle w:val="7"/>
         <w:tabs>
           <w:tab w:val="left" w:pos="0"/>
           <w:tab w:val="left" w:pos="90"/>
@@ -254,13 +260,7 @@
         <w:tab/>
       </w:r>
       <w:r>
-        <w:t>I.1</w:t>
-      </w:r>
-      <w:r>
-        <w:t>.</w:t>
-      </w:r>
-      <w:r>
-        <w:t xml:space="preserve">  Mục đích</w:t>
+        <w:t>I.1.  Mục đích</w:t>
       </w:r>
       <w:r>
         <w:tab/>
@@ -271,7 +271,7 @@
     </w:p>
     <w:p>
       <w:pPr>
-        <w:pStyle w:val="ListParagraph"/>
+        <w:pStyle w:val="7"/>
         <w:tabs>
           <w:tab w:val="left" w:pos="0"/>
           <w:tab w:val="left" w:pos="90"/>
@@ -286,13 +286,7 @@
         <w:tab/>
       </w:r>
       <w:r>
-        <w:t>I.2</w:t>
-      </w:r>
-      <w:r>
-        <w:t>.</w:t>
-      </w:r>
-      <w:r>
-        <w:t xml:space="preserve">   Phạm vi sản phẩm</w:t>
+        <w:t>I.2.   Phạm vi sản phẩm</w:t>
       </w:r>
       <w:r>
         <w:tab/>
@@ -303,7 +297,7 @@
     </w:p>
     <w:p>
       <w:pPr>
-        <w:pStyle w:val="ListParagraph"/>
+        <w:pStyle w:val="7"/>
         <w:tabs>
           <w:tab w:val="left" w:pos="0"/>
           <w:tab w:val="left" w:pos="90"/>
@@ -323,7 +317,7 @@
     </w:p>
     <w:p>
       <w:pPr>
-        <w:pStyle w:val="ListParagraph"/>
+        <w:pStyle w:val="7"/>
         <w:tabs>
           <w:tab w:val="left" w:pos="0"/>
           <w:tab w:val="left" w:pos="90"/>
@@ -338,13 +332,7 @@
         <w:tab/>
       </w:r>
       <w:r>
-        <w:t>II.1</w:t>
-      </w:r>
-      <w:r>
-        <w:t>.</w:t>
-      </w:r>
-      <w:r>
-        <w:t xml:space="preserve"> Chức năng</w:t>
+        <w:t>II.1. Chức năng</w:t>
       </w:r>
       <w:r>
         <w:tab/>
@@ -355,7 +343,7 @@
     </w:p>
     <w:p>
       <w:pPr>
-        <w:pStyle w:val="ListParagraph"/>
+        <w:pStyle w:val="7"/>
         <w:tabs>
           <w:tab w:val="left" w:pos="0"/>
           <w:tab w:val="left" w:pos="90"/>
@@ -370,16 +358,7 @@
         <w:tab/>
       </w:r>
       <w:r>
-        <w:t>II.2</w:t>
-      </w:r>
-      <w:r>
-        <w:t>.</w:t>
-      </w:r>
-      <w:r>
-        <w:t xml:space="preserve"> </w:t>
-      </w:r>
-      <w:r>
-        <w:t>Phân loại người dùng</w:t>
+        <w:t>II.2. Phân loại người dùng</w:t>
       </w:r>
       <w:r>
         <w:tab/>
@@ -390,7 +369,7 @@
     </w:p>
     <w:p>
       <w:pPr>
-        <w:pStyle w:val="ListParagraph"/>
+        <w:pStyle w:val="7"/>
         <w:tabs>
           <w:tab w:val="left" w:pos="0"/>
           <w:tab w:val="left" w:pos="90"/>
@@ -403,6 +382,8 @@
       </w:r>
       <w:r>
         <w:tab/>
+      </w:r>
+      <w:r>
         <w:t>II.3. Môi trường thiết kế &amp; xây dựng</w:t>
       </w:r>
       <w:r>
@@ -414,7 +395,7 @@
     </w:p>
     <w:p>
       <w:pPr>
-        <w:pStyle w:val="ListParagraph"/>
+        <w:pStyle w:val="7"/>
         <w:tabs>
           <w:tab w:val="left" w:pos="0"/>
           <w:tab w:val="left" w:pos="90"/>
@@ -434,7 +415,7 @@
     </w:p>
     <w:p>
       <w:pPr>
-        <w:pStyle w:val="ListParagraph"/>
+        <w:pStyle w:val="7"/>
         <w:tabs>
           <w:tab w:val="left" w:pos="0"/>
           <w:tab w:val="left" w:pos="90"/>
@@ -447,6 +428,8 @@
       </w:r>
       <w:r>
         <w:tab/>
+      </w:r>
+      <w:r>
         <w:t>III.1. Giao diện người dùng</w:t>
       </w:r>
       <w:r>
@@ -458,7 +441,7 @@
     </w:p>
     <w:p>
       <w:pPr>
-        <w:pStyle w:val="ListParagraph"/>
+        <w:pStyle w:val="7"/>
         <w:tabs>
           <w:tab w:val="left" w:pos="0"/>
           <w:tab w:val="left" w:pos="90"/>
@@ -471,6 +454,8 @@
       </w:r>
       <w:r>
         <w:tab/>
+      </w:r>
+      <w:r>
         <w:t>III.2. Yêu cầu tương tác phần cứng</w:t>
       </w:r>
       <w:r>
@@ -482,7 +467,7 @@
     </w:p>
     <w:p>
       <w:pPr>
-        <w:pStyle w:val="ListParagraph"/>
+        <w:pStyle w:val="7"/>
         <w:tabs>
           <w:tab w:val="left" w:pos="0"/>
           <w:tab w:val="left" w:pos="90"/>
@@ -495,6 +480,8 @@
       </w:r>
       <w:r>
         <w:tab/>
+      </w:r>
+      <w:r>
         <w:t>III.3. Yêu cầu tương tác phần mềm</w:t>
       </w:r>
       <w:r>
@@ -506,7 +493,7 @@
     </w:p>
     <w:p>
       <w:pPr>
-        <w:pStyle w:val="ListParagraph"/>
+        <w:pStyle w:val="7"/>
         <w:tabs>
           <w:tab w:val="left" w:pos="0"/>
           <w:tab w:val="left" w:pos="90"/>
@@ -526,7 +513,7 @@
     </w:p>
     <w:p>
       <w:pPr>
-        <w:pStyle w:val="ListParagraph"/>
+        <w:pStyle w:val="7"/>
         <w:tabs>
           <w:tab w:val="left" w:pos="0"/>
           <w:tab w:val="left" w:pos="90"/>
@@ -539,6 +526,8 @@
       </w:r>
       <w:r>
         <w:tab/>
+      </w:r>
+      <w:r>
         <w:t>IV.1. Kiến trúc tổng thể của hệ thống</w:t>
       </w:r>
       <w:r>
@@ -550,7 +539,7 @@
     </w:p>
     <w:p>
       <w:pPr>
-        <w:pStyle w:val="ListParagraph"/>
+        <w:pStyle w:val="7"/>
         <w:tabs>
           <w:tab w:val="left" w:pos="0"/>
           <w:tab w:val="left" w:pos="90"/>
@@ -563,6 +552,8 @@
       </w:r>
       <w:r>
         <w:tab/>
+      </w:r>
+      <w:r>
         <w:t>IV.2. Chi tiết các thành phần</w:t>
       </w:r>
       <w:r>
@@ -574,7 +565,7 @@
     </w:p>
     <w:p>
       <w:pPr>
-        <w:pStyle w:val="ListParagraph"/>
+        <w:pStyle w:val="7"/>
         <w:tabs>
           <w:tab w:val="left" w:pos="0"/>
           <w:tab w:val="left" w:pos="90"/>
@@ -587,6 +578,8 @@
       </w:r>
       <w:r>
         <w:tab/>
+      </w:r>
+      <w:r>
         <w:t>IV.2.1.</w:t>
       </w:r>
       <w:r>
@@ -607,7 +600,7 @@
     </w:p>
     <w:p>
       <w:pPr>
-        <w:pStyle w:val="ListParagraph"/>
+        <w:pStyle w:val="7"/>
         <w:tabs>
           <w:tab w:val="left" w:pos="0"/>
           <w:tab w:val="left" w:pos="90"/>
@@ -620,6 +613,8 @@
       </w:r>
       <w:r>
         <w:tab/>
+      </w:r>
+      <w:r>
         <w:t>IV.2.2 BackEnd</w:t>
       </w:r>
       <w:r>
@@ -631,7 +626,7 @@
     </w:p>
     <w:p>
       <w:pPr>
-        <w:pStyle w:val="ListParagraph"/>
+        <w:pStyle w:val="7"/>
         <w:tabs>
           <w:tab w:val="left" w:pos="0"/>
           <w:tab w:val="left" w:pos="90"/>
@@ -651,7 +646,7 @@
     </w:p>
     <w:p>
       <w:pPr>
-        <w:pStyle w:val="ListParagraph"/>
+        <w:pStyle w:val="7"/>
         <w:tabs>
           <w:tab w:val="left" w:pos="0"/>
           <w:tab w:val="left" w:pos="90"/>
@@ -668,7 +663,7 @@
     </w:p>
     <w:p>
       <w:pPr>
-        <w:pStyle w:val="ListParagraph"/>
+        <w:pStyle w:val="7"/>
         <w:tabs>
           <w:tab w:val="left" w:pos="0"/>
           <w:tab w:val="left" w:pos="90"/>
@@ -679,7 +674,7 @@
     </w:p>
     <w:p>
       <w:pPr>
-        <w:pStyle w:val="ListParagraph"/>
+        <w:pStyle w:val="7"/>
         <w:tabs>
           <w:tab w:val="left" w:pos="0"/>
           <w:tab w:val="left" w:pos="90"/>
@@ -688,24 +683,28 @@
         <w:ind w:left="360" w:hanging="360"/>
         <w:rPr>
           <w:color w:val="4472C4" w:themeColor="accent1"/>
+          <w14:textFill>
+            <w14:solidFill>
+              <w14:schemeClr w14:val="accent1"/>
+            </w14:solidFill>
+          </w14:textFill>
         </w:rPr>
       </w:pPr>
       <w:r>
         <w:rPr>
           <w:color w:val="4472C4" w:themeColor="accent1"/>
-        </w:rPr>
-        <w:t>Lịch sử tài liệu</w:t>
-      </w:r>
-      <w:r>
-        <w:rPr>
-          <w:color w:val="4472C4" w:themeColor="accent1"/>
-        </w:rPr>
-        <w:t>:</w:t>
-      </w:r>
-    </w:p>
-    <w:p>
-      <w:pPr>
-        <w:pStyle w:val="ListParagraph"/>
+          <w14:textFill>
+            <w14:solidFill>
+              <w14:schemeClr w14:val="accent1"/>
+            </w14:solidFill>
+          </w14:textFill>
+        </w:rPr>
+        <w:t>Lịch sử tài liệu:</w:t>
+      </w:r>
+    </w:p>
+    <w:p>
+      <w:pPr>
+        <w:pStyle w:val="7"/>
         <w:tabs>
           <w:tab w:val="left" w:pos="0"/>
           <w:tab w:val="left" w:pos="90"/>
@@ -716,31 +715,62 @@
     </w:p>
     <w:tbl>
       <w:tblPr>
-        <w:tblStyle w:val="TableGrid"/>
+        <w:tblStyle w:val="6"/>
         <w:tblW w:w="0" w:type="auto"/>
         <w:tblInd w:w="360" w:type="dxa"/>
-        <w:tblLook w:val="04A0" w:firstRow="1" w:lastRow="0" w:firstColumn="1" w:lastColumn="0" w:noHBand="0" w:noVBand="1"/>
+        <w:tblBorders>
+          <w:top w:val="single" w:color="auto" w:sz="4" w:space="0"/>
+          <w:left w:val="single" w:color="auto" w:sz="4" w:space="0"/>
+          <w:bottom w:val="single" w:color="auto" w:sz="4" w:space="0"/>
+          <w:right w:val="single" w:color="auto" w:sz="4" w:space="0"/>
+          <w:insideH w:val="single" w:color="auto" w:sz="4" w:space="0"/>
+          <w:insideV w:val="single" w:color="auto" w:sz="4" w:space="0"/>
+        </w:tblBorders>
+        <w:tblLayout w:type="autofit"/>
+        <w:tblCellMar>
+          <w:top w:w="0" w:type="dxa"/>
+          <w:left w:w="108" w:type="dxa"/>
+          <w:bottom w:w="0" w:type="dxa"/>
+          <w:right w:w="108" w:type="dxa"/>
+        </w:tblCellMar>
       </w:tblPr>
       <w:tblGrid>
-        <w:gridCol w:w="1787"/>
-        <w:gridCol w:w="1824"/>
-        <w:gridCol w:w="1787"/>
-        <w:gridCol w:w="1792"/>
-        <w:gridCol w:w="1794"/>
+        <w:gridCol w:w="1837"/>
+        <w:gridCol w:w="1852"/>
+        <w:gridCol w:w="1839"/>
+        <w:gridCol w:w="1841"/>
+        <w:gridCol w:w="1841"/>
       </w:tblGrid>
       <w:tr>
+        <w:tblPrEx>
+          <w:tblBorders>
+            <w:top w:val="single" w:color="auto" w:sz="4" w:space="0"/>
+            <w:left w:val="single" w:color="auto" w:sz="4" w:space="0"/>
+            <w:bottom w:val="single" w:color="auto" w:sz="4" w:space="0"/>
+            <w:right w:val="single" w:color="auto" w:sz="4" w:space="0"/>
+            <w:insideH w:val="single" w:color="auto" w:sz="4" w:space="0"/>
+            <w:insideV w:val="single" w:color="auto" w:sz="4" w:space="0"/>
+          </w:tblBorders>
+          <w:tblCellMar>
+            <w:top w:w="0" w:type="dxa"/>
+            <w:left w:w="108" w:type="dxa"/>
+            <w:bottom w:w="0" w:type="dxa"/>
+            <w:right w:w="108" w:type="dxa"/>
+          </w:tblCellMar>
+        </w:tblPrEx>
         <w:tc>
           <w:tcPr>
             <w:tcW w:w="1868" w:type="dxa"/>
           </w:tcPr>
           <w:p>
             <w:pPr>
-              <w:pStyle w:val="ListParagraph"/>
+              <w:pStyle w:val="7"/>
               <w:tabs>
                 <w:tab w:val="left" w:pos="0"/>
                 <w:tab w:val="left" w:pos="90"/>
                 <w:tab w:val="center" w:leader="dot" w:pos="9360"/>
               </w:tabs>
+              <w:spacing w:after="0" w:line="240" w:lineRule="auto"/>
               <w:ind w:left="0"/>
             </w:pPr>
             <w:r>
@@ -754,12 +784,13 @@
           </w:tcPr>
           <w:p>
             <w:pPr>
-              <w:pStyle w:val="ListParagraph"/>
+              <w:pStyle w:val="7"/>
               <w:tabs>
                 <w:tab w:val="left" w:pos="0"/>
                 <w:tab w:val="left" w:pos="90"/>
                 <w:tab w:val="center" w:leader="dot" w:pos="9360"/>
               </w:tabs>
+              <w:spacing w:after="0" w:line="240" w:lineRule="auto"/>
               <w:ind w:left="0"/>
             </w:pPr>
             <w:r>
@@ -773,12 +804,13 @@
           </w:tcPr>
           <w:p>
             <w:pPr>
-              <w:pStyle w:val="ListParagraph"/>
+              <w:pStyle w:val="7"/>
               <w:tabs>
                 <w:tab w:val="left" w:pos="0"/>
                 <w:tab w:val="left" w:pos="90"/>
                 <w:tab w:val="center" w:leader="dot" w:pos="9360"/>
               </w:tabs>
+              <w:spacing w:after="0" w:line="240" w:lineRule="auto"/>
               <w:ind w:left="0"/>
             </w:pPr>
             <w:r>
@@ -792,12 +824,13 @@
           </w:tcPr>
           <w:p>
             <w:pPr>
-              <w:pStyle w:val="ListParagraph"/>
+              <w:pStyle w:val="7"/>
               <w:tabs>
                 <w:tab w:val="left" w:pos="0"/>
                 <w:tab w:val="left" w:pos="90"/>
                 <w:tab w:val="center" w:leader="dot" w:pos="9360"/>
               </w:tabs>
+              <w:spacing w:after="0" w:line="240" w:lineRule="auto"/>
               <w:ind w:left="0"/>
             </w:pPr>
             <w:r>
@@ -811,12 +844,13 @@
           </w:tcPr>
           <w:p>
             <w:pPr>
-              <w:pStyle w:val="ListParagraph"/>
+              <w:pStyle w:val="7"/>
               <w:tabs>
                 <w:tab w:val="left" w:pos="0"/>
                 <w:tab w:val="left" w:pos="90"/>
                 <w:tab w:val="center" w:leader="dot" w:pos="9360"/>
               </w:tabs>
+              <w:spacing w:after="0" w:line="240" w:lineRule="auto"/>
               <w:ind w:left="0"/>
             </w:pPr>
             <w:r>
@@ -826,18 +860,35 @@
         </w:tc>
       </w:tr>
       <w:tr>
+        <w:tblPrEx>
+          <w:tblBorders>
+            <w:top w:val="single" w:color="auto" w:sz="4" w:space="0"/>
+            <w:left w:val="single" w:color="auto" w:sz="4" w:space="0"/>
+            <w:bottom w:val="single" w:color="auto" w:sz="4" w:space="0"/>
+            <w:right w:val="single" w:color="auto" w:sz="4" w:space="0"/>
+            <w:insideH w:val="single" w:color="auto" w:sz="4" w:space="0"/>
+            <w:insideV w:val="single" w:color="auto" w:sz="4" w:space="0"/>
+          </w:tblBorders>
+          <w:tblCellMar>
+            <w:top w:w="0" w:type="dxa"/>
+            <w:left w:w="108" w:type="dxa"/>
+            <w:bottom w:w="0" w:type="dxa"/>
+            <w:right w:w="108" w:type="dxa"/>
+          </w:tblCellMar>
+        </w:tblPrEx>
         <w:tc>
           <w:tcPr>
             <w:tcW w:w="1868" w:type="dxa"/>
           </w:tcPr>
           <w:p>
             <w:pPr>
-              <w:pStyle w:val="ListParagraph"/>
+              <w:pStyle w:val="7"/>
               <w:tabs>
                 <w:tab w:val="left" w:pos="0"/>
                 <w:tab w:val="left" w:pos="90"/>
                 <w:tab w:val="center" w:leader="dot" w:pos="9360"/>
               </w:tabs>
+              <w:spacing w:after="0" w:line="240" w:lineRule="auto"/>
               <w:ind w:left="0"/>
             </w:pPr>
             <w:r>
@@ -851,12 +902,13 @@
           </w:tcPr>
           <w:p>
             <w:pPr>
-              <w:pStyle w:val="ListParagraph"/>
+              <w:pStyle w:val="7"/>
               <w:tabs>
                 <w:tab w:val="left" w:pos="0"/>
                 <w:tab w:val="left" w:pos="90"/>
                 <w:tab w:val="center" w:leader="dot" w:pos="9360"/>
               </w:tabs>
+              <w:spacing w:after="0" w:line="240" w:lineRule="auto"/>
               <w:ind w:left="0"/>
             </w:pPr>
             <w:r>
@@ -870,12 +922,13 @@
           </w:tcPr>
           <w:p>
             <w:pPr>
-              <w:pStyle w:val="ListParagraph"/>
+              <w:pStyle w:val="7"/>
               <w:tabs>
                 <w:tab w:val="left" w:pos="0"/>
                 <w:tab w:val="left" w:pos="90"/>
                 <w:tab w:val="center" w:leader="dot" w:pos="9360"/>
               </w:tabs>
+              <w:spacing w:after="0" w:line="240" w:lineRule="auto"/>
               <w:ind w:left="0"/>
             </w:pPr>
             <w:r>
@@ -889,12 +942,13 @@
           </w:tcPr>
           <w:p>
             <w:pPr>
-              <w:pStyle w:val="ListParagraph"/>
+              <w:pStyle w:val="7"/>
               <w:tabs>
                 <w:tab w:val="left" w:pos="0"/>
                 <w:tab w:val="left" w:pos="90"/>
                 <w:tab w:val="center" w:leader="dot" w:pos="9360"/>
               </w:tabs>
+              <w:spacing w:after="0" w:line="240" w:lineRule="auto"/>
               <w:ind w:left="0"/>
             </w:pPr>
             <w:r>
@@ -908,12 +962,13 @@
           </w:tcPr>
           <w:p>
             <w:pPr>
-              <w:pStyle w:val="ListParagraph"/>
+              <w:pStyle w:val="7"/>
               <w:tabs>
                 <w:tab w:val="left" w:pos="0"/>
                 <w:tab w:val="left" w:pos="90"/>
                 <w:tab w:val="center" w:leader="dot" w:pos="9360"/>
               </w:tabs>
+              <w:spacing w:after="0" w:line="240" w:lineRule="auto"/>
               <w:ind w:left="0"/>
             </w:pPr>
             <w:r>
@@ -925,7 +980,7 @@
     </w:tbl>
     <w:p>
       <w:pPr>
-        <w:pStyle w:val="ListParagraph"/>
+        <w:pStyle w:val="7"/>
         <w:tabs>
           <w:tab w:val="left" w:pos="0"/>
           <w:tab w:val="left" w:pos="90"/>
@@ -939,7 +994,7 @@
     </w:p>
     <w:p>
       <w:pPr>
-        <w:pStyle w:val="ListParagraph"/>
+        <w:pStyle w:val="7"/>
         <w:tabs>
           <w:tab w:val="left" w:pos="0"/>
           <w:tab w:val="left" w:pos="90"/>
@@ -953,7 +1008,7 @@
     </w:p>
     <w:p>
       <w:pPr>
-        <w:pStyle w:val="ListParagraph"/>
+        <w:pStyle w:val="7"/>
         <w:tabs>
           <w:tab w:val="left" w:pos="0"/>
           <w:tab w:val="left" w:pos="90"/>
@@ -973,7 +1028,7 @@
     </w:p>
     <w:p>
       <w:pPr>
-        <w:pStyle w:val="ListParagraph"/>
+        <w:pStyle w:val="7"/>
         <w:tabs>
           <w:tab w:val="left" w:pos="0"/>
           <w:tab w:val="left" w:pos="90"/>
@@ -993,7 +1048,7 @@
     </w:p>
     <w:p>
       <w:pPr>
-        <w:pStyle w:val="ListParagraph"/>
+        <w:pStyle w:val="7"/>
         <w:tabs>
           <w:tab w:val="left" w:pos="0"/>
           <w:tab w:val="left" w:pos="90"/>
@@ -1013,7 +1068,7 @@
     </w:p>
     <w:p>
       <w:pPr>
-        <w:pStyle w:val="ListParagraph"/>
+        <w:pStyle w:val="7"/>
         <w:tabs>
           <w:tab w:val="left" w:pos="0"/>
           <w:tab w:val="left" w:pos="90"/>
@@ -1033,7 +1088,7 @@
     </w:p>
     <w:p>
       <w:pPr>
-        <w:pStyle w:val="ListParagraph"/>
+        <w:pStyle w:val="7"/>
         <w:tabs>
           <w:tab w:val="left" w:pos="0"/>
           <w:tab w:val="left" w:pos="90"/>
@@ -1048,13 +1103,12 @@
         <w:rPr>
           <w:lang w:val="vi-VN"/>
         </w:rPr>
-        <w:lastRenderedPageBreak/>
         <w:t>Hình 4: class diagram</w:t>
       </w:r>
     </w:p>
     <w:p>
       <w:pPr>
-        <w:pStyle w:val="ListParagraph"/>
+        <w:pStyle w:val="7"/>
         <w:tabs>
           <w:tab w:val="left" w:pos="0"/>
           <w:tab w:val="left" w:pos="90"/>
@@ -1069,30 +1123,12 @@
         <w:rPr>
           <w:lang w:val="vi-VN"/>
         </w:rPr>
-        <w:t xml:space="preserve">Hình 5 : </w:t>
-      </w:r>
-      <w:r>
-        <w:rPr>
-          <w:lang w:val="vi-VN"/>
-        </w:rPr>
-        <w:t>User</w:t>
-      </w:r>
-      <w:r>
-        <w:rPr>
-          <w:lang w:val="vi-VN"/>
-        </w:rPr>
-        <w:t xml:space="preserve"> use-case</w:t>
-      </w:r>
-      <w:r>
-        <w:rPr>
-          <w:lang w:val="vi-VN"/>
-        </w:rPr>
-        <w:t xml:space="preserve"> diagram</w:t>
-      </w:r>
-    </w:p>
-    <w:p>
-      <w:pPr>
-        <w:pStyle w:val="ListParagraph"/>
+        <w:t>Hình 5 : User use-case diagram</w:t>
+      </w:r>
+    </w:p>
+    <w:p>
+      <w:pPr>
+        <w:pStyle w:val="7"/>
         <w:tabs>
           <w:tab w:val="left" w:pos="0"/>
           <w:tab w:val="left" w:pos="90"/>
@@ -1107,24 +1143,12 @@
         <w:rPr>
           <w:lang w:val="vi-VN"/>
         </w:rPr>
-        <w:t xml:space="preserve">Hình 6 : </w:t>
-      </w:r>
-      <w:r>
-        <w:rPr>
-          <w:lang w:val="vi-VN"/>
-        </w:rPr>
-        <w:t>Admin</w:t>
-      </w:r>
-      <w:r>
-        <w:rPr>
-          <w:lang w:val="vi-VN"/>
-        </w:rPr>
-        <w:t xml:space="preserve"> use-case diagram</w:t>
-      </w:r>
-    </w:p>
-    <w:p>
-      <w:pPr>
-        <w:pStyle w:val="ListParagraph"/>
+        <w:t>Hình 6 : Admin use-case diagram</w:t>
+      </w:r>
+    </w:p>
+    <w:p>
+      <w:pPr>
+        <w:pStyle w:val="7"/>
         <w:tabs>
           <w:tab w:val="left" w:pos="0"/>
           <w:tab w:val="left" w:pos="90"/>
@@ -1139,18 +1163,12 @@
         <w:rPr>
           <w:lang w:val="vi-VN"/>
         </w:rPr>
-        <w:t xml:space="preserve">Hình 7 :Activity diagram, </w:t>
-      </w:r>
-      <w:r>
-        <w:rPr>
-          <w:lang w:val="vi-VN"/>
-        </w:rPr>
-        <w:t>Thêm Khách hàng</w:t>
-      </w:r>
-    </w:p>
-    <w:p>
-      <w:pPr>
-        <w:pStyle w:val="ListParagraph"/>
+        <w:t>Hình 7 :Activity diagram, Thêm Khách hàng</w:t>
+      </w:r>
+    </w:p>
+    <w:p>
+      <w:pPr>
+        <w:pStyle w:val="7"/>
         <w:tabs>
           <w:tab w:val="left" w:pos="0"/>
           <w:tab w:val="left" w:pos="90"/>
@@ -1170,7 +1188,7 @@
     </w:p>
     <w:p>
       <w:pPr>
-        <w:pStyle w:val="ListParagraph"/>
+        <w:pStyle w:val="7"/>
         <w:tabs>
           <w:tab w:val="left" w:pos="0"/>
           <w:tab w:val="left" w:pos="90"/>
@@ -1179,18 +1197,28 @@
         <w:ind w:left="360" w:hanging="360"/>
         <w:rPr>
           <w:color w:val="4472C4" w:themeColor="accent1"/>
+          <w14:textFill>
+            <w14:solidFill>
+              <w14:schemeClr w14:val="accent1"/>
+            </w14:solidFill>
+          </w14:textFill>
         </w:rPr>
       </w:pPr>
       <w:r>
         <w:rPr>
           <w:color w:val="4472C4" w:themeColor="accent1"/>
+          <w14:textFill>
+            <w14:solidFill>
+              <w14:schemeClr w14:val="accent1"/>
+            </w14:solidFill>
+          </w14:textFill>
         </w:rPr>
         <w:t>Thuật ngữ:</w:t>
       </w:r>
     </w:p>
     <w:p>
       <w:pPr>
-        <w:pStyle w:val="ListParagraph"/>
+        <w:pStyle w:val="7"/>
         <w:tabs>
           <w:tab w:val="left" w:pos="0"/>
           <w:tab w:val="left" w:pos="90"/>
@@ -1199,15 +1227,34 @@
         <w:ind w:left="360" w:hanging="360"/>
         <w:rPr>
           <w:color w:val="4472C4" w:themeColor="accent1"/>
+          <w14:textFill>
+            <w14:solidFill>
+              <w14:schemeClr w14:val="accent1"/>
+            </w14:solidFill>
+          </w14:textFill>
         </w:rPr>
       </w:pPr>
     </w:p>
     <w:tbl>
       <w:tblPr>
-        <w:tblStyle w:val="TableGrid"/>
+        <w:tblStyle w:val="6"/>
         <w:tblW w:w="0" w:type="auto"/>
         <w:tblInd w:w="360" w:type="dxa"/>
-        <w:tblLook w:val="04A0" w:firstRow="1" w:lastRow="0" w:firstColumn="1" w:lastColumn="0" w:noHBand="0" w:noVBand="1"/>
+        <w:tblBorders>
+          <w:top w:val="single" w:color="auto" w:sz="4" w:space="0"/>
+          <w:left w:val="single" w:color="auto" w:sz="4" w:space="0"/>
+          <w:bottom w:val="single" w:color="auto" w:sz="4" w:space="0"/>
+          <w:right w:val="single" w:color="auto" w:sz="4" w:space="0"/>
+          <w:insideH w:val="single" w:color="auto" w:sz="4" w:space="0"/>
+          <w:insideV w:val="single" w:color="auto" w:sz="4" w:space="0"/>
+        </w:tblBorders>
+        <w:tblLayout w:type="autofit"/>
+        <w:tblCellMar>
+          <w:top w:w="0" w:type="dxa"/>
+          <w:left w:w="108" w:type="dxa"/>
+          <w:bottom w:w="0" w:type="dxa"/>
+          <w:right w:w="108" w:type="dxa"/>
+        </w:tblCellMar>
       </w:tblPr>
       <w:tblGrid>
         <w:gridCol w:w="2425"/>
@@ -1215,18 +1262,35 @@
         <w:gridCol w:w="5659"/>
       </w:tblGrid>
       <w:tr>
+        <w:tblPrEx>
+          <w:tblBorders>
+            <w:top w:val="single" w:color="auto" w:sz="4" w:space="0"/>
+            <w:left w:val="single" w:color="auto" w:sz="4" w:space="0"/>
+            <w:bottom w:val="single" w:color="auto" w:sz="4" w:space="0"/>
+            <w:right w:val="single" w:color="auto" w:sz="4" w:space="0"/>
+            <w:insideH w:val="single" w:color="auto" w:sz="4" w:space="0"/>
+            <w:insideV w:val="single" w:color="auto" w:sz="4" w:space="0"/>
+          </w:tblBorders>
+          <w:tblCellMar>
+            <w:top w:w="0" w:type="dxa"/>
+            <w:left w:w="108" w:type="dxa"/>
+            <w:bottom w:w="0" w:type="dxa"/>
+            <w:right w:w="108" w:type="dxa"/>
+          </w:tblCellMar>
+        </w:tblPrEx>
         <w:tc>
           <w:tcPr>
             <w:tcW w:w="2425" w:type="dxa"/>
           </w:tcPr>
           <w:p>
             <w:pPr>
-              <w:pStyle w:val="ListParagraph"/>
+              <w:pStyle w:val="7"/>
               <w:tabs>
                 <w:tab w:val="left" w:pos="0"/>
                 <w:tab w:val="left" w:pos="90"/>
                 <w:tab w:val="center" w:leader="dot" w:pos="9360"/>
               </w:tabs>
+              <w:spacing w:after="0" w:line="240" w:lineRule="auto"/>
               <w:ind w:left="0"/>
             </w:pPr>
             <w:r>
@@ -1240,12 +1304,13 @@
           </w:tcPr>
           <w:p>
             <w:pPr>
-              <w:pStyle w:val="ListParagraph"/>
+              <w:pStyle w:val="7"/>
               <w:tabs>
                 <w:tab w:val="left" w:pos="0"/>
                 <w:tab w:val="left" w:pos="90"/>
                 <w:tab w:val="center" w:leader="dot" w:pos="9360"/>
               </w:tabs>
+              <w:spacing w:after="0" w:line="240" w:lineRule="auto"/>
               <w:ind w:left="0"/>
             </w:pPr>
             <w:r>
@@ -1259,12 +1324,13 @@
           </w:tcPr>
           <w:p>
             <w:pPr>
-              <w:pStyle w:val="ListParagraph"/>
+              <w:pStyle w:val="7"/>
               <w:tabs>
                 <w:tab w:val="left" w:pos="0"/>
                 <w:tab w:val="left" w:pos="90"/>
                 <w:tab w:val="center" w:leader="dot" w:pos="9360"/>
               </w:tabs>
+              <w:spacing w:after="0" w:line="240" w:lineRule="auto"/>
               <w:ind w:left="0"/>
             </w:pPr>
             <w:r>
@@ -1274,18 +1340,35 @@
         </w:tc>
       </w:tr>
       <w:tr>
+        <w:tblPrEx>
+          <w:tblBorders>
+            <w:top w:val="single" w:color="auto" w:sz="4" w:space="0"/>
+            <w:left w:val="single" w:color="auto" w:sz="4" w:space="0"/>
+            <w:bottom w:val="single" w:color="auto" w:sz="4" w:space="0"/>
+            <w:right w:val="single" w:color="auto" w:sz="4" w:space="0"/>
+            <w:insideH w:val="single" w:color="auto" w:sz="4" w:space="0"/>
+            <w:insideV w:val="single" w:color="auto" w:sz="4" w:space="0"/>
+          </w:tblBorders>
+          <w:tblCellMar>
+            <w:top w:w="0" w:type="dxa"/>
+            <w:left w:w="108" w:type="dxa"/>
+            <w:bottom w:w="0" w:type="dxa"/>
+            <w:right w:w="108" w:type="dxa"/>
+          </w:tblCellMar>
+        </w:tblPrEx>
         <w:tc>
           <w:tcPr>
             <w:tcW w:w="2425" w:type="dxa"/>
           </w:tcPr>
           <w:p>
             <w:pPr>
-              <w:pStyle w:val="ListParagraph"/>
+              <w:pStyle w:val="7"/>
               <w:tabs>
                 <w:tab w:val="left" w:pos="0"/>
                 <w:tab w:val="left" w:pos="90"/>
                 <w:tab w:val="center" w:leader="dot" w:pos="9360"/>
               </w:tabs>
+              <w:spacing w:after="0" w:line="240" w:lineRule="auto"/>
               <w:ind w:left="0"/>
             </w:pPr>
             <w:r>
@@ -1299,12 +1382,13 @@
           </w:tcPr>
           <w:p>
             <w:pPr>
-              <w:pStyle w:val="ListParagraph"/>
+              <w:pStyle w:val="7"/>
               <w:tabs>
                 <w:tab w:val="left" w:pos="0"/>
                 <w:tab w:val="left" w:pos="90"/>
                 <w:tab w:val="center" w:leader="dot" w:pos="9360"/>
               </w:tabs>
+              <w:spacing w:after="0" w:line="240" w:lineRule="auto"/>
               <w:ind w:left="0"/>
             </w:pPr>
             <w:r>
@@ -1318,12 +1402,13 @@
           </w:tcPr>
           <w:p>
             <w:pPr>
-              <w:pStyle w:val="ListParagraph"/>
+              <w:pStyle w:val="7"/>
               <w:tabs>
                 <w:tab w:val="left" w:pos="0"/>
                 <w:tab w:val="left" w:pos="90"/>
                 <w:tab w:val="center" w:leader="dot" w:pos="9360"/>
               </w:tabs>
+              <w:spacing w:after="0" w:line="240" w:lineRule="auto"/>
               <w:ind w:left="0"/>
             </w:pPr>
             <w:r>
@@ -1333,18 +1418,29 @@
         </w:tc>
       </w:tr>
       <w:tr>
+        <w:tblPrEx>
+          <w:tblBorders>
+            <w:top w:val="single" w:color="auto" w:sz="4" w:space="0"/>
+            <w:left w:val="single" w:color="auto" w:sz="4" w:space="0"/>
+            <w:bottom w:val="single" w:color="auto" w:sz="4" w:space="0"/>
+            <w:right w:val="single" w:color="auto" w:sz="4" w:space="0"/>
+            <w:insideH w:val="single" w:color="auto" w:sz="4" w:space="0"/>
+            <w:insideV w:val="single" w:color="auto" w:sz="4" w:space="0"/>
+          </w:tblBorders>
+        </w:tblPrEx>
         <w:tc>
           <w:tcPr>
             <w:tcW w:w="2425" w:type="dxa"/>
           </w:tcPr>
           <w:p>
             <w:pPr>
-              <w:pStyle w:val="ListParagraph"/>
+              <w:pStyle w:val="7"/>
               <w:tabs>
                 <w:tab w:val="left" w:pos="0"/>
                 <w:tab w:val="left" w:pos="90"/>
                 <w:tab w:val="center" w:leader="dot" w:pos="9360"/>
               </w:tabs>
+              <w:spacing w:after="0" w:line="240" w:lineRule="auto"/>
               <w:ind w:left="0"/>
             </w:pPr>
             <w:r>
@@ -1358,12 +1454,13 @@
           </w:tcPr>
           <w:p>
             <w:pPr>
-              <w:pStyle w:val="ListParagraph"/>
+              <w:pStyle w:val="7"/>
               <w:tabs>
                 <w:tab w:val="left" w:pos="0"/>
                 <w:tab w:val="left" w:pos="90"/>
                 <w:tab w:val="center" w:leader="dot" w:pos="9360"/>
               </w:tabs>
+              <w:spacing w:after="0" w:line="240" w:lineRule="auto"/>
               <w:ind w:left="0"/>
             </w:pPr>
           </w:p>
@@ -1374,12 +1471,13 @@
           </w:tcPr>
           <w:p>
             <w:pPr>
-              <w:pStyle w:val="ListParagraph"/>
+              <w:pStyle w:val="7"/>
               <w:tabs>
                 <w:tab w:val="left" w:pos="0"/>
                 <w:tab w:val="left" w:pos="90"/>
                 <w:tab w:val="center" w:leader="dot" w:pos="9360"/>
               </w:tabs>
+              <w:spacing w:after="0" w:line="240" w:lineRule="auto"/>
               <w:ind w:left="0"/>
             </w:pPr>
             <w:r>
@@ -1389,18 +1487,35 @@
         </w:tc>
       </w:tr>
       <w:tr>
+        <w:tblPrEx>
+          <w:tblBorders>
+            <w:top w:val="single" w:color="auto" w:sz="4" w:space="0"/>
+            <w:left w:val="single" w:color="auto" w:sz="4" w:space="0"/>
+            <w:bottom w:val="single" w:color="auto" w:sz="4" w:space="0"/>
+            <w:right w:val="single" w:color="auto" w:sz="4" w:space="0"/>
+            <w:insideH w:val="single" w:color="auto" w:sz="4" w:space="0"/>
+            <w:insideV w:val="single" w:color="auto" w:sz="4" w:space="0"/>
+          </w:tblBorders>
+          <w:tblCellMar>
+            <w:top w:w="0" w:type="dxa"/>
+            <w:left w:w="108" w:type="dxa"/>
+            <w:bottom w:w="0" w:type="dxa"/>
+            <w:right w:w="108" w:type="dxa"/>
+          </w:tblCellMar>
+        </w:tblPrEx>
         <w:tc>
           <w:tcPr>
             <w:tcW w:w="2425" w:type="dxa"/>
           </w:tcPr>
           <w:p>
             <w:pPr>
-              <w:pStyle w:val="ListParagraph"/>
+              <w:pStyle w:val="7"/>
               <w:tabs>
                 <w:tab w:val="left" w:pos="0"/>
                 <w:tab w:val="left" w:pos="90"/>
                 <w:tab w:val="center" w:leader="dot" w:pos="9360"/>
               </w:tabs>
+              <w:spacing w:after="0" w:line="240" w:lineRule="auto"/>
               <w:ind w:left="0"/>
             </w:pPr>
             <w:r>
@@ -1414,12 +1529,13 @@
           </w:tcPr>
           <w:p>
             <w:pPr>
-              <w:pStyle w:val="ListParagraph"/>
+              <w:pStyle w:val="7"/>
               <w:tabs>
                 <w:tab w:val="left" w:pos="0"/>
                 <w:tab w:val="left" w:pos="90"/>
                 <w:tab w:val="center" w:leader="dot" w:pos="9360"/>
               </w:tabs>
+              <w:spacing w:after="0" w:line="240" w:lineRule="auto"/>
               <w:ind w:left="0"/>
             </w:pPr>
           </w:p>
@@ -1430,12 +1546,13 @@
           </w:tcPr>
           <w:p>
             <w:pPr>
-              <w:pStyle w:val="ListParagraph"/>
+              <w:pStyle w:val="7"/>
               <w:tabs>
                 <w:tab w:val="left" w:pos="0"/>
                 <w:tab w:val="left" w:pos="90"/>
                 <w:tab w:val="center" w:leader="dot" w:pos="9360"/>
               </w:tabs>
+              <w:spacing w:after="0" w:line="240" w:lineRule="auto"/>
               <w:ind w:left="0"/>
             </w:pPr>
             <w:r>
@@ -1445,18 +1562,35 @@
         </w:tc>
       </w:tr>
       <w:tr>
+        <w:tblPrEx>
+          <w:tblBorders>
+            <w:top w:val="single" w:color="auto" w:sz="4" w:space="0"/>
+            <w:left w:val="single" w:color="auto" w:sz="4" w:space="0"/>
+            <w:bottom w:val="single" w:color="auto" w:sz="4" w:space="0"/>
+            <w:right w:val="single" w:color="auto" w:sz="4" w:space="0"/>
+            <w:insideH w:val="single" w:color="auto" w:sz="4" w:space="0"/>
+            <w:insideV w:val="single" w:color="auto" w:sz="4" w:space="0"/>
+          </w:tblBorders>
+          <w:tblCellMar>
+            <w:top w:w="0" w:type="dxa"/>
+            <w:left w:w="108" w:type="dxa"/>
+            <w:bottom w:w="0" w:type="dxa"/>
+            <w:right w:w="108" w:type="dxa"/>
+          </w:tblCellMar>
+        </w:tblPrEx>
         <w:tc>
           <w:tcPr>
             <w:tcW w:w="2425" w:type="dxa"/>
           </w:tcPr>
           <w:p>
             <w:pPr>
-              <w:pStyle w:val="ListParagraph"/>
+              <w:pStyle w:val="7"/>
               <w:tabs>
                 <w:tab w:val="left" w:pos="0"/>
                 <w:tab w:val="left" w:pos="90"/>
                 <w:tab w:val="center" w:leader="dot" w:pos="9360"/>
               </w:tabs>
+              <w:spacing w:after="0" w:line="240" w:lineRule="auto"/>
               <w:ind w:left="0"/>
             </w:pPr>
             <w:r>
@@ -1470,12 +1604,13 @@
           </w:tcPr>
           <w:p>
             <w:pPr>
-              <w:pStyle w:val="ListParagraph"/>
+              <w:pStyle w:val="7"/>
               <w:tabs>
                 <w:tab w:val="left" w:pos="0"/>
                 <w:tab w:val="left" w:pos="90"/>
                 <w:tab w:val="center" w:leader="dot" w:pos="9360"/>
               </w:tabs>
+              <w:spacing w:after="0" w:line="240" w:lineRule="auto"/>
               <w:ind w:left="0"/>
             </w:pPr>
           </w:p>
@@ -1486,12 +1621,13 @@
           </w:tcPr>
           <w:p>
             <w:pPr>
-              <w:pStyle w:val="ListParagraph"/>
+              <w:pStyle w:val="7"/>
               <w:tabs>
                 <w:tab w:val="left" w:pos="0"/>
                 <w:tab w:val="left" w:pos="90"/>
                 <w:tab w:val="center" w:leader="dot" w:pos="9360"/>
               </w:tabs>
+              <w:spacing w:after="0" w:line="240" w:lineRule="auto"/>
               <w:ind w:left="0"/>
             </w:pPr>
             <w:r>
@@ -1501,18 +1637,35 @@
         </w:tc>
       </w:tr>
       <w:tr>
+        <w:tblPrEx>
+          <w:tblBorders>
+            <w:top w:val="single" w:color="auto" w:sz="4" w:space="0"/>
+            <w:left w:val="single" w:color="auto" w:sz="4" w:space="0"/>
+            <w:bottom w:val="single" w:color="auto" w:sz="4" w:space="0"/>
+            <w:right w:val="single" w:color="auto" w:sz="4" w:space="0"/>
+            <w:insideH w:val="single" w:color="auto" w:sz="4" w:space="0"/>
+            <w:insideV w:val="single" w:color="auto" w:sz="4" w:space="0"/>
+          </w:tblBorders>
+          <w:tblCellMar>
+            <w:top w:w="0" w:type="dxa"/>
+            <w:left w:w="108" w:type="dxa"/>
+            <w:bottom w:w="0" w:type="dxa"/>
+            <w:right w:w="108" w:type="dxa"/>
+          </w:tblCellMar>
+        </w:tblPrEx>
         <w:tc>
           <w:tcPr>
             <w:tcW w:w="2425" w:type="dxa"/>
           </w:tcPr>
           <w:p>
             <w:pPr>
-              <w:pStyle w:val="ListParagraph"/>
+              <w:pStyle w:val="7"/>
               <w:tabs>
                 <w:tab w:val="left" w:pos="0"/>
                 <w:tab w:val="left" w:pos="90"/>
                 <w:tab w:val="center" w:leader="dot" w:pos="9360"/>
               </w:tabs>
+              <w:spacing w:after="0" w:line="240" w:lineRule="auto"/>
               <w:ind w:left="0"/>
             </w:pPr>
             <w:r>
@@ -1526,12 +1679,13 @@
           </w:tcPr>
           <w:p>
             <w:pPr>
-              <w:pStyle w:val="ListParagraph"/>
+              <w:pStyle w:val="7"/>
               <w:tabs>
                 <w:tab w:val="left" w:pos="0"/>
                 <w:tab w:val="left" w:pos="90"/>
                 <w:tab w:val="center" w:leader="dot" w:pos="9360"/>
               </w:tabs>
+              <w:spacing w:after="0" w:line="240" w:lineRule="auto"/>
               <w:ind w:left="0"/>
             </w:pPr>
           </w:p>
@@ -1542,12 +1696,13 @@
           </w:tcPr>
           <w:p>
             <w:pPr>
-              <w:pStyle w:val="ListParagraph"/>
+              <w:pStyle w:val="7"/>
               <w:tabs>
                 <w:tab w:val="left" w:pos="0"/>
                 <w:tab w:val="left" w:pos="90"/>
                 <w:tab w:val="center" w:leader="dot" w:pos="9360"/>
               </w:tabs>
+              <w:spacing w:after="0" w:line="240" w:lineRule="auto"/>
               <w:ind w:left="0"/>
             </w:pPr>
             <w:r>
@@ -1559,7 +1714,7 @@
     </w:tbl>
     <w:p>
       <w:pPr>
-        <w:pStyle w:val="ListParagraph"/>
+        <w:pStyle w:val="7"/>
         <w:tabs>
           <w:tab w:val="left" w:pos="0"/>
           <w:tab w:val="left" w:pos="90"/>
@@ -1570,7 +1725,7 @@
     </w:p>
     <w:p>
       <w:pPr>
-        <w:pStyle w:val="ListParagraph"/>
+        <w:pStyle w:val="7"/>
         <w:tabs>
           <w:tab w:val="left" w:pos="0"/>
           <w:tab w:val="left" w:pos="90"/>
@@ -1581,7 +1736,7 @@
     </w:p>
     <w:p>
       <w:pPr>
-        <w:pStyle w:val="ListParagraph"/>
+        <w:pStyle w:val="7"/>
         <w:tabs>
           <w:tab w:val="left" w:pos="0"/>
           <w:tab w:val="left" w:pos="90"/>
@@ -1592,7 +1747,7 @@
     </w:p>
     <w:p>
       <w:pPr>
-        <w:pStyle w:val="ListParagraph"/>
+        <w:pStyle w:val="7"/>
         <w:tabs>
           <w:tab w:val="left" w:pos="0"/>
           <w:tab w:val="left" w:pos="90"/>
@@ -1613,10 +1768,10 @@
     </w:p>
     <w:p>
       <w:pPr>
-        <w:pStyle w:val="ListParagraph"/>
+        <w:pStyle w:val="7"/>
         <w:numPr>
           <w:ilvl w:val="0"/>
-          <w:numId w:val="5"/>
+          <w:numId w:val="3"/>
         </w:numPr>
         <w:tabs>
           <w:tab w:val="left" w:pos="0"/>
@@ -1631,7 +1786,7 @@
     </w:p>
     <w:p>
       <w:pPr>
-        <w:pStyle w:val="ListParagraph"/>
+        <w:pStyle w:val="7"/>
         <w:tabs>
           <w:tab w:val="left" w:pos="0"/>
           <w:tab w:val="left" w:pos="90"/>
@@ -1645,7 +1800,7 @@
     </w:p>
     <w:p>
       <w:pPr>
-        <w:pStyle w:val="ListParagraph"/>
+        <w:pStyle w:val="7"/>
         <w:tabs>
           <w:tab w:val="left" w:pos="0"/>
           <w:tab w:val="left" w:pos="90"/>
@@ -1659,7 +1814,7 @@
     </w:p>
     <w:p>
       <w:pPr>
-        <w:pStyle w:val="ListParagraph"/>
+        <w:pStyle w:val="7"/>
         <w:tabs>
           <w:tab w:val="left" w:pos="0"/>
           <w:tab w:val="left" w:pos="90"/>
@@ -1673,7 +1828,7 @@
     </w:p>
     <w:p>
       <w:pPr>
-        <w:pStyle w:val="ListParagraph"/>
+        <w:pStyle w:val="7"/>
         <w:tabs>
           <w:tab w:val="left" w:pos="0"/>
           <w:tab w:val="left" w:pos="90"/>
@@ -1687,10 +1842,10 @@
     </w:p>
     <w:p>
       <w:pPr>
-        <w:pStyle w:val="ListParagraph"/>
+        <w:pStyle w:val="7"/>
         <w:numPr>
           <w:ilvl w:val="0"/>
-          <w:numId w:val="5"/>
+          <w:numId w:val="3"/>
         </w:numPr>
         <w:tabs>
           <w:tab w:val="left" w:pos="0"/>
@@ -1706,7 +1861,7 @@
     </w:p>
     <w:p>
       <w:pPr>
-        <w:pStyle w:val="ListParagraph"/>
+        <w:pStyle w:val="7"/>
         <w:tabs>
           <w:tab w:val="left" w:pos="0"/>
           <w:tab w:val="left" w:pos="90"/>
@@ -1723,7 +1878,7 @@
       <w:pPr>
         <w:numPr>
           <w:ilvl w:val="0"/>
-          <w:numId w:val="7"/>
+          <w:numId w:val="4"/>
         </w:numPr>
       </w:pPr>
       <w:r>
@@ -1731,61 +1886,143 @@
           <w:b/>
           <w:bCs/>
         </w:rPr>
-        <w:t>Quản lý hồ cá Koi (</w:t>
-      </w:r>
+        <w:t>Quản lý hồ cá Koi (Pond Management):</w:t>
+      </w:r>
+    </w:p>
+    <w:p>
+      <w:pPr>
+        <w:numPr>
+          <w:ilvl w:val="1"/>
+          <w:numId w:val="4"/>
+        </w:numPr>
+      </w:pPr>
+      <w:r>
+        <w:t>Tạo các chức năng quản lý thông tin hồ cá Koi (thêm, xóa, cập nhật thông tin).</w:t>
+      </w:r>
+    </w:p>
+    <w:p>
+      <w:pPr>
+        <w:numPr>
+          <w:ilvl w:val="1"/>
+          <w:numId w:val="4"/>
+        </w:numPr>
+      </w:pPr>
+      <w:r>
+        <w:t>Các trường bao gồm: tên hồ, hình ảnh, kích thước, độ sâu, thể tích, số lượng cống thoát, công suất máy bơm.</w:t>
+      </w:r>
+    </w:p>
+    <w:p>
+      <w:pPr>
+        <w:numPr>
+          <w:ilvl w:val="1"/>
+          <w:numId w:val="4"/>
+        </w:numPr>
+      </w:pPr>
+      <w:r>
+        <w:t>Tạo giao diện nhập và hiển thị thông tin hồ cá.</w:t>
+      </w:r>
+    </w:p>
+    <w:p>
+      <w:pPr>
+        <w:numPr>
+          <w:ilvl w:val="0"/>
+          <w:numId w:val="4"/>
+        </w:numPr>
+      </w:pPr>
       <w:r>
         <w:rPr>
           <w:b/>
           <w:bCs/>
         </w:rPr>
-        <w:t>Pond Management</w:t>
-      </w:r>
+        <w:t>Quản lý thông tin cá Koi (Koi Information Management):</w:t>
+      </w:r>
+    </w:p>
+    <w:p>
+      <w:pPr>
+        <w:numPr>
+          <w:ilvl w:val="1"/>
+          <w:numId w:val="4"/>
+        </w:numPr>
+      </w:pPr>
+      <w:r>
+        <w:t>Xây dựng chức năng quản lý chi tiết thông tin cá Koi (tên, tuổi, kích thước, giới tính, giống, giá bán, hồ đang ở...).</w:t>
+      </w:r>
+    </w:p>
+    <w:p>
+      <w:pPr>
+        <w:numPr>
+          <w:ilvl w:val="1"/>
+          <w:numId w:val="4"/>
+        </w:numPr>
+      </w:pPr>
+      <w:r>
+        <w:t>Tạo biểu đồ thống kê xu hướng phát triển của cá Koi theo thời gian (ví dụ sử dụng biểu đồ của thư viện Chart trong C#).</w:t>
+      </w:r>
+    </w:p>
+    <w:p>
+      <w:pPr>
+        <w:numPr>
+          <w:ilvl w:val="1"/>
+          <w:numId w:val="4"/>
+        </w:numPr>
+      </w:pPr>
+      <w:r>
+        <w:t>Chức năng cập nhật thông tin phát triển và tạo giao diện quản lý thông tin.</w:t>
+      </w:r>
+    </w:p>
+    <w:p>
+      <w:pPr>
+        <w:numPr>
+          <w:ilvl w:val="0"/>
+          <w:numId w:val="4"/>
+        </w:numPr>
+      </w:pPr>
       <w:r>
         <w:rPr>
           <w:b/>
           <w:bCs/>
         </w:rPr>
-        <w:t>):</w:t>
+        <w:t>Quản lý thông số nước (Water Parameter Management):</w:t>
       </w:r>
     </w:p>
     <w:p>
       <w:pPr>
         <w:numPr>
           <w:ilvl w:val="1"/>
-          <w:numId w:val="7"/>
-        </w:numPr>
-      </w:pPr>
-      <w:r>
-        <w:t>Tạo các chức năng quản lý thông tin hồ cá Koi (thêm, xóa, cập nhật thông tin).</w:t>
+          <w:numId w:val="4"/>
+        </w:numPr>
+      </w:pPr>
+      <w:r>
+        <w:t>Chức năng theo dõi và lưu trữ thông số nước của từng hồ (nhiệt độ, muối, pH, O2, NO2, NO3...).</w:t>
       </w:r>
     </w:p>
     <w:p>
       <w:pPr>
         <w:numPr>
           <w:ilvl w:val="1"/>
-          <w:numId w:val="7"/>
-        </w:numPr>
-      </w:pPr>
-      <w:r>
-        <w:t>Các trường bao gồm: tên hồ, hình ảnh, kích thước, độ sâu, thể tích, số lượng cống thoát, công suất máy bơm.</w:t>
+          <w:numId w:val="4"/>
+        </w:numPr>
+      </w:pPr>
+      <w:r>
+        <w:t>Tạo thuật toán kiểm tra và đề xuất nếu thông số không đạt chuẩn.</w:t>
       </w:r>
     </w:p>
     <w:p>
       <w:pPr>
         <w:numPr>
           <w:ilvl w:val="1"/>
-          <w:numId w:val="7"/>
-        </w:numPr>
-      </w:pPr>
-      <w:r>
-        <w:t>Tạo giao diện nhập và hiển thị thông tin hồ cá.</w:t>
+          <w:numId w:val="4"/>
+        </w:numPr>
+      </w:pPr>
+      <w:r>
+        <w:t>Xây dựng giao diện nhập và theo dõi các thông số nước.</w:t>
       </w:r>
     </w:p>
     <w:p>
       <w:pPr>
         <w:numPr>
           <w:ilvl w:val="0"/>
-          <w:numId w:val="7"/>
+          <w:numId w:val="4"/>
         </w:numPr>
       </w:pPr>
       <w:r>
@@ -1793,61 +2030,132 @@
           <w:b/>
           <w:bCs/>
         </w:rPr>
-        <w:t>Quản lý thông tin cá Koi (</w:t>
-      </w:r>
+        <w:t>Tính toán lượng thức ăn và muối (Calculate food and salt):</w:t>
+      </w:r>
+    </w:p>
+    <w:p>
+      <w:pPr>
+        <w:numPr>
+          <w:ilvl w:val="1"/>
+          <w:numId w:val="4"/>
+        </w:numPr>
+      </w:pPr>
+      <w:r>
+        <w:t>Viết hàm tính toán lượng thức ăn cần thiết cho từng cá Koi dựa trên các yếu tố như trọng lượng và tuổi.</w:t>
+      </w:r>
+    </w:p>
+    <w:p>
+      <w:pPr>
+        <w:numPr>
+          <w:ilvl w:val="1"/>
+          <w:numId w:val="4"/>
+        </w:numPr>
+      </w:pPr>
+      <w:r>
+        <w:t>Tính toán lượng muối cần thiết cho hồ cá để đạt chuẩn nuôi.</w:t>
+      </w:r>
+    </w:p>
+    <w:p>
+      <w:pPr>
+        <w:numPr>
+          <w:ilvl w:val="1"/>
+          <w:numId w:val="4"/>
+        </w:numPr>
+      </w:pPr>
+      <w:r>
+        <w:t>Tạo giao diện cho phép người dùng nhập dữ liệu và xem kết quả tính toán.</w:t>
+      </w:r>
+    </w:p>
+    <w:p>
+      <w:pPr>
+        <w:numPr>
+          <w:ilvl w:val="0"/>
+          <w:numId w:val="4"/>
+        </w:numPr>
+      </w:pPr>
       <w:r>
         <w:rPr>
           <w:b/>
           <w:bCs/>
         </w:rPr>
-        <w:t>Koi Information Management</w:t>
-      </w:r>
+        <w:t>Chức năng mua sản phẩm (5. Product purchase function):</w:t>
+      </w:r>
+    </w:p>
+    <w:p>
+      <w:pPr>
+        <w:numPr>
+          <w:ilvl w:val="1"/>
+          <w:numId w:val="4"/>
+        </w:numPr>
+      </w:pPr>
+      <w:r>
+        <w:t>Tạo chức năng cho phép người dùng đặt mua các sản phẩm như thuốc điều trị, sản phẩm cải thiện nước.</w:t>
+      </w:r>
+    </w:p>
+    <w:p>
+      <w:pPr>
+        <w:numPr>
+          <w:ilvl w:val="1"/>
+          <w:numId w:val="4"/>
+        </w:numPr>
+      </w:pPr>
+      <w:r>
+        <w:t>Xây dựng giao diện hiển thị sản phẩm và giỏ hàng.</w:t>
+      </w:r>
+    </w:p>
+    <w:p>
+      <w:pPr>
+        <w:numPr>
+          <w:ilvl w:val="1"/>
+          <w:numId w:val="4"/>
+        </w:numPr>
+      </w:pPr>
+      <w:r>
+        <w:t>Kết nối API của bên thứ ba để đặt hàng nếu cần.</w:t>
+      </w:r>
+    </w:p>
+    <w:p>
+      <w:pPr>
+        <w:numPr>
+          <w:ilvl w:val="0"/>
+          <w:numId w:val="4"/>
+        </w:numPr>
+      </w:pPr>
       <w:r>
         <w:rPr>
           <w:b/>
           <w:bCs/>
         </w:rPr>
-        <w:t>):</w:t>
+        <w:t>Trang tin tức, blog:</w:t>
       </w:r>
     </w:p>
     <w:p>
       <w:pPr>
         <w:numPr>
           <w:ilvl w:val="1"/>
-          <w:numId w:val="7"/>
-        </w:numPr>
-      </w:pPr>
-      <w:r>
-        <w:t>Xây dựng chức năng quản lý chi tiết thông tin cá Koi (tên, tuổi, kích thước, giới tính, giống, giá bán, hồ đang ở...).</w:t>
+          <w:numId w:val="4"/>
+        </w:numPr>
+      </w:pPr>
+      <w:r>
+        <w:t>Phát triển trang tin tức và blog chia sẻ kinh nghiệm chăm sóc cá Koi.</w:t>
       </w:r>
     </w:p>
     <w:p>
       <w:pPr>
         <w:numPr>
           <w:ilvl w:val="1"/>
-          <w:numId w:val="7"/>
-        </w:numPr>
-      </w:pPr>
-      <w:r>
-        <w:t>Tạo biểu đồ thống kê xu hướng phát triển của cá Koi theo thời gian (ví dụ sử dụng biểu đồ của thư viện Chart trong C#).</w:t>
-      </w:r>
-    </w:p>
-    <w:p>
-      <w:pPr>
-        <w:numPr>
-          <w:ilvl w:val="1"/>
-          <w:numId w:val="7"/>
-        </w:numPr>
-      </w:pPr>
-      <w:r>
-        <w:t>Chức năng cập nhật thông tin phát triển và tạo giao diện quản lý thông tin.</w:t>
+          <w:numId w:val="4"/>
+        </w:numPr>
+      </w:pPr>
+      <w:r>
+        <w:t>Tạo giao diện cho phép quản trị viên đăng bài và người dùng bình luận.</w:t>
       </w:r>
     </w:p>
     <w:p>
       <w:pPr>
         <w:numPr>
           <w:ilvl w:val="0"/>
-          <w:numId w:val="7"/>
+          <w:numId w:val="4"/>
         </w:numPr>
       </w:pPr>
       <w:r>
@@ -1855,256 +2163,25 @@
           <w:b/>
           <w:bCs/>
         </w:rPr>
-        <w:t>Quản lý thông số nước (</w:t>
-      </w:r>
-      <w:r>
-        <w:rPr>
-          <w:b/>
-          <w:bCs/>
-        </w:rPr>
-        <w:t>Water Parameter Management</w:t>
-      </w:r>
-      <w:r>
-        <w:rPr>
-          <w:b/>
-          <w:bCs/>
-        </w:rPr>
-        <w:t>):</w:t>
+        <w:t>Dashboard &amp; báo cáo :</w:t>
       </w:r>
     </w:p>
     <w:p>
       <w:pPr>
         <w:numPr>
           <w:ilvl w:val="1"/>
-          <w:numId w:val="7"/>
-        </w:numPr>
-      </w:pPr>
-      <w:r>
-        <w:t>Chức năng theo dõi và lưu trữ thông số nước của từng hồ (nhiệt độ, muối, pH, O2, NO2, NO3...).</w:t>
-      </w:r>
-    </w:p>
-    <w:p>
-      <w:pPr>
-        <w:numPr>
-          <w:ilvl w:val="1"/>
-          <w:numId w:val="7"/>
-        </w:numPr>
-      </w:pPr>
-      <w:r>
-        <w:lastRenderedPageBreak/>
-        <w:t>Tạo thuật toán kiểm tra và đề xuất nếu thông số không đạt chuẩn.</w:t>
-      </w:r>
-    </w:p>
-    <w:p>
-      <w:pPr>
-        <w:numPr>
-          <w:ilvl w:val="1"/>
-          <w:numId w:val="7"/>
-        </w:numPr>
-      </w:pPr>
-      <w:r>
-        <w:t>Xây dựng giao diện nhập và theo dõi các thông số nước.</w:t>
-      </w:r>
-    </w:p>
-    <w:p>
-      <w:pPr>
-        <w:numPr>
-          <w:ilvl w:val="0"/>
-          <w:numId w:val="7"/>
-        </w:numPr>
-      </w:pPr>
-      <w:r>
-        <w:rPr>
-          <w:b/>
-          <w:bCs/>
-        </w:rPr>
-        <w:t>Tính toán lượng thức ăn và muối (</w:t>
-      </w:r>
-      <w:r>
-        <w:rPr>
-          <w:b/>
-          <w:bCs/>
-        </w:rPr>
-        <w:t>Calculate food and salt</w:t>
-      </w:r>
-      <w:r>
-        <w:rPr>
-          <w:b/>
-          <w:bCs/>
-        </w:rPr>
-        <w:t>):</w:t>
-      </w:r>
-    </w:p>
-    <w:p>
-      <w:pPr>
-        <w:numPr>
-          <w:ilvl w:val="1"/>
-          <w:numId w:val="7"/>
-        </w:numPr>
-      </w:pPr>
-      <w:r>
-        <w:t>Viết hàm tính toán lượng thức ăn cần thiết cho từng cá Koi dựa trên các yếu tố như trọng lượng và tuổi.</w:t>
-      </w:r>
-    </w:p>
-    <w:p>
-      <w:pPr>
-        <w:numPr>
-          <w:ilvl w:val="1"/>
-          <w:numId w:val="7"/>
-        </w:numPr>
-      </w:pPr>
-      <w:r>
-        <w:t>Tính toán lượng muối cần thiết cho hồ cá để đạt chuẩn nuôi.</w:t>
-      </w:r>
-    </w:p>
-    <w:p>
-      <w:pPr>
-        <w:numPr>
-          <w:ilvl w:val="1"/>
-          <w:numId w:val="7"/>
-        </w:numPr>
-      </w:pPr>
-      <w:r>
-        <w:t>Tạo giao diện cho phép người dùng nhập dữ liệu và xem kết quả tính toán.</w:t>
-      </w:r>
-    </w:p>
-    <w:p>
-      <w:pPr>
-        <w:numPr>
-          <w:ilvl w:val="0"/>
-          <w:numId w:val="7"/>
-        </w:numPr>
-      </w:pPr>
-      <w:r>
-        <w:rPr>
-          <w:b/>
-          <w:bCs/>
-        </w:rPr>
-        <w:t>Chức năng mua sản phẩm (</w:t>
-      </w:r>
-      <w:r>
-        <w:rPr>
-          <w:b/>
-          <w:bCs/>
-        </w:rPr>
-        <w:t>5. Product purchase function</w:t>
-      </w:r>
-      <w:r>
-        <w:rPr>
-          <w:b/>
-          <w:bCs/>
-        </w:rPr>
-        <w:t>):</w:t>
-      </w:r>
-    </w:p>
-    <w:p>
-      <w:pPr>
-        <w:numPr>
-          <w:ilvl w:val="1"/>
-          <w:numId w:val="7"/>
-        </w:numPr>
-      </w:pPr>
-      <w:r>
-        <w:t>Tạo chức năng cho phép người dùng đặt mua các sản phẩm như thuốc điều trị, sản phẩm cải thiện nước.</w:t>
-      </w:r>
-    </w:p>
-    <w:p>
-      <w:pPr>
-        <w:numPr>
-          <w:ilvl w:val="1"/>
-          <w:numId w:val="7"/>
-        </w:numPr>
-      </w:pPr>
-      <w:r>
-        <w:t>Xây dựng giao diện hiển thị sản phẩm và giỏ hàng.</w:t>
-      </w:r>
-    </w:p>
-    <w:p>
-      <w:pPr>
-        <w:numPr>
-          <w:ilvl w:val="1"/>
-          <w:numId w:val="7"/>
-        </w:numPr>
-      </w:pPr>
-      <w:r>
-        <w:t>Kết nối API của bên thứ ba để đặt hàng nếu cần.</w:t>
-      </w:r>
-    </w:p>
-    <w:p>
-      <w:pPr>
-        <w:numPr>
-          <w:ilvl w:val="0"/>
-          <w:numId w:val="7"/>
-        </w:numPr>
-      </w:pPr>
-      <w:r>
-        <w:rPr>
-          <w:b/>
-          <w:bCs/>
-        </w:rPr>
-        <w:t>Trang tin tức, blog</w:t>
-      </w:r>
-      <w:r>
-        <w:rPr>
-          <w:b/>
-          <w:bCs/>
-        </w:rPr>
-        <w:t>:</w:t>
-      </w:r>
-    </w:p>
-    <w:p>
-      <w:pPr>
-        <w:numPr>
-          <w:ilvl w:val="1"/>
-          <w:numId w:val="7"/>
-        </w:numPr>
-      </w:pPr>
-      <w:r>
-        <w:t>Phát triển trang tin tức và blog chia sẻ kinh nghiệm chăm sóc cá Koi.</w:t>
-      </w:r>
-    </w:p>
-    <w:p>
-      <w:pPr>
-        <w:numPr>
-          <w:ilvl w:val="1"/>
-          <w:numId w:val="7"/>
-        </w:numPr>
-      </w:pPr>
-      <w:r>
-        <w:t>Tạo giao diện cho phép quản trị viên đăng bài và người dùng bình luận.</w:t>
-      </w:r>
-    </w:p>
-    <w:p>
-      <w:pPr>
-        <w:numPr>
-          <w:ilvl w:val="0"/>
-          <w:numId w:val="7"/>
-        </w:numPr>
-      </w:pPr>
-      <w:r>
-        <w:rPr>
-          <w:b/>
-          <w:bCs/>
-        </w:rPr>
-        <w:t>Dashboard &amp; báo cáo :</w:t>
-      </w:r>
-    </w:p>
-    <w:p>
-      <w:pPr>
-        <w:numPr>
-          <w:ilvl w:val="1"/>
-          <w:numId w:val="7"/>
+          <w:numId w:val="4"/>
         </w:numPr>
         <w:spacing w:before="100" w:beforeAutospacing="1" w:after="100" w:afterAutospacing="1" w:line="240" w:lineRule="auto"/>
         <w:rPr>
-          <w:rFonts w:ascii="Times New Roman" w:eastAsia="Times New Roman" w:hAnsi="Times New Roman" w:cs="Times New Roman"/>
+          <w:rFonts w:ascii="Times New Roman" w:hAnsi="Times New Roman" w:eastAsia="Times New Roman" w:cs="Times New Roman"/>
           <w:sz w:val="24"/>
           <w:szCs w:val="24"/>
         </w:rPr>
       </w:pPr>
       <w:r>
         <w:rPr>
-          <w:rFonts w:ascii="Times New Roman" w:eastAsia="Times New Roman" w:hAnsi="Times New Roman" w:cs="Times New Roman"/>
+          <w:rFonts w:ascii="Times New Roman" w:hAnsi="Times New Roman" w:eastAsia="Times New Roman" w:cs="Times New Roman"/>
           <w:sz w:val="24"/>
           <w:szCs w:val="24"/>
         </w:rPr>
@@ -2115,18 +2192,18 @@
       <w:pPr>
         <w:numPr>
           <w:ilvl w:val="1"/>
-          <w:numId w:val="7"/>
+          <w:numId w:val="4"/>
         </w:numPr>
         <w:spacing w:before="100" w:beforeAutospacing="1" w:after="100" w:afterAutospacing="1" w:line="240" w:lineRule="auto"/>
         <w:rPr>
-          <w:rFonts w:ascii="Times New Roman" w:eastAsia="Times New Roman" w:hAnsi="Times New Roman" w:cs="Times New Roman"/>
+          <w:rFonts w:ascii="Times New Roman" w:hAnsi="Times New Roman" w:eastAsia="Times New Roman" w:cs="Times New Roman"/>
           <w:sz w:val="24"/>
           <w:szCs w:val="24"/>
         </w:rPr>
       </w:pPr>
       <w:r>
         <w:rPr>
-          <w:rFonts w:ascii="Times New Roman" w:eastAsia="Times New Roman" w:hAnsi="Times New Roman" w:cs="Times New Roman"/>
+          <w:rFonts w:ascii="Times New Roman" w:hAnsi="Times New Roman" w:eastAsia="Times New Roman" w:cs="Times New Roman"/>
           <w:sz w:val="24"/>
           <w:szCs w:val="24"/>
         </w:rPr>
@@ -2138,14 +2215,14 @@
         <w:spacing w:before="100" w:beforeAutospacing="1" w:after="100" w:afterAutospacing="1" w:line="240" w:lineRule="auto"/>
         <w:ind w:firstLine="360"/>
         <w:rPr>
-          <w:rFonts w:ascii="Times New Roman" w:eastAsia="Times New Roman" w:hAnsi="Times New Roman" w:cs="Times New Roman"/>
+          <w:rFonts w:ascii="Times New Roman" w:hAnsi="Times New Roman" w:eastAsia="Times New Roman" w:cs="Times New Roman"/>
           <w:sz w:val="24"/>
           <w:szCs w:val="24"/>
         </w:rPr>
       </w:pPr>
       <w:r>
         <w:rPr>
-          <w:rFonts w:ascii="Times New Roman" w:eastAsia="Times New Roman" w:hAnsi="Times New Roman" w:cs="Times New Roman"/>
+          <w:rFonts w:ascii="Times New Roman" w:hAnsi="Times New Roman" w:eastAsia="Times New Roman" w:cs="Times New Roman"/>
           <w:sz w:val="24"/>
           <w:szCs w:val="24"/>
         </w:rPr>
@@ -2157,7 +2234,7 @@
         <w:spacing w:before="100" w:beforeAutospacing="1" w:after="100" w:afterAutospacing="1" w:line="240" w:lineRule="auto"/>
         <w:ind w:firstLine="360"/>
         <w:rPr>
-          <w:rFonts w:ascii="Times New Roman" w:eastAsia="Times New Roman" w:hAnsi="Times New Roman" w:cs="Times New Roman"/>
+          <w:rFonts w:ascii="Times New Roman" w:hAnsi="Times New Roman" w:eastAsia="Times New Roman" w:cs="Times New Roman"/>
           <w:sz w:val="24"/>
           <w:szCs w:val="24"/>
           <w:lang w:val="vi-VN"/>
@@ -2165,52 +2242,36 @@
       </w:pPr>
       <w:r>
         <w:rPr>
-          <w:rFonts w:ascii="Times New Roman" w:eastAsia="Times New Roman" w:hAnsi="Times New Roman" w:cs="Times New Roman"/>
+          <w:rFonts w:ascii="Times New Roman" w:hAnsi="Times New Roman" w:eastAsia="Times New Roman" w:cs="Times New Roman"/>
           <w:sz w:val="24"/>
           <w:szCs w:val="24"/>
         </w:rPr>
-        <w:t xml:space="preserve">Các đối tượng </w:t>
-      </w:r>
-      <w:r>
-        <w:rPr>
-          <w:rFonts w:ascii="Times New Roman" w:eastAsia="Times New Roman" w:hAnsi="Times New Roman" w:cs="Times New Roman"/>
+        <w:t>Các đối tượng tương tác với hệ thống gồm:</w:t>
+      </w:r>
+      <w:r>
+        <w:rPr>
+          <w:rFonts w:ascii="Times New Roman" w:hAnsi="Times New Roman" w:eastAsia="Times New Roman" w:cs="Times New Roman"/>
           <w:sz w:val="24"/>
           <w:szCs w:val="24"/>
-        </w:rPr>
-        <w:t>tương tác với hệ thống gồm</w:t>
-      </w:r>
-      <w:r>
-        <w:rPr>
-          <w:rFonts w:ascii="Times New Roman" w:eastAsia="Times New Roman" w:hAnsi="Times New Roman" w:cs="Times New Roman"/>
+          <w:lang w:val="vi-VN"/>
+        </w:rPr>
+        <w:t xml:space="preserve"> </w:t>
+      </w:r>
+      <w:r>
+        <w:rPr>
+          <w:rFonts w:ascii="Times New Roman" w:hAnsi="Times New Roman" w:eastAsia="Times New Roman" w:cs="Times New Roman"/>
           <w:sz w:val="24"/>
           <w:szCs w:val="24"/>
         </w:rPr>
-        <w:t>:</w:t>
-      </w:r>
-      <w:r>
-        <w:rPr>
-          <w:rFonts w:ascii="Times New Roman" w:eastAsia="Times New Roman" w:hAnsi="Times New Roman" w:cs="Times New Roman"/>
+        <w:t>Admin</w:t>
+      </w:r>
+      <w:r>
+        <w:rPr>
+          <w:rFonts w:ascii="Times New Roman" w:hAnsi="Times New Roman" w:eastAsia="Times New Roman" w:cs="Times New Roman"/>
           <w:sz w:val="24"/>
           <w:szCs w:val="24"/>
           <w:lang w:val="vi-VN"/>
         </w:rPr>
-        <w:t xml:space="preserve"> </w:t>
-      </w:r>
-      <w:r>
-        <w:rPr>
-          <w:rFonts w:ascii="Times New Roman" w:eastAsia="Times New Roman" w:hAnsi="Times New Roman" w:cs="Times New Roman"/>
-          <w:sz w:val="24"/>
-          <w:szCs w:val="24"/>
-        </w:rPr>
-        <w:t>Admin</w:t>
-      </w:r>
-      <w:r>
-        <w:rPr>
-          <w:rFonts w:ascii="Times New Roman" w:eastAsia="Times New Roman" w:hAnsi="Times New Roman" w:cs="Times New Roman"/>
-          <w:sz w:val="24"/>
-          <w:szCs w:val="24"/>
-          <w:lang w:val="vi-VN"/>
-        </w:rPr>
         <w:t>, User</w:t>
       </w:r>
     </w:p>
@@ -2222,11 +2283,8 @@
         <w:t xml:space="preserve">  </w:t>
       </w:r>
       <w:r>
-        <w:rPr>
-          <w:noProof/>
-        </w:rPr>
         <w:drawing>
-          <wp:inline distT="0" distB="0" distL="0" distR="0" wp14:anchorId="7891E595" wp14:editId="1021730D">
+          <wp:inline distT="0" distB="0" distL="0" distR="0">
             <wp:extent cx="5172075" cy="2009775"/>
             <wp:effectExtent l="0" t="0" r="9525" b="9525"/>
             <wp:docPr id="1653257591" name="Picture 1"/>
@@ -2243,7 +2301,7 @@
                     </pic:cNvPicPr>
                   </pic:nvPicPr>
                   <pic:blipFill>
-                    <a:blip r:embed="rId8"/>
+                    <a:blip r:embed="rId7"/>
                     <a:stretch>
                       <a:fillRect/>
                     </a:stretch>
@@ -2293,90 +2351,80 @@
         <w:jc w:val="both"/>
       </w:pPr>
       <w:r>
-        <w:t xml:space="preserve">+ </w:t>
-      </w:r>
-      <w:r>
-        <w:t xml:space="preserve">Website </w:t>
-      </w:r>
-      <w:r>
-        <w:t>Book &amp; DVD eStore</w:t>
-      </w:r>
-      <w:r>
-        <w:t xml:space="preserve"> được xây dựng trên công nghệ .Net, bao gồm:</w:t>
-      </w:r>
-    </w:p>
-    <w:p>
-      <w:pPr>
-        <w:pStyle w:val="ListParagraph"/>
-        <w:numPr>
-          <w:ilvl w:val="0"/>
-          <w:numId w:val="9"/>
-        </w:numPr>
-        <w:jc w:val="both"/>
-        <w:rPr>
-          <w:lang w:val="vi-VN"/>
-        </w:rPr>
-      </w:pPr>
-      <w:r>
-        <w:lastRenderedPageBreak/>
-        <w:t xml:space="preserve">ASP.Net framework (phiên bản 4.5 trở lên) </w:t>
-      </w:r>
-    </w:p>
-    <w:p>
-      <w:pPr>
-        <w:pStyle w:val="ListParagraph"/>
-        <w:numPr>
-          <w:ilvl w:val="0"/>
-          <w:numId w:val="9"/>
-        </w:numPr>
-        <w:jc w:val="both"/>
-        <w:rPr>
-          <w:lang w:val="vi-VN"/>
-        </w:rPr>
-      </w:pPr>
-      <w:r>
-        <w:t>Cơ sở dữ liệu SQL Server (phiên bản từ 2008 trở lên)</w:t>
-      </w:r>
-    </w:p>
-    <w:p>
-      <w:pPr>
-        <w:pStyle w:val="ListParagraph"/>
-        <w:numPr>
-          <w:ilvl w:val="0"/>
-          <w:numId w:val="9"/>
-        </w:numPr>
-        <w:jc w:val="both"/>
-        <w:rPr>
-          <w:lang w:val="vi-VN"/>
-        </w:rPr>
-      </w:pPr>
-      <w:r>
-        <w:t>Đảm bảo hoạt động tốt trên các trình duyệt phổ biến như: Chrome, Firefox, Safari, Internet Explorer.</w:t>
-      </w:r>
-    </w:p>
-    <w:p>
-      <w:pPr>
-        <w:pStyle w:val="ListParagraph"/>
-        <w:numPr>
-          <w:ilvl w:val="0"/>
-          <w:numId w:val="9"/>
-        </w:numPr>
-        <w:jc w:val="both"/>
-        <w:rPr>
-          <w:lang w:val="vi-VN"/>
-        </w:rPr>
-      </w:pPr>
-      <w:r>
-        <w:t>Đảm bảo hoạt động tốt trên nhiều loại thiết bị khác nhau: Computer, Smartphone, IPAD</w:t>
-      </w:r>
-    </w:p>
-    <w:p>
-      <w:pPr>
-        <w:pStyle w:val="ListParagraph"/>
+        <w:t>+ Website Book &amp; DVD eStore được xây dựng trên công nghệ .Net, bao gồm:</w:t>
+      </w:r>
+    </w:p>
+    <w:p>
+      <w:pPr>
+        <w:pStyle w:val="7"/>
         <w:numPr>
           <w:ilvl w:val="0"/>
           <w:numId w:val="5"/>
         </w:numPr>
+        <w:jc w:val="both"/>
+        <w:rPr>
+          <w:lang w:val="vi-VN"/>
+        </w:rPr>
+      </w:pPr>
+      <w:r>
+        <w:t xml:space="preserve">ASP.Net framework (phiên bản 4.5 trở lên) </w:t>
+      </w:r>
+    </w:p>
+    <w:p>
+      <w:pPr>
+        <w:pStyle w:val="7"/>
+        <w:numPr>
+          <w:ilvl w:val="0"/>
+          <w:numId w:val="5"/>
+        </w:numPr>
+        <w:jc w:val="both"/>
+        <w:rPr>
+          <w:lang w:val="vi-VN"/>
+        </w:rPr>
+      </w:pPr>
+      <w:r>
+        <w:t>Cơ sở dữ liệu SQL Server (phiên bản từ 2008 trở lên)</w:t>
+      </w:r>
+    </w:p>
+    <w:p>
+      <w:pPr>
+        <w:pStyle w:val="7"/>
+        <w:numPr>
+          <w:ilvl w:val="0"/>
+          <w:numId w:val="5"/>
+        </w:numPr>
+        <w:jc w:val="both"/>
+        <w:rPr>
+          <w:lang w:val="vi-VN"/>
+        </w:rPr>
+      </w:pPr>
+      <w:r>
+        <w:t>Đảm bảo hoạt động tốt trên các trình duyệt phổ biến như: Chrome, Firefox, Safari, Internet Explorer.</w:t>
+      </w:r>
+    </w:p>
+    <w:p>
+      <w:pPr>
+        <w:pStyle w:val="7"/>
+        <w:numPr>
+          <w:ilvl w:val="0"/>
+          <w:numId w:val="5"/>
+        </w:numPr>
+        <w:jc w:val="both"/>
+        <w:rPr>
+          <w:lang w:val="vi-VN"/>
+        </w:rPr>
+      </w:pPr>
+      <w:r>
+        <w:t>Đảm bảo hoạt động tốt trên nhiều loại thiết bị khác nhau: Computer, Smartphone, IPAD</w:t>
+      </w:r>
+    </w:p>
+    <w:p>
+      <w:pPr>
+        <w:pStyle w:val="7"/>
+        <w:numPr>
+          <w:ilvl w:val="0"/>
+          <w:numId w:val="3"/>
+        </w:numPr>
         <w:tabs>
           <w:tab w:val="left" w:pos="450"/>
           <w:tab w:val="left" w:pos="3890"/>
@@ -2389,7 +2437,7 @@
     </w:p>
     <w:p>
       <w:pPr>
-        <w:pStyle w:val="ListParagraph"/>
+        <w:pStyle w:val="7"/>
         <w:tabs>
           <w:tab w:val="left" w:pos="450"/>
           <w:tab w:val="left" w:pos="3890"/>
@@ -2402,10 +2450,10 @@
     </w:p>
     <w:p>
       <w:pPr>
-        <w:pStyle w:val="ListParagraph"/>
+        <w:pStyle w:val="7"/>
         <w:numPr>
           <w:ilvl w:val="0"/>
-          <w:numId w:val="9"/>
+          <w:numId w:val="5"/>
         </w:numPr>
         <w:jc w:val="both"/>
       </w:pPr>
@@ -2415,10 +2463,10 @@
     </w:p>
     <w:p>
       <w:pPr>
-        <w:pStyle w:val="ListParagraph"/>
+        <w:pStyle w:val="7"/>
         <w:numPr>
           <w:ilvl w:val="0"/>
-          <w:numId w:val="9"/>
+          <w:numId w:val="5"/>
         </w:numPr>
         <w:jc w:val="both"/>
       </w:pPr>
@@ -2435,15 +2483,17 @@
       </w:pPr>
       <w:r>
         <w:tab/>
+      </w:r>
+      <w:r>
         <w:t xml:space="preserve">   III.2. Yêu cầu tương tác với phần cứng</w:t>
       </w:r>
     </w:p>
     <w:p>
       <w:pPr>
-        <w:pStyle w:val="ListParagraph"/>
+        <w:pStyle w:val="7"/>
         <w:numPr>
           <w:ilvl w:val="0"/>
-          <w:numId w:val="9"/>
+          <w:numId w:val="5"/>
         </w:numPr>
         <w:tabs>
           <w:tab w:val="left" w:pos="450"/>
@@ -2451,18 +2501,15 @@
         </w:tabs>
       </w:pPr>
       <w:r>
-        <w:t xml:space="preserve">     </w:t>
-      </w:r>
-      <w:r>
-        <w:t>Hệ thống cần kết nối với các thiết bị cảm biến để đo các thông số nước như nhiệt độ, độ pH, nồng độ muối, oxy (O2), nitrit (NO2), nitrat (NO3) và photphat (PO4).</w:t>
-      </w:r>
-    </w:p>
-    <w:p>
-      <w:pPr>
-        <w:pStyle w:val="ListParagraph"/>
+        <w:t xml:space="preserve">     Hệ thống cần kết nối với các thiết bị cảm biến để đo các thông số nước như nhiệt độ, độ pH, nồng độ muối, oxy (O2), nitrit (NO2), nitrat (NO3) và photphat (PO4).</w:t>
+      </w:r>
+    </w:p>
+    <w:p>
+      <w:pPr>
+        <w:pStyle w:val="7"/>
         <w:numPr>
           <w:ilvl w:val="0"/>
-          <w:numId w:val="9"/>
+          <w:numId w:val="5"/>
         </w:numPr>
         <w:tabs>
           <w:tab w:val="left" w:pos="450"/>
@@ -2470,15 +2517,12 @@
         </w:tabs>
       </w:pPr>
       <w:r>
-        <w:t xml:space="preserve">   </w:t>
-      </w:r>
-      <w:r>
-        <w:t xml:space="preserve">  Thiết bị cần có khả năng truyền dữ liệu về ứng dụng để ghi nhận và phân tích thông số nước.</w:t>
-      </w:r>
-    </w:p>
-    <w:p>
-      <w:pPr>
-        <w:pStyle w:val="ListParagraph"/>
+        <w:t xml:space="preserve">     Thiết bị cần có khả năng truyền dữ liệu về ứng dụng để ghi nhận và phân tích thông số nước.</w:t>
+      </w:r>
+    </w:p>
+    <w:p>
+      <w:pPr>
+        <w:pStyle w:val="7"/>
         <w:tabs>
           <w:tab w:val="left" w:pos="450"/>
           <w:tab w:val="left" w:pos="3890"/>
@@ -2487,7 +2531,7 @@
     </w:p>
     <w:p>
       <w:pPr>
-        <w:pStyle w:val="ListParagraph"/>
+        <w:pStyle w:val="7"/>
         <w:tabs>
           <w:tab w:val="left" w:pos="450"/>
           <w:tab w:val="left" w:pos="3890"/>
@@ -2500,10 +2544,10 @@
     </w:p>
     <w:p>
       <w:pPr>
-        <w:pStyle w:val="ListParagraph"/>
+        <w:pStyle w:val="7"/>
         <w:numPr>
           <w:ilvl w:val="0"/>
-          <w:numId w:val="9"/>
+          <w:numId w:val="5"/>
         </w:numPr>
         <w:tabs>
           <w:tab w:val="left" w:pos="450"/>
@@ -2516,10 +2560,10 @@
     </w:p>
     <w:p>
       <w:pPr>
-        <w:pStyle w:val="ListParagraph"/>
+        <w:pStyle w:val="7"/>
         <w:numPr>
           <w:ilvl w:val="0"/>
-          <w:numId w:val="9"/>
+          <w:numId w:val="5"/>
         </w:numPr>
         <w:tabs>
           <w:tab w:val="left" w:pos="450"/>
@@ -2532,10 +2576,10 @@
     </w:p>
     <w:p>
       <w:pPr>
-        <w:pStyle w:val="ListParagraph"/>
+        <w:pStyle w:val="7"/>
         <w:numPr>
           <w:ilvl w:val="0"/>
-          <w:numId w:val="5"/>
+          <w:numId w:val="3"/>
         </w:numPr>
         <w:tabs>
           <w:tab w:val="left" w:pos="450"/>
@@ -2569,12 +2613,9 @@
         <w:jc w:val="center"/>
       </w:pPr>
       <w:r>
-        <w:rPr>
-          <w:noProof/>
-        </w:rPr>
         <w:drawing>
-          <wp:inline distT="0" distB="0" distL="0" distR="0" wp14:anchorId="4257A4C6" wp14:editId="3759077D">
-            <wp:extent cx="4864350" cy="590580"/>
+          <wp:inline distT="0" distB="0" distL="0" distR="0">
+            <wp:extent cx="4864100" cy="590550"/>
             <wp:effectExtent l="0" t="0" r="0" b="0"/>
             <wp:docPr id="1104714205" name="Picture 1"/>
             <wp:cNvGraphicFramePr>
@@ -2584,11 +2625,13 @@
               <a:graphicData uri="http://schemas.openxmlformats.org/drawingml/2006/picture">
                 <pic:pic xmlns:pic="http://schemas.openxmlformats.org/drawingml/2006/picture">
                   <pic:nvPicPr>
-                    <pic:cNvPr id="1104714205" name=""/>
-                    <pic:cNvPicPr/>
+                    <pic:cNvPr id="1104714205" name="Picture 1"/>
+                    <pic:cNvPicPr>
+                      <a:picLocks noChangeAspect="1"/>
+                    </pic:cNvPicPr>
                   </pic:nvPicPr>
                   <pic:blipFill>
-                    <a:blip r:embed="rId9"/>
+                    <a:blip r:embed="rId8"/>
                     <a:stretch>
                       <a:fillRect/>
                     </a:stretch>
@@ -2632,12 +2675,9 @@
         <w:jc w:val="center"/>
       </w:pPr>
       <w:r>
-        <w:rPr>
-          <w:noProof/>
-        </w:rPr>
         <w:drawing>
-          <wp:inline distT="0" distB="0" distL="0" distR="0" wp14:anchorId="77642B79" wp14:editId="633F4E21">
-            <wp:extent cx="4120515" cy="3515711"/>
+          <wp:inline distT="0" distB="0" distL="0" distR="0">
+            <wp:extent cx="4120515" cy="3515360"/>
             <wp:effectExtent l="0" t="0" r="0" b="8890"/>
             <wp:docPr id="486544328" name="Picture 1"/>
             <wp:cNvGraphicFramePr>
@@ -2647,11 +2687,13 @@
               <a:graphicData uri="http://schemas.openxmlformats.org/drawingml/2006/picture">
                 <pic:pic xmlns:pic="http://schemas.openxmlformats.org/drawingml/2006/picture">
                   <pic:nvPicPr>
-                    <pic:cNvPr id="486544328" name=""/>
-                    <pic:cNvPicPr/>
+                    <pic:cNvPr id="486544328" name="Picture 1"/>
+                    <pic:cNvPicPr>
+                      <a:picLocks noChangeAspect="1"/>
+                    </pic:cNvPicPr>
                   </pic:nvPicPr>
                   <pic:blipFill>
-                    <a:blip r:embed="rId10"/>
+                    <a:blip r:embed="rId9"/>
                     <a:stretch>
                       <a:fillRect/>
                     </a:stretch>
@@ -2695,12 +2737,10 @@
       </w:pPr>
       <w:r>
         <w:rPr>
-          <w:noProof/>
-          <w:lang w:val="vi-VN"/>
-        </w:rPr>
-        <w:lastRenderedPageBreak/>
+          <w:lang w:val="vi-VN"/>
+        </w:rPr>
         <w:drawing>
-          <wp:inline distT="0" distB="0" distL="0" distR="0" wp14:anchorId="1C75A5C8" wp14:editId="118483C3">
+          <wp:inline distT="0" distB="0" distL="0" distR="0">
             <wp:extent cx="5939790" cy="3122930"/>
             <wp:effectExtent l="0" t="0" r="3810" b="1270"/>
             <wp:docPr id="1376285324" name="Picture 1"/>
@@ -2711,11 +2751,13 @@
               <a:graphicData uri="http://schemas.openxmlformats.org/drawingml/2006/picture">
                 <pic:pic xmlns:pic="http://schemas.openxmlformats.org/drawingml/2006/picture">
                   <pic:nvPicPr>
-                    <pic:cNvPr id="1376285324" name=""/>
-                    <pic:cNvPicPr/>
+                    <pic:cNvPr id="1376285324" name="Picture 1"/>
+                    <pic:cNvPicPr>
+                      <a:picLocks noChangeAspect="1"/>
+                    </pic:cNvPicPr>
                   </pic:nvPicPr>
                   <pic:blipFill>
-                    <a:blip r:embed="rId11"/>
+                    <a:blip r:embed="rId10"/>
                     <a:stretch>
                       <a:fillRect/>
                     </a:stretch>
@@ -2749,13 +2791,7 @@
     </w:p>
     <w:p>
       <w:r>
-        <w:t>IV</w:t>
-      </w:r>
-      <w:r>
-        <w:t>.2</w:t>
-      </w:r>
-      <w:r>
-        <w:t>. Chi tiết các thành phần</w:t>
+        <w:t>IV.2. Chi tiết các thành phần</w:t>
       </w:r>
     </w:p>
     <w:p>
@@ -2779,11 +2815,8 @@
     </w:p>
     <w:p>
       <w:r>
-        <w:rPr>
-          <w:noProof/>
-        </w:rPr>
         <w:drawing>
-          <wp:inline distT="0" distB="0" distL="0" distR="0" wp14:anchorId="6CBD4326" wp14:editId="51096964">
+          <wp:inline distT="0" distB="0" distL="0" distR="0">
             <wp:extent cx="5939790" cy="4263390"/>
             <wp:effectExtent l="0" t="0" r="3810" b="3810"/>
             <wp:docPr id="33379150" name="Picture 1"/>
@@ -2794,11 +2827,13 @@
               <a:graphicData uri="http://schemas.openxmlformats.org/drawingml/2006/picture">
                 <pic:pic xmlns:pic="http://schemas.openxmlformats.org/drawingml/2006/picture">
                   <pic:nvPicPr>
-                    <pic:cNvPr id="33379150" name=""/>
-                    <pic:cNvPicPr/>
+                    <pic:cNvPr id="33379150" name="Picture 1"/>
+                    <pic:cNvPicPr>
+                      <a:picLocks noChangeAspect="1"/>
+                    </pic:cNvPicPr>
                   </pic:nvPicPr>
                   <pic:blipFill>
-                    <a:blip r:embed="rId12"/>
+                    <a:blip r:embed="rId11"/>
                     <a:stretch>
                       <a:fillRect/>
                     </a:stretch>
@@ -2834,13 +2869,9 @@
       </w:r>
       <w:r>
         <w:tab/>
-        <w:t xml:space="preserve">Hình 5: </w:t>
-      </w:r>
-      <w:r>
-        <w:t>User</w:t>
-      </w:r>
-      <w:r>
-        <w:t xml:space="preserve"> use-care diagram</w:t>
+      </w:r>
+      <w:r>
+        <w:t>Hình 5: User use-care diagram</w:t>
       </w:r>
     </w:p>
     <w:p/>
@@ -2867,12 +2898,9 @@
         </w:rPr>
       </w:pPr>
       <w:r>
-        <w:rPr>
-          <w:noProof/>
-        </w:rPr>
         <w:drawing>
-          <wp:inline distT="0" distB="0" distL="0" distR="0" wp14:anchorId="3F1BF924" wp14:editId="64FD5F14">
-            <wp:extent cx="5939790" cy="7439891"/>
+          <wp:inline distT="0" distB="0" distL="0" distR="0">
+            <wp:extent cx="5939790" cy="7439660"/>
             <wp:effectExtent l="0" t="0" r="3810" b="8890"/>
             <wp:docPr id="1445052733" name="Picture 1"/>
             <wp:cNvGraphicFramePr>
@@ -2882,11 +2910,13 @@
               <a:graphicData uri="http://schemas.openxmlformats.org/drawingml/2006/picture">
                 <pic:pic xmlns:pic="http://schemas.openxmlformats.org/drawingml/2006/picture">
                   <pic:nvPicPr>
-                    <pic:cNvPr id="1786470918" name=""/>
-                    <pic:cNvPicPr/>
+                    <pic:cNvPr id="1445052733" name="Picture 1"/>
+                    <pic:cNvPicPr>
+                      <a:picLocks noChangeAspect="1"/>
+                    </pic:cNvPicPr>
                   </pic:nvPicPr>
                   <pic:blipFill>
-                    <a:blip r:embed="rId13"/>
+                    <a:blip r:embed="rId12"/>
                     <a:stretch>
                       <a:fillRect/>
                     </a:stretch>
@@ -2912,36 +2942,18 @@
         <w:jc w:val="center"/>
       </w:pPr>
       <w:r>
-        <w:t xml:space="preserve">Hình </w:t>
-      </w:r>
-      <w:r>
-        <w:t>6</w:t>
-      </w:r>
-      <w:r>
-        <w:t>: Admin use-care diagram</w:t>
-      </w:r>
-    </w:p>
-    <w:p>
-      <w:r>
-        <w:t xml:space="preserve">Biểu đồ use-care biểu diễn thao tác quản lý </w:t>
-      </w:r>
-      <w:r>
-        <w:t>khách hàng</w:t>
-      </w:r>
-      <w:r>
-        <w:t>:</w:t>
+        <w:t>Hình 6: Admin use-care diagram</w:t>
+      </w:r>
+    </w:p>
+    <w:p>
+      <w:r>
+        <w:t>Biểu đồ use-care biểu diễn thao tác quản lý khách hàng:</w:t>
       </w:r>
     </w:p>
     <w:p/>
     <w:p>
       <w:r>
-        <w:t xml:space="preserve">Biểu đồ activity thể hiện thao tác thêm </w:t>
-      </w:r>
-      <w:r>
-        <w:t>khách hàng</w:t>
-      </w:r>
-      <w:r>
-        <w:t xml:space="preserve"> mới:</w:t>
+        <w:t>Biểu đồ activity thể hiện thao tác thêm khách hàng mới:</w:t>
       </w:r>
     </w:p>
     <w:p/>
@@ -2950,12 +2962,9 @@
         <w:jc w:val="center"/>
       </w:pPr>
       <w:r>
-        <w:rPr>
-          <w:noProof/>
-        </w:rPr>
         <w:drawing>
-          <wp:inline distT="0" distB="0" distL="0" distR="0" wp14:anchorId="51413AE1" wp14:editId="435BA78B">
-            <wp:extent cx="3035300" cy="3603280"/>
+          <wp:inline distT="0" distB="0" distL="0" distR="0">
+            <wp:extent cx="3035300" cy="3602990"/>
             <wp:effectExtent l="0" t="0" r="0" b="0"/>
             <wp:docPr id="148118542" name="Picture 1"/>
             <wp:cNvGraphicFramePr>
@@ -2965,11 +2974,13 @@
               <a:graphicData uri="http://schemas.openxmlformats.org/drawingml/2006/picture">
                 <pic:pic xmlns:pic="http://schemas.openxmlformats.org/drawingml/2006/picture">
                   <pic:nvPicPr>
-                    <pic:cNvPr id="148118542" name=""/>
-                    <pic:cNvPicPr/>
+                    <pic:cNvPr id="148118542" name="Picture 1"/>
+                    <pic:cNvPicPr>
+                      <a:picLocks noChangeAspect="1"/>
+                    </pic:cNvPicPr>
                   </pic:nvPicPr>
                   <pic:blipFill>
-                    <a:blip r:embed="rId14"/>
+                    <a:blip r:embed="rId13"/>
                     <a:stretch>
                       <a:fillRect/>
                     </a:stretch>
@@ -2995,13 +3006,7 @@
         <w:jc w:val="center"/>
       </w:pPr>
       <w:r>
-        <w:t xml:space="preserve">Hình </w:t>
-      </w:r>
-      <w:r>
-        <w:t>7</w:t>
-      </w:r>
-      <w:r>
-        <w:t xml:space="preserve">: </w:t>
+        <w:t xml:space="preserve">Hình 7: </w:t>
       </w:r>
     </w:p>
     <w:p>
@@ -3009,11 +3014,8 @@
         <w:jc w:val="center"/>
       </w:pPr>
       <w:r>
-        <w:rPr>
-          <w:noProof/>
-        </w:rPr>
         <w:drawing>
-          <wp:inline distT="0" distB="0" distL="0" distR="0" wp14:anchorId="10194201" wp14:editId="6890CAF1">
+          <wp:inline distT="0" distB="0" distL="0" distR="0">
             <wp:extent cx="5939790" cy="3618230"/>
             <wp:effectExtent l="0" t="0" r="3810" b="1270"/>
             <wp:docPr id="1984637648" name="Picture 1"/>
@@ -3024,11 +3026,13 @@
               <a:graphicData uri="http://schemas.openxmlformats.org/drawingml/2006/picture">
                 <pic:pic xmlns:pic="http://schemas.openxmlformats.org/drawingml/2006/picture">
                   <pic:nvPicPr>
-                    <pic:cNvPr id="1984637648" name=""/>
-                    <pic:cNvPicPr/>
+                    <pic:cNvPr id="1984637648" name="Picture 1"/>
+                    <pic:cNvPicPr>
+                      <a:picLocks noChangeAspect="1"/>
+                    </pic:cNvPicPr>
                   </pic:nvPicPr>
                   <pic:blipFill>
-                    <a:blip r:embed="rId15"/>
+                    <a:blip r:embed="rId14"/>
                     <a:stretch>
                       <a:fillRect/>
                     </a:stretch>
@@ -3060,16 +3064,9 @@
       </w:pPr>
       <w:r>
         <w:tab/>
-        <w:t xml:space="preserve">Hình </w:t>
-      </w:r>
-      <w:r>
-        <w:t>8</w:t>
-      </w:r>
-      <w:r>
-        <w:t xml:space="preserve">: </w:t>
-      </w:r>
-      <w:r>
-        <w:t>Sơ</w:t>
+      </w:r>
+      <w:r>
+        <w:t>Hình 8: Sơ</w:t>
       </w:r>
       <w:r>
         <w:rPr>
@@ -3090,26 +3087,25 @@
     </w:p>
     <w:p>
       <w:pPr>
-        <w:pStyle w:val="ListParagraph"/>
+        <w:pStyle w:val="7"/>
         <w:numPr>
           <w:ilvl w:val="0"/>
-          <w:numId w:val="5"/>
+          <w:numId w:val="3"/>
         </w:numPr>
         <w:tabs>
           <w:tab w:val="left" w:pos="3882"/>
         </w:tabs>
       </w:pPr>
       <w:r>
-        <w:lastRenderedPageBreak/>
         <w:t>Yêu cầu phi chức năng</w:t>
       </w:r>
     </w:p>
     <w:p>
       <w:pPr>
-        <w:pStyle w:val="ListParagraph"/>
+        <w:pStyle w:val="7"/>
         <w:numPr>
           <w:ilvl w:val="0"/>
-          <w:numId w:val="12"/>
+          <w:numId w:val="6"/>
         </w:numPr>
         <w:tabs>
           <w:tab w:val="left" w:pos="3882"/>
@@ -3121,10 +3117,10 @@
     </w:p>
     <w:p>
       <w:pPr>
-        <w:pStyle w:val="ListParagraph"/>
+        <w:pStyle w:val="7"/>
         <w:numPr>
           <w:ilvl w:val="0"/>
-          <w:numId w:val="12"/>
+          <w:numId w:val="6"/>
         </w:numPr>
         <w:tabs>
           <w:tab w:val="left" w:pos="3882"/>
@@ -3136,10 +3132,10 @@
     </w:p>
     <w:p>
       <w:pPr>
-        <w:pStyle w:val="ListParagraph"/>
+        <w:pStyle w:val="7"/>
         <w:numPr>
           <w:ilvl w:val="0"/>
-          <w:numId w:val="12"/>
+          <w:numId w:val="6"/>
         </w:numPr>
         <w:tabs>
           <w:tab w:val="left" w:pos="3882"/>
@@ -3151,10 +3147,10 @@
     </w:p>
     <w:p>
       <w:pPr>
-        <w:pStyle w:val="ListParagraph"/>
+        <w:pStyle w:val="7"/>
         <w:numPr>
           <w:ilvl w:val="0"/>
-          <w:numId w:val="5"/>
+          <w:numId w:val="3"/>
         </w:numPr>
       </w:pPr>
       <w:r>
@@ -3163,7 +3159,7 @@
     </w:p>
     <w:p>
       <w:pPr>
-        <w:pStyle w:val="ListParagraph"/>
+        <w:pStyle w:val="7"/>
         <w:ind w:left="1080"/>
       </w:pPr>
       <w:r>
@@ -3171,32 +3167,32 @@
       </w:r>
     </w:p>
     <w:sectPr>
-      <w:footerReference w:type="default" r:id="rId16"/>
-      <w:pgSz w:w="11906" w:h="16838" w:code="9"/>
+      <w:footerReference r:id="rId5" w:type="default"/>
+      <w:pgSz w:w="11906" w:h="16838"/>
       <w:pgMar w:top="1080" w:right="851" w:bottom="450" w:left="1701" w:header="720" w:footer="720" w:gutter="0"/>
-      <w:cols w:space="720"/>
-      <w:docGrid w:linePitch="360"/>
+      <w:cols w:space="720" w:num="1"/>
+      <w:docGrid w:linePitch="360" w:charSpace="0"/>
     </w:sectPr>
   </w:body>
 </w:document>
 </file>
 
 <file path=word/endnotes.xml><?xml version="1.0" encoding="utf-8"?>
-<w:endnotes xmlns:wpc="http://schemas.microsoft.com/office/word/2010/wordprocessingCanvas" xmlns:cx="http://schemas.microsoft.com/office/drawing/2014/chartex" xmlns:cx1="http://schemas.microsoft.com/office/drawing/2015/9/8/chartex" xmlns:cx2="http://schemas.microsoft.com/office/drawing/2015/10/21/chartex" xmlns:cx3="http://schemas.microsoft.com/office/drawing/2016/5/9/chartex" xmlns:cx4="http://schemas.microsoft.com/office/drawing/2016/5/10/chartex" xmlns:cx5="http://schemas.microsoft.com/office/drawing/2016/5/11/chartex" xmlns:cx6="http://schemas.microsoft.com/office/drawing/2016/5/12/chartex" xmlns:cx7="http://schemas.microsoft.com/office/drawing/2016/5/13/chartex" xmlns:cx8="http://schemas.microsoft.com/office/drawing/2016/5/14/chartex" xmlns:mc="http://schemas.openxmlformats.org/markup-compatibility/2006" xmlns:aink="http://schemas.microsoft.com/office/drawing/2016/ink" xmlns:am3d="http://schemas.microsoft.com/office/drawing/2017/model3d" xmlns:o="urn:schemas-microsoft-com:office:office" xmlns:oel="http://schemas.microsoft.com/office/2019/extlst" xmlns:r="http://schemas.openxmlformats.org/officeDocument/2006/relationships" xmlns:m="http://schemas.openxmlformats.org/officeDocument/2006/math" xmlns:v="urn:schemas-microsoft-com:vml" xmlns:wp14="http://schemas.microsoft.com/office/word/2010/wordprocessingDrawing" xmlns:wp="http://schemas.openxmlformats.org/drawingml/2006/wordprocessingDrawing" xmlns:w10="urn:schemas-microsoft-com:office:word" xmlns:w="http://schemas.openxmlformats.org/wordprocessingml/2006/main" xmlns:w14="http://schemas.microsoft.com/office/word/2010/wordml" xmlns:w15="http://schemas.microsoft.com/office/word/2012/wordml" xmlns:w16cex="http://schemas.microsoft.com/office/word/2018/wordml/cex" xmlns:w16cid="http://schemas.microsoft.com/office/word/2016/wordml/cid" xmlns:w16="http://schemas.microsoft.com/office/word/2018/wordml" xmlns:w16du="http://schemas.microsoft.com/office/word/2023/wordml/word16du" xmlns:w16sdtdh="http://schemas.microsoft.com/office/word/2020/wordml/sdtdatahash" xmlns:w16se="http://schemas.microsoft.com/office/word/2015/wordml/symex" xmlns:wpg="http://schemas.microsoft.com/office/word/2010/wordprocessingGroup" xmlns:wpi="http://schemas.microsoft.com/office/word/2010/wordprocessingInk" xmlns:wne="http://schemas.microsoft.com/office/word/2006/wordml" xmlns:wps="http://schemas.microsoft.com/office/word/2010/wordprocessingShape" mc:Ignorable="w14 w15 w16se w16cid w16 w16cex w16sdtdh w16du wp14">
-  <w:endnote w:type="separator" w:id="-1">
-    <w:p>
-      <w:pPr>
-        <w:spacing w:after="0" w:line="240" w:lineRule="auto"/>
+<w:endnotes xmlns:wpc="http://schemas.microsoft.com/office/word/2010/wordprocessingCanvas" xmlns:mc="http://schemas.openxmlformats.org/markup-compatibility/2006" xmlns:o="urn:schemas-microsoft-com:office:office" xmlns:r="http://schemas.openxmlformats.org/officeDocument/2006/relationships" xmlns:m="http://schemas.openxmlformats.org/officeDocument/2006/math" xmlns:v="urn:schemas-microsoft-com:vml" xmlns:wp14="http://schemas.microsoft.com/office/word/2010/wordprocessingDrawing" xmlns:wp="http://schemas.openxmlformats.org/drawingml/2006/wordprocessingDrawing" xmlns:w="http://schemas.openxmlformats.org/wordprocessingml/2006/main" xmlns:w14="http://schemas.microsoft.com/office/word/2010/wordml" xmlns:w15="http://schemas.microsoft.com/office/word/2012/wordml" xmlns:w10="urn:schemas-microsoft-com:office:word" xmlns:wpg="http://schemas.microsoft.com/office/word/2010/wordprocessingGroup" xmlns:wpi="http://schemas.microsoft.com/office/word/2010/wordprocessingInk" xmlns:wne="http://schemas.microsoft.com/office/word/2006/wordml" xmlns:wps="http://schemas.microsoft.com/office/word/2010/wordprocessingShape" xmlns:wpsCustomData="http://www.wps.cn/officeDocument/2013/wpsCustomData" mc:Ignorable="w14 w15 wp14">
+  <w:endnote w:type="separator" w:id="0">
+    <w:p>
+      <w:pPr>
+        <w:spacing w:line="240" w:lineRule="auto"/>
       </w:pPr>
       <w:r>
         <w:separator/>
       </w:r>
     </w:p>
   </w:endnote>
-  <w:endnote w:type="continuationSeparator" w:id="0">
-    <w:p>
-      <w:pPr>
-        <w:spacing w:after="0" w:line="240" w:lineRule="auto"/>
+  <w:endnote w:type="continuationSeparator" w:id="1">
+    <w:p>
+      <w:pPr>
+        <w:spacing w:line="240" w:lineRule="auto"/>
       </w:pPr>
       <w:r>
         <w:continuationSeparator/>
@@ -3207,24 +3203,18 @@
 </file>
 
 <file path=word/footer1.xml><?xml version="1.0" encoding="utf-8"?>
-<w:ftr xmlns:wpc="http://schemas.microsoft.com/office/word/2010/wordprocessingCanvas" xmlns:cx="http://schemas.microsoft.com/office/drawing/2014/chartex" xmlns:cx1="http://schemas.microsoft.com/office/drawing/2015/9/8/chartex" xmlns:cx2="http://schemas.microsoft.com/office/drawing/2015/10/21/chartex" xmlns:cx3="http://schemas.microsoft.com/office/drawing/2016/5/9/chartex" xmlns:cx4="http://schemas.microsoft.com/office/drawing/2016/5/10/chartex" xmlns:cx5="http://schemas.microsoft.com/office/drawing/2016/5/11/chartex" xmlns:cx6="http://schemas.microsoft.com/office/drawing/2016/5/12/chartex" xmlns:cx7="http://schemas.microsoft.com/office/drawing/2016/5/13/chartex" xmlns:cx8="http://schemas.microsoft.com/office/drawing/2016/5/14/chartex" xmlns:mc="http://schemas.openxmlformats.org/markup-compatibility/2006" xmlns:aink="http://schemas.microsoft.com/office/drawing/2016/ink" xmlns:am3d="http://schemas.microsoft.com/office/drawing/2017/model3d" xmlns:o="urn:schemas-microsoft-com:office:office" xmlns:oel="http://schemas.microsoft.com/office/2019/extlst" xmlns:r="http://schemas.openxmlformats.org/officeDocument/2006/relationships" xmlns:m="http://schemas.openxmlformats.org/officeDocument/2006/math" xmlns:v="urn:schemas-microsoft-com:vml" xmlns:wp14="http://schemas.microsoft.com/office/word/2010/wordprocessingDrawing" xmlns:wp="http://schemas.openxmlformats.org/drawingml/2006/wordprocessingDrawing" xmlns:w10="urn:schemas-microsoft-com:office:word" xmlns:w="http://schemas.openxmlformats.org/wordprocessingml/2006/main" xmlns:w14="http://schemas.microsoft.com/office/word/2010/wordml" xmlns:w15="http://schemas.microsoft.com/office/word/2012/wordml" xmlns:w16cex="http://schemas.microsoft.com/office/word/2018/wordml/cex" xmlns:w16cid="http://schemas.microsoft.com/office/word/2016/wordml/cid" xmlns:w16="http://schemas.microsoft.com/office/word/2018/wordml" xmlns:w16du="http://schemas.microsoft.com/office/word/2023/wordml/word16du" xmlns:w16sdtdh="http://schemas.microsoft.com/office/word/2020/wordml/sdtdatahash" xmlns:w16se="http://schemas.microsoft.com/office/word/2015/wordml/symex" xmlns:wpg="http://schemas.microsoft.com/office/word/2010/wordprocessingGroup" xmlns:wpi="http://schemas.microsoft.com/office/word/2010/wordprocessingInk" xmlns:wne="http://schemas.microsoft.com/office/word/2006/wordml" xmlns:wps="http://schemas.microsoft.com/office/word/2010/wordprocessingShape" mc:Ignorable="w14 w15 w16se w16cid w16 w16cex w16sdtdh w16du wp14">
+<w:ftr xmlns:wpc="http://schemas.microsoft.com/office/word/2010/wordprocessingCanvas" xmlns:mc="http://schemas.openxmlformats.org/markup-compatibility/2006" xmlns:o="urn:schemas-microsoft-com:office:office" xmlns:r="http://schemas.openxmlformats.org/officeDocument/2006/relationships" xmlns:m="http://schemas.openxmlformats.org/officeDocument/2006/math" xmlns:v="urn:schemas-microsoft-com:vml" xmlns:wp14="http://schemas.microsoft.com/office/word/2010/wordprocessingDrawing" xmlns:wp="http://schemas.openxmlformats.org/drawingml/2006/wordprocessingDrawing" xmlns:w10="urn:schemas-microsoft-com:office:word" xmlns:w="http://schemas.openxmlformats.org/wordprocessingml/2006/main" xmlns:w14="http://schemas.microsoft.com/office/word/2010/wordml" xmlns:w15="http://schemas.microsoft.com/office/word/2012/wordml" xmlns:wpg="http://schemas.microsoft.com/office/word/2010/wordprocessingGroup" xmlns:wpi="http://schemas.microsoft.com/office/word/2010/wordprocessingInk" xmlns:wne="http://schemas.microsoft.com/office/word/2006/wordml" xmlns:wps="http://schemas.microsoft.com/office/word/2010/wordprocessingShape" xmlns:wpsCustomData="http://www.wps.cn/officeDocument/2013/wpsCustomData" mc:Ignorable="w14 w15 wp14">
   <w:sdt>
     <w:sdtPr>
       <w:id w:val="2093192345"/>
       <w:docPartObj>
-        <w:docPartGallery w:val="Page Numbers (Bottom of Page)"/>
-        <w:docPartUnique/>
+        <w:docPartGallery w:val="AutoText"/>
       </w:docPartObj>
     </w:sdtPr>
-    <w:sdtEndPr>
-      <w:rPr>
-        <w:noProof/>
-      </w:rPr>
-    </w:sdtEndPr>
     <w:sdtContent>
       <w:p>
         <w:pPr>
-          <w:pStyle w:val="Footer"/>
+          <w:pStyle w:val="4"/>
           <w:jc w:val="right"/>
         </w:pPr>
         <w:r>
@@ -3237,15 +3227,9 @@
           <w:fldChar w:fldCharType="separate"/>
         </w:r>
         <w:r>
-          <w:rPr>
-            <w:noProof/>
-          </w:rPr>
           <w:t>2</w:t>
         </w:r>
         <w:r>
-          <w:rPr>
-            <w:noProof/>
-          </w:rPr>
           <w:fldChar w:fldCharType="end"/>
         </w:r>
       </w:p>
@@ -3253,28 +3237,28 @@
   </w:sdt>
   <w:p>
     <w:pPr>
-      <w:pStyle w:val="Footer"/>
+      <w:pStyle w:val="4"/>
     </w:pPr>
   </w:p>
 </w:ftr>
 </file>
 
 <file path=word/footnotes.xml><?xml version="1.0" encoding="utf-8"?>
-<w:footnotes xmlns:wpc="http://schemas.microsoft.com/office/word/2010/wordprocessingCanvas" xmlns:cx="http://schemas.microsoft.com/office/drawing/2014/chartex" xmlns:cx1="http://schemas.microsoft.com/office/drawing/2015/9/8/chartex" xmlns:cx2="http://schemas.microsoft.com/office/drawing/2015/10/21/chartex" xmlns:cx3="http://schemas.microsoft.com/office/drawing/2016/5/9/chartex" xmlns:cx4="http://schemas.microsoft.com/office/drawing/2016/5/10/chartex" xmlns:cx5="http://schemas.microsoft.com/office/drawing/2016/5/11/chartex" xmlns:cx6="http://schemas.microsoft.com/office/drawing/2016/5/12/chartex" xmlns:cx7="http://schemas.microsoft.com/office/drawing/2016/5/13/chartex" xmlns:cx8="http://schemas.microsoft.com/office/drawing/2016/5/14/chartex" xmlns:mc="http://schemas.openxmlformats.org/markup-compatibility/2006" xmlns:aink="http://schemas.microsoft.com/office/drawing/2016/ink" xmlns:am3d="http://schemas.microsoft.com/office/drawing/2017/model3d" xmlns:o="urn:schemas-microsoft-com:office:office" xmlns:oel="http://schemas.microsoft.com/office/2019/extlst" xmlns:r="http://schemas.openxmlformats.org/officeDocument/2006/relationships" xmlns:m="http://schemas.openxmlformats.org/officeDocument/2006/math" xmlns:v="urn:schemas-microsoft-com:vml" xmlns:wp14="http://schemas.microsoft.com/office/word/2010/wordprocessingDrawing" xmlns:wp="http://schemas.openxmlformats.org/drawingml/2006/wordprocessingDrawing" xmlns:w10="urn:schemas-microsoft-com:office:word" xmlns:w="http://schemas.openxmlformats.org/wordprocessingml/2006/main" xmlns:w14="http://schemas.microsoft.com/office/word/2010/wordml" xmlns:w15="http://schemas.microsoft.com/office/word/2012/wordml" xmlns:w16cex="http://schemas.microsoft.com/office/word/2018/wordml/cex" xmlns:w16cid="http://schemas.microsoft.com/office/word/2016/wordml/cid" xmlns:w16="http://schemas.microsoft.com/office/word/2018/wordml" xmlns:w16du="http://schemas.microsoft.com/office/word/2023/wordml/word16du" xmlns:w16sdtdh="http://schemas.microsoft.com/office/word/2020/wordml/sdtdatahash" xmlns:w16se="http://schemas.microsoft.com/office/word/2015/wordml/symex" xmlns:wpg="http://schemas.microsoft.com/office/word/2010/wordprocessingGroup" xmlns:wpi="http://schemas.microsoft.com/office/word/2010/wordprocessingInk" xmlns:wne="http://schemas.microsoft.com/office/word/2006/wordml" xmlns:wps="http://schemas.microsoft.com/office/word/2010/wordprocessingShape" mc:Ignorable="w14 w15 w16se w16cid w16 w16cex w16sdtdh w16du wp14">
-  <w:footnote w:type="separator" w:id="-1">
-    <w:p>
-      <w:pPr>
-        <w:spacing w:after="0" w:line="240" w:lineRule="auto"/>
+<w:footnotes xmlns:wpc="http://schemas.microsoft.com/office/word/2010/wordprocessingCanvas" xmlns:mc="http://schemas.openxmlformats.org/markup-compatibility/2006" xmlns:o="urn:schemas-microsoft-com:office:office" xmlns:r="http://schemas.openxmlformats.org/officeDocument/2006/relationships" xmlns:m="http://schemas.openxmlformats.org/officeDocument/2006/math" xmlns:v="urn:schemas-microsoft-com:vml" xmlns:wp14="http://schemas.microsoft.com/office/word/2010/wordprocessingDrawing" xmlns:wp="http://schemas.openxmlformats.org/drawingml/2006/wordprocessingDrawing" xmlns:w="http://schemas.openxmlformats.org/wordprocessingml/2006/main" xmlns:w14="http://schemas.microsoft.com/office/word/2010/wordml" xmlns:w15="http://schemas.microsoft.com/office/word/2012/wordml" xmlns:w10="urn:schemas-microsoft-com:office:word" xmlns:wpg="http://schemas.microsoft.com/office/word/2010/wordprocessingGroup" xmlns:wpi="http://schemas.microsoft.com/office/word/2010/wordprocessingInk" xmlns:wne="http://schemas.microsoft.com/office/word/2006/wordml" xmlns:wps="http://schemas.microsoft.com/office/word/2010/wordprocessingShape" xmlns:wpsCustomData="http://www.wps.cn/officeDocument/2013/wpsCustomData" mc:Ignorable="w14 w15 wp14">
+  <w:footnote w:type="separator" w:id="0">
+    <w:p>
+      <w:pPr>
+        <w:spacing w:before="0" w:after="0" w:line="259" w:lineRule="auto"/>
       </w:pPr>
       <w:r>
         <w:separator/>
       </w:r>
     </w:p>
   </w:footnote>
-  <w:footnote w:type="continuationSeparator" w:id="0">
-    <w:p>
-      <w:pPr>
-        <w:spacing w:after="0" w:line="240" w:lineRule="auto"/>
+  <w:footnote w:type="continuationSeparator" w:id="1">
+    <w:p>
+      <w:pPr>
+        <w:spacing w:before="0" w:after="0" w:line="259" w:lineRule="auto"/>
       </w:pPr>
       <w:r>
         <w:continuationSeparator/>
@@ -3285,101 +3269,444 @@
 </file>
 
 <file path=word/numbering.xml><?xml version="1.0" encoding="utf-8"?>
-<w:numbering xmlns:wpc="http://schemas.microsoft.com/office/word/2010/wordprocessingCanvas" xmlns:cx="http://schemas.microsoft.com/office/drawing/2014/chartex" xmlns:cx1="http://schemas.microsoft.com/office/drawing/2015/9/8/chartex" xmlns:cx2="http://schemas.microsoft.com/office/drawing/2015/10/21/chartex" xmlns:cx3="http://schemas.microsoft.com/office/drawing/2016/5/9/chartex" xmlns:cx4="http://schemas.microsoft.com/office/drawing/2016/5/10/chartex" xmlns:cx5="http://schemas.microsoft.com/office/drawing/2016/5/11/chartex" xmlns:cx6="http://schemas.microsoft.com/office/drawing/2016/5/12/chartex" xmlns:cx7="http://schemas.microsoft.com/office/drawing/2016/5/13/chartex" xmlns:cx8="http://schemas.microsoft.com/office/drawing/2016/5/14/chartex" xmlns:mc="http://schemas.openxmlformats.org/markup-compatibility/2006" xmlns:aink="http://schemas.microsoft.com/office/drawing/2016/ink" xmlns:am3d="http://schemas.microsoft.com/office/drawing/2017/model3d" xmlns:o="urn:schemas-microsoft-com:office:office" xmlns:oel="http://schemas.microsoft.com/office/2019/extlst" xmlns:r="http://schemas.openxmlformats.org/officeDocument/2006/relationships" xmlns:m="http://schemas.openxmlformats.org/officeDocument/2006/math" xmlns:v="urn:schemas-microsoft-com:vml" xmlns:wp14="http://schemas.microsoft.com/office/word/2010/wordprocessingDrawing" xmlns:wp="http://schemas.openxmlformats.org/drawingml/2006/wordprocessingDrawing" xmlns:w10="urn:schemas-microsoft-com:office:word" xmlns:w="http://schemas.openxmlformats.org/wordprocessingml/2006/main" xmlns:w14="http://schemas.microsoft.com/office/word/2010/wordml" xmlns:w15="http://schemas.microsoft.com/office/word/2012/wordml" xmlns:w16cex="http://schemas.microsoft.com/office/word/2018/wordml/cex" xmlns:w16cid="http://schemas.microsoft.com/office/word/2016/wordml/cid" xmlns:w16="http://schemas.microsoft.com/office/word/2018/wordml" xmlns:w16du="http://schemas.microsoft.com/office/word/2023/wordml/word16du" xmlns:w16sdtdh="http://schemas.microsoft.com/office/word/2020/wordml/sdtdatahash" xmlns:w16se="http://schemas.microsoft.com/office/word/2015/wordml/symex" xmlns:wpg="http://schemas.microsoft.com/office/word/2010/wordprocessingGroup" xmlns:wpi="http://schemas.microsoft.com/office/word/2010/wordprocessingInk" xmlns:wne="http://schemas.microsoft.com/office/word/2006/wordml" xmlns:wps="http://schemas.microsoft.com/office/word/2010/wordprocessingShape" mc:Ignorable="w14 w15 w16se w16cid w16 w16cex w16sdtdh w16du wp14">
-  <w:abstractNum w:abstractNumId="0" w15:restartNumberingAfterBreak="0">
-    <w:nsid w:val="190C24E3"/>
-    <w:multiLevelType w:val="hybridMultilevel"/>
-    <w:tmpl w:val="60C01A4E"/>
-    <w:lvl w:ilvl="0" w:tplc="C9DA2C22">
-      <w:start w:val="1"/>
-      <w:numFmt w:val="decimal"/>
+<w:numbering xmlns:wpc="http://schemas.microsoft.com/office/word/2010/wordprocessingCanvas" xmlns:mc="http://schemas.openxmlformats.org/markup-compatibility/2006" xmlns:o="urn:schemas-microsoft-com:office:office" xmlns:r="http://schemas.openxmlformats.org/officeDocument/2006/relationships" xmlns:m="http://schemas.openxmlformats.org/officeDocument/2006/math" xmlns:v="urn:schemas-microsoft-com:vml" xmlns:wp14="http://schemas.microsoft.com/office/word/2010/wordprocessingDrawing" xmlns:wp="http://schemas.openxmlformats.org/drawingml/2006/wordprocessingDrawing" xmlns:w10="urn:schemas-microsoft-com:office:word" xmlns:w="http://schemas.openxmlformats.org/wordprocessingml/2006/main" xmlns:w14="http://schemas.microsoft.com/office/word/2010/wordml" xmlns:wpg="http://schemas.microsoft.com/office/word/2010/wordprocessingGroup" xmlns:wpi="http://schemas.microsoft.com/office/word/2010/wordprocessingInk" xmlns:wne="http://schemas.microsoft.com/office/word/2006/wordml" xmlns:wps="http://schemas.microsoft.com/office/word/2010/wordprocessingShape" xmlns:wpsCustomData="http://www.wps.cn/officeDocument/2013/wpsCustomData" mc:Ignorable="w14 wp14">
+  <w:abstractNum w:abstractNumId="0">
+    <w:nsid w:val="23121170"/>
+    <w:multiLevelType w:val="multilevel"/>
+    <w:tmpl w:val="23121170"/>
+    <w:lvl w:ilvl="0" w:tentative="0">
+      <w:start w:val="1"/>
+      <w:numFmt w:val="upperRoman"/>
       <w:lvlText w:val="%1."/>
       <w:lvlJc w:val="left"/>
       <w:pPr>
-        <w:ind w:left="810" w:hanging="360"/>
+        <w:ind w:left="1080" w:hanging="720"/>
       </w:pPr>
       <w:rPr>
         <w:rFonts w:hint="default"/>
       </w:rPr>
     </w:lvl>
-    <w:lvl w:ilvl="1" w:tplc="04090019" w:tentative="1">
+    <w:lvl w:ilvl="1" w:tentative="0">
       <w:start w:val="1"/>
       <w:numFmt w:val="lowerLetter"/>
       <w:lvlText w:val="%2."/>
       <w:lvlJc w:val="left"/>
       <w:pPr>
-        <w:ind w:left="1530" w:hanging="360"/>
-      </w:pPr>
-    </w:lvl>
-    <w:lvl w:ilvl="2" w:tplc="0409001B" w:tentative="1">
+        <w:ind w:left="1440" w:hanging="360"/>
+      </w:pPr>
+    </w:lvl>
+    <w:lvl w:ilvl="2" w:tentative="0">
       <w:start w:val="1"/>
       <w:numFmt w:val="lowerRoman"/>
       <w:lvlText w:val="%3."/>
       <w:lvlJc w:val="right"/>
       <w:pPr>
-        <w:ind w:left="2250" w:hanging="180"/>
-      </w:pPr>
-    </w:lvl>
-    <w:lvl w:ilvl="3" w:tplc="0409000F" w:tentative="1">
+        <w:ind w:left="2160" w:hanging="180"/>
+      </w:pPr>
+    </w:lvl>
+    <w:lvl w:ilvl="3" w:tentative="0">
       <w:start w:val="1"/>
       <w:numFmt w:val="decimal"/>
       <w:lvlText w:val="%4."/>
       <w:lvlJc w:val="left"/>
       <w:pPr>
-        <w:ind w:left="2970" w:hanging="360"/>
-      </w:pPr>
-    </w:lvl>
-    <w:lvl w:ilvl="4" w:tplc="04090019" w:tentative="1">
+        <w:ind w:left="2880" w:hanging="360"/>
+      </w:pPr>
+    </w:lvl>
+    <w:lvl w:ilvl="4" w:tentative="0">
       <w:start w:val="1"/>
       <w:numFmt w:val="lowerLetter"/>
       <w:lvlText w:val="%5."/>
       <w:lvlJc w:val="left"/>
       <w:pPr>
-        <w:ind w:left="3690" w:hanging="360"/>
-      </w:pPr>
-    </w:lvl>
-    <w:lvl w:ilvl="5" w:tplc="0409001B" w:tentative="1">
+        <w:ind w:left="3600" w:hanging="360"/>
+      </w:pPr>
+    </w:lvl>
+    <w:lvl w:ilvl="5" w:tentative="0">
       <w:start w:val="1"/>
       <w:numFmt w:val="lowerRoman"/>
       <w:lvlText w:val="%6."/>
       <w:lvlJc w:val="right"/>
       <w:pPr>
-        <w:ind w:left="4410" w:hanging="180"/>
-      </w:pPr>
-    </w:lvl>
-    <w:lvl w:ilvl="6" w:tplc="0409000F" w:tentative="1">
+        <w:ind w:left="4320" w:hanging="180"/>
+      </w:pPr>
+    </w:lvl>
+    <w:lvl w:ilvl="6" w:tentative="0">
       <w:start w:val="1"/>
       <w:numFmt w:val="decimal"/>
       <w:lvlText w:val="%7."/>
       <w:lvlJc w:val="left"/>
       <w:pPr>
-        <w:ind w:left="5130" w:hanging="360"/>
-      </w:pPr>
-    </w:lvl>
-    <w:lvl w:ilvl="7" w:tplc="04090019" w:tentative="1">
+        <w:ind w:left="5040" w:hanging="360"/>
+      </w:pPr>
+    </w:lvl>
+    <w:lvl w:ilvl="7" w:tentative="0">
       <w:start w:val="1"/>
       <w:numFmt w:val="lowerLetter"/>
       <w:lvlText w:val="%8."/>
       <w:lvlJc w:val="left"/>
       <w:pPr>
-        <w:ind w:left="5850" w:hanging="360"/>
-      </w:pPr>
-    </w:lvl>
-    <w:lvl w:ilvl="8" w:tplc="0409001B" w:tentative="1">
+        <w:ind w:left="5760" w:hanging="360"/>
+      </w:pPr>
+    </w:lvl>
+    <w:lvl w:ilvl="8" w:tentative="0">
       <w:start w:val="1"/>
       <w:numFmt w:val="lowerRoman"/>
       <w:lvlText w:val="%9."/>
       <w:lvlJc w:val="right"/>
       <w:pPr>
-        <w:ind w:left="6570" w:hanging="180"/>
+        <w:ind w:left="6480" w:hanging="180"/>
       </w:pPr>
     </w:lvl>
   </w:abstractNum>
-  <w:abstractNum w:abstractNumId="1" w15:restartNumberingAfterBreak="0">
-    <w:nsid w:val="23121170"/>
-    <w:multiLevelType w:val="hybridMultilevel"/>
-    <w:tmpl w:val="91AA8E30"/>
-    <w:lvl w:ilvl="0" w:tplc="64EC3D64">
+  <w:abstractNum w:abstractNumId="1">
+    <w:nsid w:val="414129F9"/>
+    <w:multiLevelType w:val="multilevel"/>
+    <w:tmpl w:val="414129F9"/>
+    <w:lvl w:ilvl="0" w:tentative="0">
+      <w:start w:val="0"/>
+      <w:numFmt w:val="bullet"/>
+      <w:lvlText w:val="-"/>
+      <w:lvlJc w:val="left"/>
+      <w:pPr>
+        <w:ind w:left="720" w:hanging="360"/>
+      </w:pPr>
+      <w:rPr>
+        <w:rFonts w:hint="default" w:ascii="Calibri" w:hAnsi="Calibri" w:cs="Calibri" w:eastAsiaTheme="minorHAnsi"/>
+      </w:rPr>
+    </w:lvl>
+    <w:lvl w:ilvl="1" w:tentative="0">
+      <w:start w:val="1"/>
+      <w:numFmt w:val="bullet"/>
+      <w:lvlText w:val="o"/>
+      <w:lvlJc w:val="left"/>
+      <w:pPr>
+        <w:ind w:left="1440" w:hanging="360"/>
+      </w:pPr>
+      <w:rPr>
+        <w:rFonts w:hint="default" w:ascii="Courier New" w:hAnsi="Courier New" w:cs="Courier New"/>
+      </w:rPr>
+    </w:lvl>
+    <w:lvl w:ilvl="2" w:tentative="0">
+      <w:start w:val="1"/>
+      <w:numFmt w:val="bullet"/>
+      <w:lvlText w:val=""/>
+      <w:lvlJc w:val="left"/>
+      <w:pPr>
+        <w:ind w:left="2160" w:hanging="360"/>
+      </w:pPr>
+      <w:rPr>
+        <w:rFonts w:hint="default" w:ascii="Wingdings" w:hAnsi="Wingdings"/>
+      </w:rPr>
+    </w:lvl>
+    <w:lvl w:ilvl="3" w:tentative="0">
+      <w:start w:val="1"/>
+      <w:numFmt w:val="bullet"/>
+      <w:lvlText w:val=""/>
+      <w:lvlJc w:val="left"/>
+      <w:pPr>
+        <w:ind w:left="2880" w:hanging="360"/>
+      </w:pPr>
+      <w:rPr>
+        <w:rFonts w:hint="default" w:ascii="Symbol" w:hAnsi="Symbol"/>
+      </w:rPr>
+    </w:lvl>
+    <w:lvl w:ilvl="4" w:tentative="0">
+      <w:start w:val="1"/>
+      <w:numFmt w:val="bullet"/>
+      <w:lvlText w:val="o"/>
+      <w:lvlJc w:val="left"/>
+      <w:pPr>
+        <w:ind w:left="3600" w:hanging="360"/>
+      </w:pPr>
+      <w:rPr>
+        <w:rFonts w:hint="default" w:ascii="Courier New" w:hAnsi="Courier New" w:cs="Courier New"/>
+      </w:rPr>
+    </w:lvl>
+    <w:lvl w:ilvl="5" w:tentative="0">
+      <w:start w:val="1"/>
+      <w:numFmt w:val="bullet"/>
+      <w:lvlText w:val=""/>
+      <w:lvlJc w:val="left"/>
+      <w:pPr>
+        <w:ind w:left="4320" w:hanging="360"/>
+      </w:pPr>
+      <w:rPr>
+        <w:rFonts w:hint="default" w:ascii="Wingdings" w:hAnsi="Wingdings"/>
+      </w:rPr>
+    </w:lvl>
+    <w:lvl w:ilvl="6" w:tentative="0">
+      <w:start w:val="1"/>
+      <w:numFmt w:val="bullet"/>
+      <w:lvlText w:val=""/>
+      <w:lvlJc w:val="left"/>
+      <w:pPr>
+        <w:ind w:left="5040" w:hanging="360"/>
+      </w:pPr>
+      <w:rPr>
+        <w:rFonts w:hint="default" w:ascii="Symbol" w:hAnsi="Symbol"/>
+      </w:rPr>
+    </w:lvl>
+    <w:lvl w:ilvl="7" w:tentative="0">
+      <w:start w:val="1"/>
+      <w:numFmt w:val="bullet"/>
+      <w:lvlText w:val="o"/>
+      <w:lvlJc w:val="left"/>
+      <w:pPr>
+        <w:ind w:left="5760" w:hanging="360"/>
+      </w:pPr>
+      <w:rPr>
+        <w:rFonts w:hint="default" w:ascii="Courier New" w:hAnsi="Courier New" w:cs="Courier New"/>
+      </w:rPr>
+    </w:lvl>
+    <w:lvl w:ilvl="8" w:tentative="0">
+      <w:start w:val="1"/>
+      <w:numFmt w:val="bullet"/>
+      <w:lvlText w:val=""/>
+      <w:lvlJc w:val="left"/>
+      <w:pPr>
+        <w:ind w:left="6480" w:hanging="360"/>
+      </w:pPr>
+      <w:rPr>
+        <w:rFonts w:hint="default" w:ascii="Wingdings" w:hAnsi="Wingdings"/>
+      </w:rPr>
+    </w:lvl>
+  </w:abstractNum>
+  <w:abstractNum w:abstractNumId="2">
+    <w:nsid w:val="4C49634C"/>
+    <w:multiLevelType w:val="multilevel"/>
+    <w:tmpl w:val="4C49634C"/>
+    <w:lvl w:ilvl="0" w:tentative="0">
+      <w:start w:val="1"/>
+      <w:numFmt w:val="bullet"/>
+      <w:lvlText w:val=""/>
+      <w:lvlJc w:val="left"/>
+      <w:pPr>
+        <w:ind w:left="1800" w:hanging="360"/>
+      </w:pPr>
+      <w:rPr>
+        <w:rFonts w:hint="default" w:ascii="Symbol" w:hAnsi="Symbol"/>
+      </w:rPr>
+    </w:lvl>
+    <w:lvl w:ilvl="1" w:tentative="0">
+      <w:start w:val="1"/>
+      <w:numFmt w:val="bullet"/>
+      <w:lvlText w:val="o"/>
+      <w:lvlJc w:val="left"/>
+      <w:pPr>
+        <w:ind w:left="2520" w:hanging="360"/>
+      </w:pPr>
+      <w:rPr>
+        <w:rFonts w:hint="default" w:ascii="Courier New" w:hAnsi="Courier New" w:cs="Courier New"/>
+      </w:rPr>
+    </w:lvl>
+    <w:lvl w:ilvl="2" w:tentative="0">
+      <w:start w:val="1"/>
+      <w:numFmt w:val="bullet"/>
+      <w:lvlText w:val=""/>
+      <w:lvlJc w:val="left"/>
+      <w:pPr>
+        <w:ind w:left="3240" w:hanging="360"/>
+      </w:pPr>
+      <w:rPr>
+        <w:rFonts w:hint="default" w:ascii="Wingdings" w:hAnsi="Wingdings"/>
+      </w:rPr>
+    </w:lvl>
+    <w:lvl w:ilvl="3" w:tentative="0">
+      <w:start w:val="1"/>
+      <w:numFmt w:val="bullet"/>
+      <w:lvlText w:val=""/>
+      <w:lvlJc w:val="left"/>
+      <w:pPr>
+        <w:ind w:left="3960" w:hanging="360"/>
+      </w:pPr>
+      <w:rPr>
+        <w:rFonts w:hint="default" w:ascii="Symbol" w:hAnsi="Symbol"/>
+      </w:rPr>
+    </w:lvl>
+    <w:lvl w:ilvl="4" w:tentative="0">
+      <w:start w:val="1"/>
+      <w:numFmt w:val="bullet"/>
+      <w:lvlText w:val="o"/>
+      <w:lvlJc w:val="left"/>
+      <w:pPr>
+        <w:ind w:left="4680" w:hanging="360"/>
+      </w:pPr>
+      <w:rPr>
+        <w:rFonts w:hint="default" w:ascii="Courier New" w:hAnsi="Courier New" w:cs="Courier New"/>
+      </w:rPr>
+    </w:lvl>
+    <w:lvl w:ilvl="5" w:tentative="0">
+      <w:start w:val="1"/>
+      <w:numFmt w:val="bullet"/>
+      <w:lvlText w:val=""/>
+      <w:lvlJc w:val="left"/>
+      <w:pPr>
+        <w:ind w:left="5400" w:hanging="360"/>
+      </w:pPr>
+      <w:rPr>
+        <w:rFonts w:hint="default" w:ascii="Wingdings" w:hAnsi="Wingdings"/>
+      </w:rPr>
+    </w:lvl>
+    <w:lvl w:ilvl="6" w:tentative="0">
+      <w:start w:val="1"/>
+      <w:numFmt w:val="bullet"/>
+      <w:lvlText w:val=""/>
+      <w:lvlJc w:val="left"/>
+      <w:pPr>
+        <w:ind w:left="6120" w:hanging="360"/>
+      </w:pPr>
+      <w:rPr>
+        <w:rFonts w:hint="default" w:ascii="Symbol" w:hAnsi="Symbol"/>
+      </w:rPr>
+    </w:lvl>
+    <w:lvl w:ilvl="7" w:tentative="0">
+      <w:start w:val="1"/>
+      <w:numFmt w:val="bullet"/>
+      <w:lvlText w:val="o"/>
+      <w:lvlJc w:val="left"/>
+      <w:pPr>
+        <w:ind w:left="6840" w:hanging="360"/>
+      </w:pPr>
+      <w:rPr>
+        <w:rFonts w:hint="default" w:ascii="Courier New" w:hAnsi="Courier New" w:cs="Courier New"/>
+      </w:rPr>
+    </w:lvl>
+    <w:lvl w:ilvl="8" w:tentative="0">
+      <w:start w:val="1"/>
+      <w:numFmt w:val="bullet"/>
+      <w:lvlText w:val=""/>
+      <w:lvlJc w:val="left"/>
+      <w:pPr>
+        <w:ind w:left="7560" w:hanging="360"/>
+      </w:pPr>
+      <w:rPr>
+        <w:rFonts w:hint="default" w:ascii="Wingdings" w:hAnsi="Wingdings"/>
+      </w:rPr>
+    </w:lvl>
+  </w:abstractNum>
+  <w:abstractNum w:abstractNumId="3">
+    <w:nsid w:val="5F5760DF"/>
+    <w:multiLevelType w:val="multilevel"/>
+    <w:tmpl w:val="5F5760DF"/>
+    <w:lvl w:ilvl="0" w:tentative="0">
+      <w:start w:val="1"/>
+      <w:numFmt w:val="decimal"/>
+      <w:lvlText w:val="%1."/>
+      <w:lvlJc w:val="left"/>
+      <w:pPr>
+        <w:tabs>
+          <w:tab w:val="left" w:pos="1080"/>
+        </w:tabs>
+        <w:ind w:left="1080" w:hanging="360"/>
+      </w:pPr>
+    </w:lvl>
+    <w:lvl w:ilvl="1" w:tentative="0">
+      <w:start w:val="1"/>
+      <w:numFmt w:val="bullet"/>
+      <w:lvlText w:val="o"/>
+      <w:lvlJc w:val="left"/>
+      <w:pPr>
+        <w:tabs>
+          <w:tab w:val="left" w:pos="1800"/>
+        </w:tabs>
+        <w:ind w:left="1800" w:hanging="360"/>
+      </w:pPr>
+      <w:rPr>
+        <w:rFonts w:hint="default" w:ascii="Courier New" w:hAnsi="Courier New"/>
+        <w:sz w:val="20"/>
+      </w:rPr>
+    </w:lvl>
+    <w:lvl w:ilvl="2" w:tentative="0">
+      <w:start w:val="1"/>
+      <w:numFmt w:val="decimal"/>
+      <w:lvlText w:val="%3."/>
+      <w:lvlJc w:val="left"/>
+      <w:pPr>
+        <w:tabs>
+          <w:tab w:val="left" w:pos="2520"/>
+        </w:tabs>
+        <w:ind w:left="2520" w:hanging="360"/>
+      </w:pPr>
+    </w:lvl>
+    <w:lvl w:ilvl="3" w:tentative="0">
+      <w:start w:val="1"/>
+      <w:numFmt w:val="decimal"/>
+      <w:lvlText w:val="%4."/>
+      <w:lvlJc w:val="left"/>
+      <w:pPr>
+        <w:tabs>
+          <w:tab w:val="left" w:pos="3240"/>
+        </w:tabs>
+        <w:ind w:left="3240" w:hanging="360"/>
+      </w:pPr>
+    </w:lvl>
+    <w:lvl w:ilvl="4" w:tentative="0">
+      <w:start w:val="1"/>
+      <w:numFmt w:val="decimal"/>
+      <w:lvlText w:val="%5."/>
+      <w:lvlJc w:val="left"/>
+      <w:pPr>
+        <w:tabs>
+          <w:tab w:val="left" w:pos="3960"/>
+        </w:tabs>
+        <w:ind w:left="3960" w:hanging="360"/>
+      </w:pPr>
+    </w:lvl>
+    <w:lvl w:ilvl="5" w:tentative="0">
+      <w:start w:val="1"/>
+      <w:numFmt w:val="decimal"/>
+      <w:lvlText w:val="%6."/>
+      <w:lvlJc w:val="left"/>
+      <w:pPr>
+        <w:tabs>
+          <w:tab w:val="left" w:pos="4680"/>
+        </w:tabs>
+        <w:ind w:left="4680" w:hanging="360"/>
+      </w:pPr>
+    </w:lvl>
+    <w:lvl w:ilvl="6" w:tentative="0">
+      <w:start w:val="1"/>
+      <w:numFmt w:val="decimal"/>
+      <w:lvlText w:val="%7."/>
+      <w:lvlJc w:val="left"/>
+      <w:pPr>
+        <w:tabs>
+          <w:tab w:val="left" w:pos="5400"/>
+        </w:tabs>
+        <w:ind w:left="5400" w:hanging="360"/>
+      </w:pPr>
+    </w:lvl>
+    <w:lvl w:ilvl="7" w:tentative="0">
+      <w:start w:val="1"/>
+      <w:numFmt w:val="decimal"/>
+      <w:lvlText w:val="%8."/>
+      <w:lvlJc w:val="left"/>
+      <w:pPr>
+        <w:tabs>
+          <w:tab w:val="left" w:pos="6120"/>
+        </w:tabs>
+        <w:ind w:left="6120" w:hanging="360"/>
+      </w:pPr>
+    </w:lvl>
+    <w:lvl w:ilvl="8" w:tentative="0">
+      <w:start w:val="1"/>
+      <w:numFmt w:val="decimal"/>
+      <w:lvlText w:val="%9."/>
+      <w:lvlJc w:val="left"/>
+      <w:pPr>
+        <w:tabs>
+          <w:tab w:val="left" w:pos="6840"/>
+        </w:tabs>
+        <w:ind w:left="6840" w:hanging="360"/>
+      </w:pPr>
+    </w:lvl>
+  </w:abstractNum>
+  <w:abstractNum w:abstractNumId="4">
+    <w:nsid w:val="64CF2E64"/>
+    <w:multiLevelType w:val="multilevel"/>
+    <w:tmpl w:val="64CF2E64"/>
+    <w:lvl w:ilvl="0" w:tentative="0">
       <w:start w:val="1"/>
       <w:numFmt w:val="upperRoman"/>
       <w:lvlText w:val="%1."/>
@@ -3391,7 +3718,7 @@
         <w:rFonts w:hint="default"/>
       </w:rPr>
     </w:lvl>
-    <w:lvl w:ilvl="1" w:tplc="04090019" w:tentative="1">
+    <w:lvl w:ilvl="1" w:tentative="0">
       <w:start w:val="1"/>
       <w:numFmt w:val="lowerLetter"/>
       <w:lvlText w:val="%2."/>
@@ -3400,7 +3727,7 @@
         <w:ind w:left="1440" w:hanging="360"/>
       </w:pPr>
     </w:lvl>
-    <w:lvl w:ilvl="2" w:tplc="0409001B" w:tentative="1">
+    <w:lvl w:ilvl="2" w:tentative="0">
       <w:start w:val="1"/>
       <w:numFmt w:val="lowerRoman"/>
       <w:lvlText w:val="%3."/>
@@ -3409,7 +3736,7 @@
         <w:ind w:left="2160" w:hanging="180"/>
       </w:pPr>
     </w:lvl>
-    <w:lvl w:ilvl="3" w:tplc="0409000F" w:tentative="1">
+    <w:lvl w:ilvl="3" w:tentative="0">
       <w:start w:val="1"/>
       <w:numFmt w:val="decimal"/>
       <w:lvlText w:val="%4."/>
@@ -3418,7 +3745,7 @@
         <w:ind w:left="2880" w:hanging="360"/>
       </w:pPr>
     </w:lvl>
-    <w:lvl w:ilvl="4" w:tplc="04090019" w:tentative="1">
+    <w:lvl w:ilvl="4" w:tentative="0">
       <w:start w:val="1"/>
       <w:numFmt w:val="lowerLetter"/>
       <w:lvlText w:val="%5."/>
@@ -3427,7 +3754,7 @@
         <w:ind w:left="3600" w:hanging="360"/>
       </w:pPr>
     </w:lvl>
-    <w:lvl w:ilvl="5" w:tplc="0409001B" w:tentative="1">
+    <w:lvl w:ilvl="5" w:tentative="0">
       <w:start w:val="1"/>
       <w:numFmt w:val="lowerRoman"/>
       <w:lvlText w:val="%6."/>
@@ -3436,7 +3763,7 @@
         <w:ind w:left="4320" w:hanging="180"/>
       </w:pPr>
     </w:lvl>
-    <w:lvl w:ilvl="6" w:tplc="0409000F" w:tentative="1">
+    <w:lvl w:ilvl="6" w:tentative="0">
       <w:start w:val="1"/>
       <w:numFmt w:val="decimal"/>
       <w:lvlText w:val="%7."/>
@@ -3445,7 +3772,7 @@
         <w:ind w:left="5040" w:hanging="360"/>
       </w:pPr>
     </w:lvl>
-    <w:lvl w:ilvl="7" w:tplc="04090019" w:tentative="1">
+    <w:lvl w:ilvl="7" w:tentative="0">
       <w:start w:val="1"/>
       <w:numFmt w:val="lowerLetter"/>
       <w:lvlText w:val="%8."/>
@@ -3454,7 +3781,7 @@
         <w:ind w:left="5760" w:hanging="360"/>
       </w:pPr>
     </w:lvl>
-    <w:lvl w:ilvl="8" w:tplc="0409001B" w:tentative="1">
+    <w:lvl w:ilvl="8" w:tentative="0">
       <w:start w:val="1"/>
       <w:numFmt w:val="lowerRoman"/>
       <w:lvlText w:val="%9."/>
@@ -3464,846 +3791,11 @@
       </w:pPr>
     </w:lvl>
   </w:abstractNum>
-  <w:abstractNum w:abstractNumId="2" w15:restartNumberingAfterBreak="0">
-    <w:nsid w:val="28742E16"/>
-    <w:multiLevelType w:val="hybridMultilevel"/>
-    <w:tmpl w:val="E83E3F2A"/>
-    <w:lvl w:ilvl="0" w:tplc="DFF07892">
-      <w:start w:val="1"/>
-      <w:numFmt w:val="upperRoman"/>
-      <w:lvlText w:val="%1."/>
-      <w:lvlJc w:val="left"/>
-      <w:pPr>
-        <w:ind w:left="1080" w:hanging="720"/>
-      </w:pPr>
-      <w:rPr>
-        <w:rFonts w:hint="default"/>
-      </w:rPr>
-    </w:lvl>
-    <w:lvl w:ilvl="1" w:tplc="04090019" w:tentative="1">
-      <w:start w:val="1"/>
-      <w:numFmt w:val="lowerLetter"/>
-      <w:lvlText w:val="%2."/>
-      <w:lvlJc w:val="left"/>
-      <w:pPr>
-        <w:ind w:left="1440" w:hanging="360"/>
-      </w:pPr>
-    </w:lvl>
-    <w:lvl w:ilvl="2" w:tplc="0409001B" w:tentative="1">
-      <w:start w:val="1"/>
-      <w:numFmt w:val="lowerRoman"/>
-      <w:lvlText w:val="%3."/>
-      <w:lvlJc w:val="right"/>
-      <w:pPr>
-        <w:ind w:left="2160" w:hanging="180"/>
-      </w:pPr>
-    </w:lvl>
-    <w:lvl w:ilvl="3" w:tplc="0409000F" w:tentative="1">
-      <w:start w:val="1"/>
-      <w:numFmt w:val="decimal"/>
-      <w:lvlText w:val="%4."/>
-      <w:lvlJc w:val="left"/>
-      <w:pPr>
-        <w:ind w:left="2880" w:hanging="360"/>
-      </w:pPr>
-    </w:lvl>
-    <w:lvl w:ilvl="4" w:tplc="04090019" w:tentative="1">
-      <w:start w:val="1"/>
-      <w:numFmt w:val="lowerLetter"/>
-      <w:lvlText w:val="%5."/>
-      <w:lvlJc w:val="left"/>
-      <w:pPr>
-        <w:ind w:left="3600" w:hanging="360"/>
-      </w:pPr>
-    </w:lvl>
-    <w:lvl w:ilvl="5" w:tplc="0409001B" w:tentative="1">
-      <w:start w:val="1"/>
-      <w:numFmt w:val="lowerRoman"/>
-      <w:lvlText w:val="%6."/>
-      <w:lvlJc w:val="right"/>
-      <w:pPr>
-        <w:ind w:left="4320" w:hanging="180"/>
-      </w:pPr>
-    </w:lvl>
-    <w:lvl w:ilvl="6" w:tplc="0409000F" w:tentative="1">
-      <w:start w:val="1"/>
-      <w:numFmt w:val="decimal"/>
-      <w:lvlText w:val="%7."/>
-      <w:lvlJc w:val="left"/>
-      <w:pPr>
-        <w:ind w:left="5040" w:hanging="360"/>
-      </w:pPr>
-    </w:lvl>
-    <w:lvl w:ilvl="7" w:tplc="04090019" w:tentative="1">
-      <w:start w:val="1"/>
-      <w:numFmt w:val="lowerLetter"/>
-      <w:lvlText w:val="%8."/>
-      <w:lvlJc w:val="left"/>
-      <w:pPr>
-        <w:ind w:left="5760" w:hanging="360"/>
-      </w:pPr>
-    </w:lvl>
-    <w:lvl w:ilvl="8" w:tplc="0409001B" w:tentative="1">
-      <w:start w:val="1"/>
-      <w:numFmt w:val="lowerRoman"/>
-      <w:lvlText w:val="%9."/>
-      <w:lvlJc w:val="right"/>
-      <w:pPr>
-        <w:ind w:left="6480" w:hanging="180"/>
-      </w:pPr>
-    </w:lvl>
-  </w:abstractNum>
-  <w:abstractNum w:abstractNumId="3" w15:restartNumberingAfterBreak="0">
-    <w:nsid w:val="347641F4"/>
-    <w:multiLevelType w:val="hybridMultilevel"/>
-    <w:tmpl w:val="BEC87C92"/>
-    <w:lvl w:ilvl="0" w:tplc="174C3B92">
-      <w:start w:val="1"/>
-      <w:numFmt w:val="upperRoman"/>
-      <w:lvlText w:val="%1."/>
-      <w:lvlJc w:val="left"/>
-      <w:pPr>
-        <w:ind w:left="1080" w:hanging="720"/>
-      </w:pPr>
-      <w:rPr>
-        <w:rFonts w:hint="default"/>
-      </w:rPr>
-    </w:lvl>
-    <w:lvl w:ilvl="1" w:tplc="04090019" w:tentative="1">
-      <w:start w:val="1"/>
-      <w:numFmt w:val="lowerLetter"/>
-      <w:lvlText w:val="%2."/>
-      <w:lvlJc w:val="left"/>
-      <w:pPr>
-        <w:ind w:left="1440" w:hanging="360"/>
-      </w:pPr>
-    </w:lvl>
-    <w:lvl w:ilvl="2" w:tplc="0409001B" w:tentative="1">
-      <w:start w:val="1"/>
-      <w:numFmt w:val="lowerRoman"/>
-      <w:lvlText w:val="%3."/>
-      <w:lvlJc w:val="right"/>
-      <w:pPr>
-        <w:ind w:left="2160" w:hanging="180"/>
-      </w:pPr>
-    </w:lvl>
-    <w:lvl w:ilvl="3" w:tplc="0409000F" w:tentative="1">
-      <w:start w:val="1"/>
-      <w:numFmt w:val="decimal"/>
-      <w:lvlText w:val="%4."/>
-      <w:lvlJc w:val="left"/>
-      <w:pPr>
-        <w:ind w:left="2880" w:hanging="360"/>
-      </w:pPr>
-    </w:lvl>
-    <w:lvl w:ilvl="4" w:tplc="04090019" w:tentative="1">
-      <w:start w:val="1"/>
-      <w:numFmt w:val="lowerLetter"/>
-      <w:lvlText w:val="%5."/>
-      <w:lvlJc w:val="left"/>
-      <w:pPr>
-        <w:ind w:left="3600" w:hanging="360"/>
-      </w:pPr>
-    </w:lvl>
-    <w:lvl w:ilvl="5" w:tplc="0409001B" w:tentative="1">
-      <w:start w:val="1"/>
-      <w:numFmt w:val="lowerRoman"/>
-      <w:lvlText w:val="%6."/>
-      <w:lvlJc w:val="right"/>
-      <w:pPr>
-        <w:ind w:left="4320" w:hanging="180"/>
-      </w:pPr>
-    </w:lvl>
-    <w:lvl w:ilvl="6" w:tplc="0409000F" w:tentative="1">
-      <w:start w:val="1"/>
-      <w:numFmt w:val="decimal"/>
-      <w:lvlText w:val="%7."/>
-      <w:lvlJc w:val="left"/>
-      <w:pPr>
-        <w:ind w:left="5040" w:hanging="360"/>
-      </w:pPr>
-    </w:lvl>
-    <w:lvl w:ilvl="7" w:tplc="04090019" w:tentative="1">
-      <w:start w:val="1"/>
-      <w:numFmt w:val="lowerLetter"/>
-      <w:lvlText w:val="%8."/>
-      <w:lvlJc w:val="left"/>
-      <w:pPr>
-        <w:ind w:left="5760" w:hanging="360"/>
-      </w:pPr>
-    </w:lvl>
-    <w:lvl w:ilvl="8" w:tplc="0409001B" w:tentative="1">
-      <w:start w:val="1"/>
-      <w:numFmt w:val="lowerRoman"/>
-      <w:lvlText w:val="%9."/>
-      <w:lvlJc w:val="right"/>
-      <w:pPr>
-        <w:ind w:left="6480" w:hanging="180"/>
-      </w:pPr>
-    </w:lvl>
-  </w:abstractNum>
-  <w:abstractNum w:abstractNumId="4" w15:restartNumberingAfterBreak="0">
-    <w:nsid w:val="414129F9"/>
-    <w:multiLevelType w:val="hybridMultilevel"/>
-    <w:tmpl w:val="73FC1CD0"/>
-    <w:lvl w:ilvl="0" w:tplc="6F9C1AC6">
-      <w:numFmt w:val="bullet"/>
-      <w:lvlText w:val="-"/>
-      <w:lvlJc w:val="left"/>
-      <w:pPr>
-        <w:ind w:left="720" w:hanging="360"/>
-      </w:pPr>
-      <w:rPr>
-        <w:rFonts w:ascii="Calibri" w:eastAsiaTheme="minorHAnsi" w:hAnsi="Calibri" w:cs="Calibri" w:hint="default"/>
-      </w:rPr>
-    </w:lvl>
-    <w:lvl w:ilvl="1" w:tplc="04090003" w:tentative="1">
-      <w:start w:val="1"/>
-      <w:numFmt w:val="bullet"/>
-      <w:lvlText w:val="o"/>
-      <w:lvlJc w:val="left"/>
-      <w:pPr>
-        <w:ind w:left="1440" w:hanging="360"/>
-      </w:pPr>
-      <w:rPr>
-        <w:rFonts w:ascii="Courier New" w:hAnsi="Courier New" w:cs="Courier New" w:hint="default"/>
-      </w:rPr>
-    </w:lvl>
-    <w:lvl w:ilvl="2" w:tplc="04090005" w:tentative="1">
-      <w:start w:val="1"/>
-      <w:numFmt w:val="bullet"/>
-      <w:lvlText w:val=""/>
-      <w:lvlJc w:val="left"/>
-      <w:pPr>
-        <w:ind w:left="2160" w:hanging="360"/>
-      </w:pPr>
-      <w:rPr>
-        <w:rFonts w:ascii="Wingdings" w:hAnsi="Wingdings" w:hint="default"/>
-      </w:rPr>
-    </w:lvl>
-    <w:lvl w:ilvl="3" w:tplc="04090001" w:tentative="1">
-      <w:start w:val="1"/>
-      <w:numFmt w:val="bullet"/>
-      <w:lvlText w:val=""/>
-      <w:lvlJc w:val="left"/>
-      <w:pPr>
-        <w:ind w:left="2880" w:hanging="360"/>
-      </w:pPr>
-      <w:rPr>
-        <w:rFonts w:ascii="Symbol" w:hAnsi="Symbol" w:hint="default"/>
-      </w:rPr>
-    </w:lvl>
-    <w:lvl w:ilvl="4" w:tplc="04090003" w:tentative="1">
-      <w:start w:val="1"/>
-      <w:numFmt w:val="bullet"/>
-      <w:lvlText w:val="o"/>
-      <w:lvlJc w:val="left"/>
-      <w:pPr>
-        <w:ind w:left="3600" w:hanging="360"/>
-      </w:pPr>
-      <w:rPr>
-        <w:rFonts w:ascii="Courier New" w:hAnsi="Courier New" w:cs="Courier New" w:hint="default"/>
-      </w:rPr>
-    </w:lvl>
-    <w:lvl w:ilvl="5" w:tplc="04090005" w:tentative="1">
-      <w:start w:val="1"/>
-      <w:numFmt w:val="bullet"/>
-      <w:lvlText w:val=""/>
-      <w:lvlJc w:val="left"/>
-      <w:pPr>
-        <w:ind w:left="4320" w:hanging="360"/>
-      </w:pPr>
-      <w:rPr>
-        <w:rFonts w:ascii="Wingdings" w:hAnsi="Wingdings" w:hint="default"/>
-      </w:rPr>
-    </w:lvl>
-    <w:lvl w:ilvl="6" w:tplc="04090001" w:tentative="1">
-      <w:start w:val="1"/>
-      <w:numFmt w:val="bullet"/>
-      <w:lvlText w:val=""/>
-      <w:lvlJc w:val="left"/>
-      <w:pPr>
-        <w:ind w:left="5040" w:hanging="360"/>
-      </w:pPr>
-      <w:rPr>
-        <w:rFonts w:ascii="Symbol" w:hAnsi="Symbol" w:hint="default"/>
-      </w:rPr>
-    </w:lvl>
-    <w:lvl w:ilvl="7" w:tplc="04090003" w:tentative="1">
-      <w:start w:val="1"/>
-      <w:numFmt w:val="bullet"/>
-      <w:lvlText w:val="o"/>
-      <w:lvlJc w:val="left"/>
-      <w:pPr>
-        <w:ind w:left="5760" w:hanging="360"/>
-      </w:pPr>
-      <w:rPr>
-        <w:rFonts w:ascii="Courier New" w:hAnsi="Courier New" w:cs="Courier New" w:hint="default"/>
-      </w:rPr>
-    </w:lvl>
-    <w:lvl w:ilvl="8" w:tplc="04090005" w:tentative="1">
-      <w:start w:val="1"/>
-      <w:numFmt w:val="bullet"/>
-      <w:lvlText w:val=""/>
-      <w:lvlJc w:val="left"/>
-      <w:pPr>
-        <w:ind w:left="6480" w:hanging="360"/>
-      </w:pPr>
-      <w:rPr>
-        <w:rFonts w:ascii="Wingdings" w:hAnsi="Wingdings" w:hint="default"/>
-      </w:rPr>
-    </w:lvl>
-  </w:abstractNum>
-  <w:abstractNum w:abstractNumId="5" w15:restartNumberingAfterBreak="0">
-    <w:nsid w:val="43067ACF"/>
-    <w:multiLevelType w:val="hybridMultilevel"/>
-    <w:tmpl w:val="D5DCFDA6"/>
-    <w:lvl w:ilvl="0" w:tplc="84AAFD9C">
-      <w:start w:val="4"/>
-      <w:numFmt w:val="bullet"/>
-      <w:lvlText w:val="-"/>
-      <w:lvlJc w:val="left"/>
-      <w:pPr>
-        <w:ind w:left="720" w:hanging="360"/>
-      </w:pPr>
-      <w:rPr>
-        <w:rFonts w:ascii="Calibri" w:eastAsiaTheme="minorHAnsi" w:hAnsi="Calibri" w:cs="Calibri" w:hint="default"/>
-      </w:rPr>
-    </w:lvl>
-    <w:lvl w:ilvl="1" w:tplc="04090003" w:tentative="1">
-      <w:start w:val="1"/>
-      <w:numFmt w:val="bullet"/>
-      <w:lvlText w:val="o"/>
-      <w:lvlJc w:val="left"/>
-      <w:pPr>
-        <w:ind w:left="1440" w:hanging="360"/>
-      </w:pPr>
-      <w:rPr>
-        <w:rFonts w:ascii="Courier New" w:hAnsi="Courier New" w:cs="Courier New" w:hint="default"/>
-      </w:rPr>
-    </w:lvl>
-    <w:lvl w:ilvl="2" w:tplc="04090005" w:tentative="1">
-      <w:start w:val="1"/>
-      <w:numFmt w:val="bullet"/>
-      <w:lvlText w:val=""/>
-      <w:lvlJc w:val="left"/>
-      <w:pPr>
-        <w:ind w:left="2160" w:hanging="360"/>
-      </w:pPr>
-      <w:rPr>
-        <w:rFonts w:ascii="Wingdings" w:hAnsi="Wingdings" w:hint="default"/>
-      </w:rPr>
-    </w:lvl>
-    <w:lvl w:ilvl="3" w:tplc="04090001" w:tentative="1">
-      <w:start w:val="1"/>
-      <w:numFmt w:val="bullet"/>
-      <w:lvlText w:val=""/>
-      <w:lvlJc w:val="left"/>
-      <w:pPr>
-        <w:ind w:left="2880" w:hanging="360"/>
-      </w:pPr>
-      <w:rPr>
-        <w:rFonts w:ascii="Symbol" w:hAnsi="Symbol" w:hint="default"/>
-      </w:rPr>
-    </w:lvl>
-    <w:lvl w:ilvl="4" w:tplc="04090003" w:tentative="1">
-      <w:start w:val="1"/>
-      <w:numFmt w:val="bullet"/>
-      <w:lvlText w:val="o"/>
-      <w:lvlJc w:val="left"/>
-      <w:pPr>
-        <w:ind w:left="3600" w:hanging="360"/>
-      </w:pPr>
-      <w:rPr>
-        <w:rFonts w:ascii="Courier New" w:hAnsi="Courier New" w:cs="Courier New" w:hint="default"/>
-      </w:rPr>
-    </w:lvl>
-    <w:lvl w:ilvl="5" w:tplc="04090005" w:tentative="1">
-      <w:start w:val="1"/>
-      <w:numFmt w:val="bullet"/>
-      <w:lvlText w:val=""/>
-      <w:lvlJc w:val="left"/>
-      <w:pPr>
-        <w:ind w:left="4320" w:hanging="360"/>
-      </w:pPr>
-      <w:rPr>
-        <w:rFonts w:ascii="Wingdings" w:hAnsi="Wingdings" w:hint="default"/>
-      </w:rPr>
-    </w:lvl>
-    <w:lvl w:ilvl="6" w:tplc="04090001" w:tentative="1">
-      <w:start w:val="1"/>
-      <w:numFmt w:val="bullet"/>
-      <w:lvlText w:val=""/>
-      <w:lvlJc w:val="left"/>
-      <w:pPr>
-        <w:ind w:left="5040" w:hanging="360"/>
-      </w:pPr>
-      <w:rPr>
-        <w:rFonts w:ascii="Symbol" w:hAnsi="Symbol" w:hint="default"/>
-      </w:rPr>
-    </w:lvl>
-    <w:lvl w:ilvl="7" w:tplc="04090003" w:tentative="1">
-      <w:start w:val="1"/>
-      <w:numFmt w:val="bullet"/>
-      <w:lvlText w:val="o"/>
-      <w:lvlJc w:val="left"/>
-      <w:pPr>
-        <w:ind w:left="5760" w:hanging="360"/>
-      </w:pPr>
-      <w:rPr>
-        <w:rFonts w:ascii="Courier New" w:hAnsi="Courier New" w:cs="Courier New" w:hint="default"/>
-      </w:rPr>
-    </w:lvl>
-    <w:lvl w:ilvl="8" w:tplc="04090005" w:tentative="1">
-      <w:start w:val="1"/>
-      <w:numFmt w:val="bullet"/>
-      <w:lvlText w:val=""/>
-      <w:lvlJc w:val="left"/>
-      <w:pPr>
-        <w:ind w:left="6480" w:hanging="360"/>
-      </w:pPr>
-      <w:rPr>
-        <w:rFonts w:ascii="Wingdings" w:hAnsi="Wingdings" w:hint="default"/>
-      </w:rPr>
-    </w:lvl>
-  </w:abstractNum>
-  <w:abstractNum w:abstractNumId="6" w15:restartNumberingAfterBreak="0">
-    <w:nsid w:val="4C49634C"/>
-    <w:multiLevelType w:val="hybridMultilevel"/>
-    <w:tmpl w:val="3AC062D2"/>
-    <w:lvl w:ilvl="0" w:tplc="04090001">
-      <w:start w:val="1"/>
-      <w:numFmt w:val="bullet"/>
-      <w:lvlText w:val=""/>
-      <w:lvlJc w:val="left"/>
-      <w:pPr>
-        <w:ind w:left="1800" w:hanging="360"/>
-      </w:pPr>
-      <w:rPr>
-        <w:rFonts w:ascii="Symbol" w:hAnsi="Symbol" w:hint="default"/>
-      </w:rPr>
-    </w:lvl>
-    <w:lvl w:ilvl="1" w:tplc="04090003" w:tentative="1">
-      <w:start w:val="1"/>
-      <w:numFmt w:val="bullet"/>
-      <w:lvlText w:val="o"/>
-      <w:lvlJc w:val="left"/>
-      <w:pPr>
-        <w:ind w:left="2520" w:hanging="360"/>
-      </w:pPr>
-      <w:rPr>
-        <w:rFonts w:ascii="Courier New" w:hAnsi="Courier New" w:cs="Courier New" w:hint="default"/>
-      </w:rPr>
-    </w:lvl>
-    <w:lvl w:ilvl="2" w:tplc="04090005" w:tentative="1">
-      <w:start w:val="1"/>
-      <w:numFmt w:val="bullet"/>
-      <w:lvlText w:val=""/>
-      <w:lvlJc w:val="left"/>
-      <w:pPr>
-        <w:ind w:left="3240" w:hanging="360"/>
-      </w:pPr>
-      <w:rPr>
-        <w:rFonts w:ascii="Wingdings" w:hAnsi="Wingdings" w:hint="default"/>
-      </w:rPr>
-    </w:lvl>
-    <w:lvl w:ilvl="3" w:tplc="04090001" w:tentative="1">
-      <w:start w:val="1"/>
-      <w:numFmt w:val="bullet"/>
-      <w:lvlText w:val=""/>
-      <w:lvlJc w:val="left"/>
-      <w:pPr>
-        <w:ind w:left="3960" w:hanging="360"/>
-      </w:pPr>
-      <w:rPr>
-        <w:rFonts w:ascii="Symbol" w:hAnsi="Symbol" w:hint="default"/>
-      </w:rPr>
-    </w:lvl>
-    <w:lvl w:ilvl="4" w:tplc="04090003" w:tentative="1">
-      <w:start w:val="1"/>
-      <w:numFmt w:val="bullet"/>
-      <w:lvlText w:val="o"/>
-      <w:lvlJc w:val="left"/>
-      <w:pPr>
-        <w:ind w:left="4680" w:hanging="360"/>
-      </w:pPr>
-      <w:rPr>
-        <w:rFonts w:ascii="Courier New" w:hAnsi="Courier New" w:cs="Courier New" w:hint="default"/>
-      </w:rPr>
-    </w:lvl>
-    <w:lvl w:ilvl="5" w:tplc="04090005" w:tentative="1">
-      <w:start w:val="1"/>
-      <w:numFmt w:val="bullet"/>
-      <w:lvlText w:val=""/>
-      <w:lvlJc w:val="left"/>
-      <w:pPr>
-        <w:ind w:left="5400" w:hanging="360"/>
-      </w:pPr>
-      <w:rPr>
-        <w:rFonts w:ascii="Wingdings" w:hAnsi="Wingdings" w:hint="default"/>
-      </w:rPr>
-    </w:lvl>
-    <w:lvl w:ilvl="6" w:tplc="04090001" w:tentative="1">
-      <w:start w:val="1"/>
-      <w:numFmt w:val="bullet"/>
-      <w:lvlText w:val=""/>
-      <w:lvlJc w:val="left"/>
-      <w:pPr>
-        <w:ind w:left="6120" w:hanging="360"/>
-      </w:pPr>
-      <w:rPr>
-        <w:rFonts w:ascii="Symbol" w:hAnsi="Symbol" w:hint="default"/>
-      </w:rPr>
-    </w:lvl>
-    <w:lvl w:ilvl="7" w:tplc="04090003" w:tentative="1">
-      <w:start w:val="1"/>
-      <w:numFmt w:val="bullet"/>
-      <w:lvlText w:val="o"/>
-      <w:lvlJc w:val="left"/>
-      <w:pPr>
-        <w:ind w:left="6840" w:hanging="360"/>
-      </w:pPr>
-      <w:rPr>
-        <w:rFonts w:ascii="Courier New" w:hAnsi="Courier New" w:cs="Courier New" w:hint="default"/>
-      </w:rPr>
-    </w:lvl>
-    <w:lvl w:ilvl="8" w:tplc="04090005" w:tentative="1">
-      <w:start w:val="1"/>
-      <w:numFmt w:val="bullet"/>
-      <w:lvlText w:val=""/>
-      <w:lvlJc w:val="left"/>
-      <w:pPr>
-        <w:ind w:left="7560" w:hanging="360"/>
-      </w:pPr>
-      <w:rPr>
-        <w:rFonts w:ascii="Wingdings" w:hAnsi="Wingdings" w:hint="default"/>
-      </w:rPr>
-    </w:lvl>
-  </w:abstractNum>
-  <w:abstractNum w:abstractNumId="7" w15:restartNumberingAfterBreak="0">
-    <w:nsid w:val="5F5760DF"/>
+  <w:abstractNum w:abstractNumId="5">
+    <w:nsid w:val="66FF2293"/>
     <w:multiLevelType w:val="multilevel"/>
-    <w:tmpl w:val="3DBCE3E6"/>
-    <w:lvl w:ilvl="0">
-      <w:start w:val="1"/>
-      <w:numFmt w:val="decimal"/>
-      <w:lvlText w:val="%1."/>
-      <w:lvlJc w:val="left"/>
-      <w:pPr>
-        <w:tabs>
-          <w:tab w:val="num" w:pos="1080"/>
-        </w:tabs>
-        <w:ind w:left="1080" w:hanging="360"/>
-      </w:pPr>
-    </w:lvl>
-    <w:lvl w:ilvl="1">
-      <w:start w:val="1"/>
-      <w:numFmt w:val="bullet"/>
-      <w:lvlText w:val="o"/>
-      <w:lvlJc w:val="left"/>
-      <w:pPr>
-        <w:tabs>
-          <w:tab w:val="num" w:pos="1800"/>
-        </w:tabs>
-        <w:ind w:left="1800" w:hanging="360"/>
-      </w:pPr>
-      <w:rPr>
-        <w:rFonts w:ascii="Courier New" w:hAnsi="Courier New" w:hint="default"/>
-        <w:sz w:val="20"/>
-      </w:rPr>
-    </w:lvl>
-    <w:lvl w:ilvl="2" w:tentative="1">
-      <w:start w:val="1"/>
-      <w:numFmt w:val="decimal"/>
-      <w:lvlText w:val="%3."/>
-      <w:lvlJc w:val="left"/>
-      <w:pPr>
-        <w:tabs>
-          <w:tab w:val="num" w:pos="2520"/>
-        </w:tabs>
-        <w:ind w:left="2520" w:hanging="360"/>
-      </w:pPr>
-    </w:lvl>
-    <w:lvl w:ilvl="3" w:tentative="1">
-      <w:start w:val="1"/>
-      <w:numFmt w:val="decimal"/>
-      <w:lvlText w:val="%4."/>
-      <w:lvlJc w:val="left"/>
-      <w:pPr>
-        <w:tabs>
-          <w:tab w:val="num" w:pos="3240"/>
-        </w:tabs>
-        <w:ind w:left="3240" w:hanging="360"/>
-      </w:pPr>
-    </w:lvl>
-    <w:lvl w:ilvl="4" w:tentative="1">
-      <w:start w:val="1"/>
-      <w:numFmt w:val="decimal"/>
-      <w:lvlText w:val="%5."/>
-      <w:lvlJc w:val="left"/>
-      <w:pPr>
-        <w:tabs>
-          <w:tab w:val="num" w:pos="3960"/>
-        </w:tabs>
-        <w:ind w:left="3960" w:hanging="360"/>
-      </w:pPr>
-    </w:lvl>
-    <w:lvl w:ilvl="5" w:tentative="1">
-      <w:start w:val="1"/>
-      <w:numFmt w:val="decimal"/>
-      <w:lvlText w:val="%6."/>
-      <w:lvlJc w:val="left"/>
-      <w:pPr>
-        <w:tabs>
-          <w:tab w:val="num" w:pos="4680"/>
-        </w:tabs>
-        <w:ind w:left="4680" w:hanging="360"/>
-      </w:pPr>
-    </w:lvl>
-    <w:lvl w:ilvl="6" w:tentative="1">
-      <w:start w:val="1"/>
-      <w:numFmt w:val="decimal"/>
-      <w:lvlText w:val="%7."/>
-      <w:lvlJc w:val="left"/>
-      <w:pPr>
-        <w:tabs>
-          <w:tab w:val="num" w:pos="5400"/>
-        </w:tabs>
-        <w:ind w:left="5400" w:hanging="360"/>
-      </w:pPr>
-    </w:lvl>
-    <w:lvl w:ilvl="7" w:tentative="1">
-      <w:start w:val="1"/>
-      <w:numFmt w:val="decimal"/>
-      <w:lvlText w:val="%8."/>
-      <w:lvlJc w:val="left"/>
-      <w:pPr>
-        <w:tabs>
-          <w:tab w:val="num" w:pos="6120"/>
-        </w:tabs>
-        <w:ind w:left="6120" w:hanging="360"/>
-      </w:pPr>
-    </w:lvl>
-    <w:lvl w:ilvl="8" w:tentative="1">
-      <w:start w:val="1"/>
-      <w:numFmt w:val="decimal"/>
-      <w:lvlText w:val="%9."/>
-      <w:lvlJc w:val="left"/>
-      <w:pPr>
-        <w:tabs>
-          <w:tab w:val="num" w:pos="6840"/>
-        </w:tabs>
-        <w:ind w:left="6840" w:hanging="360"/>
-      </w:pPr>
-    </w:lvl>
-  </w:abstractNum>
-  <w:abstractNum w:abstractNumId="8" w15:restartNumberingAfterBreak="0">
-    <w:nsid w:val="61B51E16"/>
-    <w:multiLevelType w:val="hybridMultilevel"/>
-    <w:tmpl w:val="E496FE2E"/>
-    <w:lvl w:ilvl="0" w:tplc="DB84D604">
-      <w:start w:val="4"/>
-      <w:numFmt w:val="bullet"/>
-      <w:lvlText w:val="-"/>
-      <w:lvlJc w:val="left"/>
-      <w:pPr>
-        <w:ind w:left="720" w:hanging="360"/>
-      </w:pPr>
-      <w:rPr>
-        <w:rFonts w:ascii="Calibri" w:eastAsiaTheme="minorHAnsi" w:hAnsi="Calibri" w:cs="Calibri" w:hint="default"/>
-      </w:rPr>
-    </w:lvl>
-    <w:lvl w:ilvl="1" w:tplc="04090003" w:tentative="1">
-      <w:start w:val="1"/>
-      <w:numFmt w:val="bullet"/>
-      <w:lvlText w:val="o"/>
-      <w:lvlJc w:val="left"/>
-      <w:pPr>
-        <w:ind w:left="1440" w:hanging="360"/>
-      </w:pPr>
-      <w:rPr>
-        <w:rFonts w:ascii="Courier New" w:hAnsi="Courier New" w:cs="Courier New" w:hint="default"/>
-      </w:rPr>
-    </w:lvl>
-    <w:lvl w:ilvl="2" w:tplc="04090005" w:tentative="1">
-      <w:start w:val="1"/>
-      <w:numFmt w:val="bullet"/>
-      <w:lvlText w:val=""/>
-      <w:lvlJc w:val="left"/>
-      <w:pPr>
-        <w:ind w:left="2160" w:hanging="360"/>
-      </w:pPr>
-      <w:rPr>
-        <w:rFonts w:ascii="Wingdings" w:hAnsi="Wingdings" w:hint="default"/>
-      </w:rPr>
-    </w:lvl>
-    <w:lvl w:ilvl="3" w:tplc="04090001" w:tentative="1">
-      <w:start w:val="1"/>
-      <w:numFmt w:val="bullet"/>
-      <w:lvlText w:val=""/>
-      <w:lvlJc w:val="left"/>
-      <w:pPr>
-        <w:ind w:left="2880" w:hanging="360"/>
-      </w:pPr>
-      <w:rPr>
-        <w:rFonts w:ascii="Symbol" w:hAnsi="Symbol" w:hint="default"/>
-      </w:rPr>
-    </w:lvl>
-    <w:lvl w:ilvl="4" w:tplc="04090003" w:tentative="1">
-      <w:start w:val="1"/>
-      <w:numFmt w:val="bullet"/>
-      <w:lvlText w:val="o"/>
-      <w:lvlJc w:val="left"/>
-      <w:pPr>
-        <w:ind w:left="3600" w:hanging="360"/>
-      </w:pPr>
-      <w:rPr>
-        <w:rFonts w:ascii="Courier New" w:hAnsi="Courier New" w:cs="Courier New" w:hint="default"/>
-      </w:rPr>
-    </w:lvl>
-    <w:lvl w:ilvl="5" w:tplc="04090005" w:tentative="1">
-      <w:start w:val="1"/>
-      <w:numFmt w:val="bullet"/>
-      <w:lvlText w:val=""/>
-      <w:lvlJc w:val="left"/>
-      <w:pPr>
-        <w:ind w:left="4320" w:hanging="360"/>
-      </w:pPr>
-      <w:rPr>
-        <w:rFonts w:ascii="Wingdings" w:hAnsi="Wingdings" w:hint="default"/>
-      </w:rPr>
-    </w:lvl>
-    <w:lvl w:ilvl="6" w:tplc="04090001" w:tentative="1">
-      <w:start w:val="1"/>
-      <w:numFmt w:val="bullet"/>
-      <w:lvlText w:val=""/>
-      <w:lvlJc w:val="left"/>
-      <w:pPr>
-        <w:ind w:left="5040" w:hanging="360"/>
-      </w:pPr>
-      <w:rPr>
-        <w:rFonts w:ascii="Symbol" w:hAnsi="Symbol" w:hint="default"/>
-      </w:rPr>
-    </w:lvl>
-    <w:lvl w:ilvl="7" w:tplc="04090003" w:tentative="1">
-      <w:start w:val="1"/>
-      <w:numFmt w:val="bullet"/>
-      <w:lvlText w:val="o"/>
-      <w:lvlJc w:val="left"/>
-      <w:pPr>
-        <w:ind w:left="5760" w:hanging="360"/>
-      </w:pPr>
-      <w:rPr>
-        <w:rFonts w:ascii="Courier New" w:hAnsi="Courier New" w:cs="Courier New" w:hint="default"/>
-      </w:rPr>
-    </w:lvl>
-    <w:lvl w:ilvl="8" w:tplc="04090005" w:tentative="1">
-      <w:start w:val="1"/>
-      <w:numFmt w:val="bullet"/>
-      <w:lvlText w:val=""/>
-      <w:lvlJc w:val="left"/>
-      <w:pPr>
-        <w:ind w:left="6480" w:hanging="360"/>
-      </w:pPr>
-      <w:rPr>
-        <w:rFonts w:ascii="Wingdings" w:hAnsi="Wingdings" w:hint="default"/>
-      </w:rPr>
-    </w:lvl>
-  </w:abstractNum>
-  <w:abstractNum w:abstractNumId="9" w15:restartNumberingAfterBreak="0">
-    <w:nsid w:val="64CF2E64"/>
-    <w:multiLevelType w:val="hybridMultilevel"/>
-    <w:tmpl w:val="4BEE7F3C"/>
-    <w:lvl w:ilvl="0" w:tplc="87F2E394">
-      <w:start w:val="1"/>
-      <w:numFmt w:val="upperRoman"/>
-      <w:lvlText w:val="%1."/>
-      <w:lvlJc w:val="left"/>
-      <w:pPr>
-        <w:ind w:left="1080" w:hanging="720"/>
-      </w:pPr>
-      <w:rPr>
-        <w:rFonts w:hint="default"/>
-      </w:rPr>
-    </w:lvl>
-    <w:lvl w:ilvl="1" w:tplc="04090019" w:tentative="1">
-      <w:start w:val="1"/>
-      <w:numFmt w:val="lowerLetter"/>
-      <w:lvlText w:val="%2."/>
-      <w:lvlJc w:val="left"/>
-      <w:pPr>
-        <w:ind w:left="1440" w:hanging="360"/>
-      </w:pPr>
-    </w:lvl>
-    <w:lvl w:ilvl="2" w:tplc="0409001B" w:tentative="1">
-      <w:start w:val="1"/>
-      <w:numFmt w:val="lowerRoman"/>
-      <w:lvlText w:val="%3."/>
-      <w:lvlJc w:val="right"/>
-      <w:pPr>
-        <w:ind w:left="2160" w:hanging="180"/>
-      </w:pPr>
-    </w:lvl>
-    <w:lvl w:ilvl="3" w:tplc="0409000F" w:tentative="1">
-      <w:start w:val="1"/>
-      <w:numFmt w:val="decimal"/>
-      <w:lvlText w:val="%4."/>
-      <w:lvlJc w:val="left"/>
-      <w:pPr>
-        <w:ind w:left="2880" w:hanging="360"/>
-      </w:pPr>
-    </w:lvl>
-    <w:lvl w:ilvl="4" w:tplc="04090019" w:tentative="1">
-      <w:start w:val="1"/>
-      <w:numFmt w:val="lowerLetter"/>
-      <w:lvlText w:val="%5."/>
-      <w:lvlJc w:val="left"/>
-      <w:pPr>
-        <w:ind w:left="3600" w:hanging="360"/>
-      </w:pPr>
-    </w:lvl>
-    <w:lvl w:ilvl="5" w:tplc="0409001B" w:tentative="1">
-      <w:start w:val="1"/>
-      <w:numFmt w:val="lowerRoman"/>
-      <w:lvlText w:val="%6."/>
-      <w:lvlJc w:val="right"/>
-      <w:pPr>
-        <w:ind w:left="4320" w:hanging="180"/>
-      </w:pPr>
-    </w:lvl>
-    <w:lvl w:ilvl="6" w:tplc="0409000F" w:tentative="1">
-      <w:start w:val="1"/>
-      <w:numFmt w:val="decimal"/>
-      <w:lvlText w:val="%7."/>
-      <w:lvlJc w:val="left"/>
-      <w:pPr>
-        <w:ind w:left="5040" w:hanging="360"/>
-      </w:pPr>
-    </w:lvl>
-    <w:lvl w:ilvl="7" w:tplc="04090019" w:tentative="1">
-      <w:start w:val="1"/>
-      <w:numFmt w:val="lowerLetter"/>
-      <w:lvlText w:val="%8."/>
-      <w:lvlJc w:val="left"/>
-      <w:pPr>
-        <w:ind w:left="5760" w:hanging="360"/>
-      </w:pPr>
-    </w:lvl>
-    <w:lvl w:ilvl="8" w:tplc="0409001B" w:tentative="1">
-      <w:start w:val="1"/>
-      <w:numFmt w:val="lowerRoman"/>
-      <w:lvlText w:val="%9."/>
-      <w:lvlJc w:val="right"/>
-      <w:pPr>
-        <w:ind w:left="6480" w:hanging="180"/>
-      </w:pPr>
-    </w:lvl>
-  </w:abstractNum>
-  <w:abstractNum w:abstractNumId="10" w15:restartNumberingAfterBreak="0">
-    <w:nsid w:val="66FF2293"/>
-    <w:multiLevelType w:val="hybridMultilevel"/>
-    <w:tmpl w:val="7430F61C"/>
-    <w:lvl w:ilvl="0" w:tplc="ABF0BFC4">
+    <w:tmpl w:val="66FF2293"/>
+    <w:lvl w:ilvl="0" w:tentative="0">
       <w:start w:val="2"/>
       <w:numFmt w:val="bullet"/>
       <w:lvlText w:val="-"/>
@@ -4312,10 +3804,10 @@
         <w:ind w:left="720" w:hanging="360"/>
       </w:pPr>
       <w:rPr>
-        <w:rFonts w:ascii="Times New Roman" w:eastAsiaTheme="minorHAnsi" w:hAnsi="Times New Roman" w:cs="Times New Roman" w:hint="default"/>
+        <w:rFonts w:hint="default" w:ascii="Times New Roman" w:hAnsi="Times New Roman" w:cs="Times New Roman" w:eastAsiaTheme="minorHAnsi"/>
       </w:rPr>
     </w:lvl>
-    <w:lvl w:ilvl="1" w:tplc="04090003">
+    <w:lvl w:ilvl="1" w:tentative="0">
       <w:start w:val="1"/>
       <w:numFmt w:val="bullet"/>
       <w:lvlText w:val="o"/>
@@ -4324,10 +3816,10 @@
         <w:ind w:left="1440" w:hanging="360"/>
       </w:pPr>
       <w:rPr>
-        <w:rFonts w:ascii="Courier New" w:hAnsi="Courier New" w:cs="Courier New" w:hint="default"/>
+        <w:rFonts w:hint="default" w:ascii="Courier New" w:hAnsi="Courier New" w:cs="Courier New"/>
       </w:rPr>
     </w:lvl>
-    <w:lvl w:ilvl="2" w:tplc="04090005">
+    <w:lvl w:ilvl="2" w:tentative="0">
       <w:start w:val="1"/>
       <w:numFmt w:val="bullet"/>
       <w:lvlText w:val=""/>
@@ -4336,10 +3828,10 @@
         <w:ind w:left="2160" w:hanging="360"/>
       </w:pPr>
       <w:rPr>
-        <w:rFonts w:ascii="Wingdings" w:hAnsi="Wingdings" w:hint="default"/>
+        <w:rFonts w:hint="default" w:ascii="Wingdings" w:hAnsi="Wingdings"/>
       </w:rPr>
     </w:lvl>
-    <w:lvl w:ilvl="3" w:tplc="04090001">
+    <w:lvl w:ilvl="3" w:tentative="0">
       <w:start w:val="1"/>
       <w:numFmt w:val="bullet"/>
       <w:lvlText w:val=""/>
@@ -4348,10 +3840,10 @@
         <w:ind w:left="2880" w:hanging="360"/>
       </w:pPr>
       <w:rPr>
-        <w:rFonts w:ascii="Symbol" w:hAnsi="Symbol" w:hint="default"/>
+        <w:rFonts w:hint="default" w:ascii="Symbol" w:hAnsi="Symbol"/>
       </w:rPr>
     </w:lvl>
-    <w:lvl w:ilvl="4" w:tplc="04090003">
+    <w:lvl w:ilvl="4" w:tentative="0">
       <w:start w:val="1"/>
       <w:numFmt w:val="bullet"/>
       <w:lvlText w:val="o"/>
@@ -4360,10 +3852,10 @@
         <w:ind w:left="3600" w:hanging="360"/>
       </w:pPr>
       <w:rPr>
-        <w:rFonts w:ascii="Courier New" w:hAnsi="Courier New" w:cs="Courier New" w:hint="default"/>
+        <w:rFonts w:hint="default" w:ascii="Courier New" w:hAnsi="Courier New" w:cs="Courier New"/>
       </w:rPr>
     </w:lvl>
-    <w:lvl w:ilvl="5" w:tplc="04090005">
+    <w:lvl w:ilvl="5" w:tentative="0">
       <w:start w:val="1"/>
       <w:numFmt w:val="bullet"/>
       <w:lvlText w:val=""/>
@@ -4372,10 +3864,10 @@
         <w:ind w:left="4320" w:hanging="360"/>
       </w:pPr>
       <w:rPr>
-        <w:rFonts w:ascii="Wingdings" w:hAnsi="Wingdings" w:hint="default"/>
+        <w:rFonts w:hint="default" w:ascii="Wingdings" w:hAnsi="Wingdings"/>
       </w:rPr>
     </w:lvl>
-    <w:lvl w:ilvl="6" w:tplc="04090001" w:tentative="1">
+    <w:lvl w:ilvl="6" w:tentative="0">
       <w:start w:val="1"/>
       <w:numFmt w:val="bullet"/>
       <w:lvlText w:val=""/>
@@ -4384,10 +3876,10 @@
         <w:ind w:left="5040" w:hanging="360"/>
       </w:pPr>
       <w:rPr>
-        <w:rFonts w:ascii="Symbol" w:hAnsi="Symbol" w:hint="default"/>
+        <w:rFonts w:hint="default" w:ascii="Symbol" w:hAnsi="Symbol"/>
       </w:rPr>
     </w:lvl>
-    <w:lvl w:ilvl="7" w:tplc="04090003" w:tentative="1">
+    <w:lvl w:ilvl="7" w:tentative="0">
       <w:start w:val="1"/>
       <w:numFmt w:val="bullet"/>
       <w:lvlText w:val="o"/>
@@ -4396,10 +3888,10 @@
         <w:ind w:left="5760" w:hanging="360"/>
       </w:pPr>
       <w:rPr>
-        <w:rFonts w:ascii="Courier New" w:hAnsi="Courier New" w:cs="Courier New" w:hint="default"/>
+        <w:rFonts w:hint="default" w:ascii="Courier New" w:hAnsi="Courier New" w:cs="Courier New"/>
       </w:rPr>
     </w:lvl>
-    <w:lvl w:ilvl="8" w:tplc="04090005" w:tentative="1">
+    <w:lvl w:ilvl="8" w:tentative="0">
       <w:start w:val="1"/>
       <w:numFmt w:val="bullet"/>
       <w:lvlText w:val=""/>
@@ -4408,670 +3900,319 @@
         <w:ind w:left="6480" w:hanging="360"/>
       </w:pPr>
       <w:rPr>
-        <w:rFonts w:ascii="Wingdings" w:hAnsi="Wingdings" w:hint="default"/>
+        <w:rFonts w:hint="default" w:ascii="Wingdings" w:hAnsi="Wingdings"/>
       </w:rPr>
     </w:lvl>
   </w:abstractNum>
-  <w:abstractNum w:abstractNumId="11" w15:restartNumberingAfterBreak="0">
-    <w:nsid w:val="6D8D11C2"/>
-    <w:multiLevelType w:val="hybridMultilevel"/>
-    <w:tmpl w:val="1E62E42C"/>
-    <w:lvl w:ilvl="0" w:tplc="A798F2A4">
-      <w:start w:val="1"/>
-      <w:numFmt w:val="upperRoman"/>
-      <w:lvlText w:val="%1."/>
-      <w:lvlJc w:val="left"/>
-      <w:pPr>
-        <w:ind w:left="1080" w:hanging="720"/>
-      </w:pPr>
-      <w:rPr>
-        <w:rFonts w:hint="default"/>
-      </w:rPr>
-    </w:lvl>
-    <w:lvl w:ilvl="1" w:tplc="04090019" w:tentative="1">
-      <w:start w:val="1"/>
-      <w:numFmt w:val="lowerLetter"/>
-      <w:lvlText w:val="%2."/>
-      <w:lvlJc w:val="left"/>
-      <w:pPr>
-        <w:ind w:left="1440" w:hanging="360"/>
-      </w:pPr>
-    </w:lvl>
-    <w:lvl w:ilvl="2" w:tplc="0409001B" w:tentative="1">
-      <w:start w:val="1"/>
-      <w:numFmt w:val="lowerRoman"/>
-      <w:lvlText w:val="%3."/>
-      <w:lvlJc w:val="right"/>
-      <w:pPr>
-        <w:ind w:left="2160" w:hanging="180"/>
-      </w:pPr>
-    </w:lvl>
-    <w:lvl w:ilvl="3" w:tplc="0409000F" w:tentative="1">
-      <w:start w:val="1"/>
-      <w:numFmt w:val="decimal"/>
-      <w:lvlText w:val="%4."/>
-      <w:lvlJc w:val="left"/>
-      <w:pPr>
-        <w:ind w:left="2880" w:hanging="360"/>
-      </w:pPr>
-    </w:lvl>
-    <w:lvl w:ilvl="4" w:tplc="04090019" w:tentative="1">
-      <w:start w:val="1"/>
-      <w:numFmt w:val="lowerLetter"/>
-      <w:lvlText w:val="%5."/>
-      <w:lvlJc w:val="left"/>
-      <w:pPr>
-        <w:ind w:left="3600" w:hanging="360"/>
-      </w:pPr>
-    </w:lvl>
-    <w:lvl w:ilvl="5" w:tplc="0409001B" w:tentative="1">
-      <w:start w:val="1"/>
-      <w:numFmt w:val="lowerRoman"/>
-      <w:lvlText w:val="%6."/>
-      <w:lvlJc w:val="right"/>
-      <w:pPr>
-        <w:ind w:left="4320" w:hanging="180"/>
-      </w:pPr>
-    </w:lvl>
-    <w:lvl w:ilvl="6" w:tplc="0409000F" w:tentative="1">
-      <w:start w:val="1"/>
-      <w:numFmt w:val="decimal"/>
-      <w:lvlText w:val="%7."/>
-      <w:lvlJc w:val="left"/>
-      <w:pPr>
-        <w:ind w:left="5040" w:hanging="360"/>
-      </w:pPr>
-    </w:lvl>
-    <w:lvl w:ilvl="7" w:tplc="04090019" w:tentative="1">
-      <w:start w:val="1"/>
-      <w:numFmt w:val="lowerLetter"/>
-      <w:lvlText w:val="%8."/>
-      <w:lvlJc w:val="left"/>
-      <w:pPr>
-        <w:ind w:left="5760" w:hanging="360"/>
-      </w:pPr>
-    </w:lvl>
-    <w:lvl w:ilvl="8" w:tplc="0409001B" w:tentative="1">
-      <w:start w:val="1"/>
-      <w:numFmt w:val="lowerRoman"/>
-      <w:lvlText w:val="%9."/>
-      <w:lvlJc w:val="right"/>
-      <w:pPr>
-        <w:ind w:left="6480" w:hanging="180"/>
-      </w:pPr>
-    </w:lvl>
-  </w:abstractNum>
-  <w:abstractNum w:abstractNumId="12" w15:restartNumberingAfterBreak="0">
-    <w:nsid w:val="7843074D"/>
-    <w:multiLevelType w:val="multilevel"/>
-    <w:tmpl w:val="856CE392"/>
-    <w:lvl w:ilvl="0">
-      <w:start w:val="1"/>
-      <w:numFmt w:val="decimal"/>
-      <w:lvlText w:val="%1."/>
-      <w:lvlJc w:val="left"/>
-      <w:pPr>
-        <w:tabs>
-          <w:tab w:val="num" w:pos="720"/>
-        </w:tabs>
-        <w:ind w:left="720" w:hanging="360"/>
-      </w:pPr>
-    </w:lvl>
-    <w:lvl w:ilvl="1">
-      <w:start w:val="1"/>
-      <w:numFmt w:val="bullet"/>
-      <w:lvlText w:val="o"/>
-      <w:lvlJc w:val="left"/>
-      <w:pPr>
-        <w:tabs>
-          <w:tab w:val="num" w:pos="1440"/>
-        </w:tabs>
-        <w:ind w:left="1440" w:hanging="360"/>
-      </w:pPr>
-      <w:rPr>
-        <w:rFonts w:ascii="Courier New" w:hAnsi="Courier New" w:hint="default"/>
-        <w:sz w:val="20"/>
-      </w:rPr>
-    </w:lvl>
-    <w:lvl w:ilvl="2" w:tentative="1">
-      <w:start w:val="1"/>
-      <w:numFmt w:val="decimal"/>
-      <w:lvlText w:val="%3."/>
-      <w:lvlJc w:val="left"/>
-      <w:pPr>
-        <w:tabs>
-          <w:tab w:val="num" w:pos="2160"/>
-        </w:tabs>
-        <w:ind w:left="2160" w:hanging="360"/>
-      </w:pPr>
-    </w:lvl>
-    <w:lvl w:ilvl="3" w:tentative="1">
-      <w:start w:val="1"/>
-      <w:numFmt w:val="decimal"/>
-      <w:lvlText w:val="%4."/>
-      <w:lvlJc w:val="left"/>
-      <w:pPr>
-        <w:tabs>
-          <w:tab w:val="num" w:pos="2880"/>
-        </w:tabs>
-        <w:ind w:left="2880" w:hanging="360"/>
-      </w:pPr>
-    </w:lvl>
-    <w:lvl w:ilvl="4" w:tentative="1">
-      <w:start w:val="1"/>
-      <w:numFmt w:val="decimal"/>
-      <w:lvlText w:val="%5."/>
-      <w:lvlJc w:val="left"/>
-      <w:pPr>
-        <w:tabs>
-          <w:tab w:val="num" w:pos="3600"/>
-        </w:tabs>
-        <w:ind w:left="3600" w:hanging="360"/>
-      </w:pPr>
-    </w:lvl>
-    <w:lvl w:ilvl="5" w:tentative="1">
-      <w:start w:val="1"/>
-      <w:numFmt w:val="decimal"/>
-      <w:lvlText w:val="%6."/>
-      <w:lvlJc w:val="left"/>
-      <w:pPr>
-        <w:tabs>
-          <w:tab w:val="num" w:pos="4320"/>
-        </w:tabs>
-        <w:ind w:left="4320" w:hanging="360"/>
-      </w:pPr>
-    </w:lvl>
-    <w:lvl w:ilvl="6" w:tentative="1">
-      <w:start w:val="1"/>
-      <w:numFmt w:val="decimal"/>
-      <w:lvlText w:val="%7."/>
-      <w:lvlJc w:val="left"/>
-      <w:pPr>
-        <w:tabs>
-          <w:tab w:val="num" w:pos="5040"/>
-        </w:tabs>
-        <w:ind w:left="5040" w:hanging="360"/>
-      </w:pPr>
-    </w:lvl>
-    <w:lvl w:ilvl="7" w:tentative="1">
-      <w:start w:val="1"/>
-      <w:numFmt w:val="decimal"/>
-      <w:lvlText w:val="%8."/>
-      <w:lvlJc w:val="left"/>
-      <w:pPr>
-        <w:tabs>
-          <w:tab w:val="num" w:pos="5760"/>
-        </w:tabs>
-        <w:ind w:left="5760" w:hanging="360"/>
-      </w:pPr>
-    </w:lvl>
-    <w:lvl w:ilvl="8" w:tentative="1">
-      <w:start w:val="1"/>
-      <w:numFmt w:val="decimal"/>
-      <w:lvlText w:val="%9."/>
-      <w:lvlJc w:val="left"/>
-      <w:pPr>
-        <w:tabs>
-          <w:tab w:val="num" w:pos="6480"/>
-        </w:tabs>
-        <w:ind w:left="6480" w:hanging="360"/>
-      </w:pPr>
-    </w:lvl>
-  </w:abstractNum>
-  <w:num w:numId="1" w16cid:durableId="1953898470">
-    <w:abstractNumId w:val="2"/>
+  <w:num w:numId="1">
+    <w:abstractNumId w:val="1"/>
   </w:num>
-  <w:num w:numId="2" w16cid:durableId="311525156">
-    <w:abstractNumId w:val="11"/>
+  <w:num w:numId="2">
+    <w:abstractNumId w:val="4"/>
   </w:num>
-  <w:num w:numId="3" w16cid:durableId="1740400493">
+  <w:num w:numId="3">
+    <w:abstractNumId w:val="0"/>
+  </w:num>
+  <w:num w:numId="4">
     <w:abstractNumId w:val="3"/>
   </w:num>
-  <w:num w:numId="4" w16cid:durableId="2104841883">
-    <w:abstractNumId w:val="9"/>
-  </w:num>
-  <w:num w:numId="5" w16cid:durableId="1258252202">
-    <w:abstractNumId w:val="1"/>
-  </w:num>
-  <w:num w:numId="6" w16cid:durableId="1543784832">
-    <w:abstractNumId w:val="0"/>
-  </w:num>
-  <w:num w:numId="7" w16cid:durableId="1319771537">
-    <w:abstractNumId w:val="7"/>
-  </w:num>
-  <w:num w:numId="8" w16cid:durableId="1793135281">
-    <w:abstractNumId w:val="12"/>
-  </w:num>
-  <w:num w:numId="9" w16cid:durableId="1022247197">
-    <w:abstractNumId w:val="10"/>
-  </w:num>
-  <w:num w:numId="10" w16cid:durableId="219483102">
-    <w:abstractNumId w:val="8"/>
-  </w:num>
-  <w:num w:numId="11" w16cid:durableId="97680520">
+  <w:num w:numId="5">
     <w:abstractNumId w:val="5"/>
   </w:num>
-  <w:num w:numId="12" w16cid:durableId="36392112">
-    <w:abstractNumId w:val="6"/>
-  </w:num>
-  <w:num w:numId="13" w16cid:durableId="1566258851">
-    <w:abstractNumId w:val="4"/>
+  <w:num w:numId="6">
+    <w:abstractNumId w:val="2"/>
   </w:num>
 </w:numbering>
 </file>
 
 <file path=word/styles.xml><?xml version="1.0" encoding="utf-8"?>
-<w:styles xmlns:mc="http://schemas.openxmlformats.org/markup-compatibility/2006" xmlns:r="http://schemas.openxmlformats.org/officeDocument/2006/relationships" xmlns:w="http://schemas.openxmlformats.org/wordprocessingml/2006/main" xmlns:w14="http://schemas.microsoft.com/office/word/2010/wordml" xmlns:w15="http://schemas.microsoft.com/office/word/2012/wordml" xmlns:w16cex="http://schemas.microsoft.com/office/word/2018/wordml/cex" xmlns:w16cid="http://schemas.microsoft.com/office/word/2016/wordml/cid" xmlns:w16="http://schemas.microsoft.com/office/word/2018/wordml" xmlns:w16du="http://schemas.microsoft.com/office/word/2023/wordml/word16du" xmlns:w16sdtdh="http://schemas.microsoft.com/office/word/2020/wordml/sdtdatahash" xmlns:w16se="http://schemas.microsoft.com/office/word/2015/wordml/symex" mc:Ignorable="w14 w15 w16se w16cid w16 w16cex w16sdtdh w16du">
+<w:styles xmlns:mc="http://schemas.openxmlformats.org/markup-compatibility/2006" xmlns:o="urn:schemas-microsoft-com:office:office" xmlns:r="http://schemas.openxmlformats.org/officeDocument/2006/relationships" xmlns:m="http://schemas.openxmlformats.org/officeDocument/2006/math" xmlns:v="urn:schemas-microsoft-com:vml" xmlns:w="http://schemas.openxmlformats.org/wordprocessingml/2006/main" xmlns:w14="http://schemas.microsoft.com/office/word/2010/wordml" xmlns:w10="urn:schemas-microsoft-com:office:word" xmlns:sl="http://schemas.openxmlformats.org/schemaLibrary/2006/main" xmlns:wpsCustomData="http://www.wps.cn/officeDocument/2013/wpsCustomData" mc:Ignorable="w14">
   <w:docDefaults>
     <w:rPrDefault>
       <w:rPr>
-        <w:rFonts w:asciiTheme="minorHAnsi" w:eastAsiaTheme="minorHAnsi" w:hAnsiTheme="minorHAnsi" w:cstheme="minorBidi"/>
-        <w:sz w:val="22"/>
-        <w:szCs w:val="22"/>
-        <w:lang w:val="en-US" w:eastAsia="en-US" w:bidi="ar-SA"/>
+        <w:rFonts w:asciiTheme="minorHAnsi" w:hAnsiTheme="minorHAnsi" w:eastAsiaTheme="minorHAnsi" w:cstheme="minorBidi"/>
       </w:rPr>
     </w:rPrDefault>
-    <w:pPrDefault>
-      <w:pPr>
-        <w:spacing w:after="160" w:line="259" w:lineRule="auto"/>
-      </w:pPr>
-    </w:pPrDefault>
+    <w:pPrDefault/>
   </w:docDefaults>
-  <w:latentStyles w:defLockedState="0" w:defUIPriority="99" w:defSemiHidden="0" w:defUnhideWhenUsed="0" w:defQFormat="0" w:count="376">
-    <w:lsdException w:name="Normal" w:uiPriority="0" w:qFormat="1"/>
-    <w:lsdException w:name="heading 1" w:uiPriority="9" w:qFormat="1"/>
-    <w:lsdException w:name="heading 2" w:semiHidden="1" w:uiPriority="9" w:unhideWhenUsed="1" w:qFormat="1"/>
-    <w:lsdException w:name="heading 3" w:semiHidden="1" w:uiPriority="9" w:unhideWhenUsed="1" w:qFormat="1"/>
-    <w:lsdException w:name="heading 4" w:semiHidden="1" w:uiPriority="9" w:unhideWhenUsed="1" w:qFormat="1"/>
-    <w:lsdException w:name="heading 5" w:semiHidden="1" w:uiPriority="9" w:unhideWhenUsed="1" w:qFormat="1"/>
-    <w:lsdException w:name="heading 6" w:semiHidden="1" w:uiPriority="9" w:unhideWhenUsed="1" w:qFormat="1"/>
-    <w:lsdException w:name="heading 7" w:semiHidden="1" w:uiPriority="9" w:unhideWhenUsed="1" w:qFormat="1"/>
-    <w:lsdException w:name="heading 8" w:semiHidden="1" w:uiPriority="9" w:unhideWhenUsed="1" w:qFormat="1"/>
-    <w:lsdException w:name="heading 9" w:semiHidden="1" w:uiPriority="9" w:unhideWhenUsed="1" w:qFormat="1"/>
-    <w:lsdException w:name="index 1" w:semiHidden="1" w:unhideWhenUsed="1"/>
-    <w:lsdException w:name="index 2" w:semiHidden="1" w:unhideWhenUsed="1"/>
-    <w:lsdException w:name="index 3" w:semiHidden="1" w:unhideWhenUsed="1"/>
-    <w:lsdException w:name="index 4" w:semiHidden="1" w:unhideWhenUsed="1"/>
-    <w:lsdException w:name="index 5" w:semiHidden="1" w:unhideWhenUsed="1"/>
-    <w:lsdException w:name="index 6" w:semiHidden="1" w:unhideWhenUsed="1"/>
-    <w:lsdException w:name="index 7" w:semiHidden="1" w:unhideWhenUsed="1"/>
-    <w:lsdException w:name="index 8" w:semiHidden="1" w:unhideWhenUsed="1"/>
-    <w:lsdException w:name="index 9" w:semiHidden="1" w:unhideWhenUsed="1"/>
-    <w:lsdException w:name="toc 1" w:semiHidden="1" w:uiPriority="39" w:unhideWhenUsed="1"/>
-    <w:lsdException w:name="toc 2" w:semiHidden="1" w:uiPriority="39" w:unhideWhenUsed="1"/>
-    <w:lsdException w:name="toc 3" w:semiHidden="1" w:uiPriority="39" w:unhideWhenUsed="1"/>
-    <w:lsdException w:name="toc 4" w:semiHidden="1" w:uiPriority="39" w:unhideWhenUsed="1"/>
-    <w:lsdException w:name="toc 5" w:semiHidden="1" w:uiPriority="39" w:unhideWhenUsed="1"/>
-    <w:lsdException w:name="toc 6" w:semiHidden="1" w:uiPriority="39" w:unhideWhenUsed="1"/>
-    <w:lsdException w:name="toc 7" w:semiHidden="1" w:uiPriority="39" w:unhideWhenUsed="1"/>
-    <w:lsdException w:name="toc 8" w:semiHidden="1" w:uiPriority="39" w:unhideWhenUsed="1"/>
-    <w:lsdException w:name="toc 9" w:semiHidden="1" w:uiPriority="39" w:unhideWhenUsed="1"/>
-    <w:lsdException w:name="Normal Indent" w:semiHidden="1" w:unhideWhenUsed="1"/>
-    <w:lsdException w:name="footnote text" w:semiHidden="1" w:unhideWhenUsed="1"/>
-    <w:lsdException w:name="annotation text" w:semiHidden="1" w:unhideWhenUsed="1"/>
-    <w:lsdException w:name="header" w:semiHidden="1" w:unhideWhenUsed="1"/>
-    <w:lsdException w:name="footer" w:semiHidden="1" w:unhideWhenUsed="1"/>
-    <w:lsdException w:name="index heading" w:semiHidden="1" w:unhideWhenUsed="1"/>
-    <w:lsdException w:name="caption" w:semiHidden="1" w:uiPriority="35" w:unhideWhenUsed="1" w:qFormat="1"/>
-    <w:lsdException w:name="table of figures" w:semiHidden="1" w:unhideWhenUsed="1"/>
-    <w:lsdException w:name="envelope address" w:semiHidden="1" w:unhideWhenUsed="1"/>
-    <w:lsdException w:name="envelope return" w:semiHidden="1" w:unhideWhenUsed="1"/>
-    <w:lsdException w:name="footnote reference" w:semiHidden="1" w:unhideWhenUsed="1"/>
-    <w:lsdException w:name="annotation reference" w:semiHidden="1" w:unhideWhenUsed="1"/>
-    <w:lsdException w:name="line number" w:semiHidden="1" w:unhideWhenUsed="1"/>
-    <w:lsdException w:name="page number" w:semiHidden="1" w:unhideWhenUsed="1"/>
-    <w:lsdException w:name="endnote reference" w:semiHidden="1" w:unhideWhenUsed="1"/>
-    <w:lsdException w:name="endnote text" w:semiHidden="1" w:unhideWhenUsed="1"/>
-    <w:lsdException w:name="table of authorities" w:semiHidden="1" w:unhideWhenUsed="1"/>
-    <w:lsdException w:name="macro" w:semiHidden="1" w:unhideWhenUsed="1"/>
-    <w:lsdException w:name="toa heading" w:semiHidden="1" w:unhideWhenUsed="1"/>
-    <w:lsdException w:name="List" w:semiHidden="1" w:unhideWhenUsed="1"/>
-    <w:lsdException w:name="List Bullet" w:semiHidden="1" w:unhideWhenUsed="1"/>
-    <w:lsdException w:name="List Number" w:semiHidden="1" w:unhideWhenUsed="1"/>
-    <w:lsdException w:name="List 2" w:semiHidden="1" w:unhideWhenUsed="1"/>
-    <w:lsdException w:name="List 3" w:semiHidden="1" w:unhideWhenUsed="1"/>
-    <w:lsdException w:name="List 4" w:semiHidden="1" w:unhideWhenUsed="1"/>
-    <w:lsdException w:name="List 5" w:semiHidden="1" w:unhideWhenUsed="1"/>
-    <w:lsdException w:name="List Bullet 2" w:semiHidden="1" w:unhideWhenUsed="1"/>
-    <w:lsdException w:name="List Bullet 3" w:semiHidden="1" w:unhideWhenUsed="1"/>
-    <w:lsdException w:name="List Bullet 4" w:semiHidden="1" w:unhideWhenUsed="1"/>
-    <w:lsdException w:name="List Bullet 5" w:semiHidden="1" w:unhideWhenUsed="1"/>
-    <w:lsdException w:name="List Number 2" w:semiHidden="1" w:unhideWhenUsed="1"/>
-    <w:lsdException w:name="List Number 3" w:semiHidden="1" w:unhideWhenUsed="1"/>
-    <w:lsdException w:name="List Number 4" w:semiHidden="1" w:unhideWhenUsed="1"/>
-    <w:lsdException w:name="List Number 5" w:semiHidden="1" w:unhideWhenUsed="1"/>
-    <w:lsdException w:name="Title" w:uiPriority="10" w:qFormat="1"/>
-    <w:lsdException w:name="Closing" w:semiHidden="1" w:unhideWhenUsed="1"/>
-    <w:lsdException w:name="Signature" w:semiHidden="1" w:unhideWhenUsed="1"/>
-    <w:lsdException w:name="Default Paragraph Font" w:semiHidden="1" w:uiPriority="1" w:unhideWhenUsed="1"/>
-    <w:lsdException w:name="Body Text" w:semiHidden="1" w:unhideWhenUsed="1"/>
-    <w:lsdException w:name="Body Text Indent" w:semiHidden="1" w:unhideWhenUsed="1"/>
-    <w:lsdException w:name="List Continue" w:semiHidden="1" w:unhideWhenUsed="1"/>
-    <w:lsdException w:name="List Continue 2" w:semiHidden="1" w:unhideWhenUsed="1"/>
-    <w:lsdException w:name="List Continue 3" w:semiHidden="1" w:unhideWhenUsed="1"/>
-    <w:lsdException w:name="List Continue 4" w:semiHidden="1" w:unhideWhenUsed="1"/>
-    <w:lsdException w:name="List Continue 5" w:semiHidden="1" w:unhideWhenUsed="1"/>
-    <w:lsdException w:name="Message Header" w:semiHidden="1" w:unhideWhenUsed="1"/>
-    <w:lsdException w:name="Subtitle" w:uiPriority="11" w:qFormat="1"/>
-    <w:lsdException w:name="Salutation" w:semiHidden="1" w:unhideWhenUsed="1"/>
-    <w:lsdException w:name="Date" w:semiHidden="1" w:unhideWhenUsed="1"/>
-    <w:lsdException w:name="Body Text First Indent" w:semiHidden="1" w:unhideWhenUsed="1"/>
-    <w:lsdException w:name="Body Text First Indent 2" w:semiHidden="1" w:unhideWhenUsed="1"/>
-    <w:lsdException w:name="Note Heading" w:semiHidden="1" w:unhideWhenUsed="1"/>
-    <w:lsdException w:name="Body Text 2" w:semiHidden="1" w:unhideWhenUsed="1"/>
-    <w:lsdException w:name="Body Text 3" w:semiHidden="1" w:unhideWhenUsed="1"/>
-    <w:lsdException w:name="Body Text Indent 2" w:semiHidden="1" w:unhideWhenUsed="1"/>
-    <w:lsdException w:name="Body Text Indent 3" w:semiHidden="1" w:unhideWhenUsed="1"/>
-    <w:lsdException w:name="Block Text" w:semiHidden="1" w:unhideWhenUsed="1"/>
-    <w:lsdException w:name="Hyperlink" w:semiHidden="1" w:unhideWhenUsed="1"/>
-    <w:lsdException w:name="FollowedHyperlink" w:semiHidden="1" w:unhideWhenUsed="1"/>
-    <w:lsdException w:name="Strong" w:uiPriority="22" w:qFormat="1"/>
-    <w:lsdException w:name="Emphasis" w:uiPriority="20" w:qFormat="1"/>
-    <w:lsdException w:name="Document Map" w:semiHidden="1" w:unhideWhenUsed="1"/>
-    <w:lsdException w:name="Plain Text" w:semiHidden="1" w:unhideWhenUsed="1"/>
-    <w:lsdException w:name="E-mail Signature" w:semiHidden="1" w:unhideWhenUsed="1"/>
-    <w:lsdException w:name="HTML Top of Form" w:semiHidden="1" w:unhideWhenUsed="1"/>
-    <w:lsdException w:name="HTML Bottom of Form" w:semiHidden="1" w:unhideWhenUsed="1"/>
-    <w:lsdException w:name="Normal (Web)" w:semiHidden="1" w:unhideWhenUsed="1"/>
-    <w:lsdException w:name="HTML Acronym" w:semiHidden="1" w:unhideWhenUsed="1"/>
-    <w:lsdException w:name="HTML Address" w:semiHidden="1" w:unhideWhenUsed="1"/>
-    <w:lsdException w:name="HTML Cite" w:semiHidden="1" w:unhideWhenUsed="1"/>
-    <w:lsdException w:name="HTML Code" w:semiHidden="1" w:unhideWhenUsed="1"/>
-    <w:lsdException w:name="HTML Definition" w:semiHidden="1" w:unhideWhenUsed="1"/>
-    <w:lsdException w:name="HTML Keyboard" w:semiHidden="1" w:unhideWhenUsed="1"/>
-    <w:lsdException w:name="HTML Preformatted" w:semiHidden="1" w:unhideWhenUsed="1"/>
-    <w:lsdException w:name="HTML Sample" w:semiHidden="1" w:unhideWhenUsed="1"/>
-    <w:lsdException w:name="HTML Typewriter" w:semiHidden="1" w:unhideWhenUsed="1"/>
-    <w:lsdException w:name="HTML Variable" w:semiHidden="1" w:unhideWhenUsed="1"/>
-    <w:lsdException w:name="Normal Table" w:semiHidden="1" w:unhideWhenUsed="1"/>
-    <w:lsdException w:name="annotation subject" w:semiHidden="1" w:unhideWhenUsed="1"/>
-    <w:lsdException w:name="No List" w:semiHidden="1" w:unhideWhenUsed="1"/>
-    <w:lsdException w:name="Outline List 1" w:semiHidden="1" w:unhideWhenUsed="1"/>
-    <w:lsdException w:name="Outline List 2" w:semiHidden="1" w:unhideWhenUsed="1"/>
-    <w:lsdException w:name="Outline List 3" w:semiHidden="1" w:unhideWhenUsed="1"/>
-    <w:lsdException w:name="Table Simple 1" w:semiHidden="1" w:unhideWhenUsed="1"/>
-    <w:lsdException w:name="Table Simple 2" w:semiHidden="1" w:unhideWhenUsed="1"/>
-    <w:lsdException w:name="Table Simple 3" w:semiHidden="1" w:unhideWhenUsed="1"/>
-    <w:lsdException w:name="Table Classic 1" w:semiHidden="1" w:unhideWhenUsed="1"/>
-    <w:lsdException w:name="Table Classic 2" w:semiHidden="1" w:unhideWhenUsed="1"/>
-    <w:lsdException w:name="Table Classic 3" w:semiHidden="1" w:unhideWhenUsed="1"/>
-    <w:lsdException w:name="Table Classic 4" w:semiHidden="1" w:unhideWhenUsed="1"/>
-    <w:lsdException w:name="Table Colorful 1" w:semiHidden="1" w:unhideWhenUsed="1"/>
-    <w:lsdException w:name="Table Colorful 2" w:semiHidden="1" w:unhideWhenUsed="1"/>
-    <w:lsdException w:name="Table Colorful 3" w:semiHidden="1" w:unhideWhenUsed="1"/>
-    <w:lsdException w:name="Table Columns 1" w:semiHidden="1" w:unhideWhenUsed="1"/>
-    <w:lsdException w:name="Table Columns 2" w:semiHidden="1" w:unhideWhenUsed="1"/>
-    <w:lsdException w:name="Table Columns 3" w:semiHidden="1" w:unhideWhenUsed="1"/>
-    <w:lsdException w:name="Table Columns 4" w:semiHidden="1" w:unhideWhenUsed="1"/>
-    <w:lsdException w:name="Table Columns 5" w:semiHidden="1" w:unhideWhenUsed="1"/>
-    <w:lsdException w:name="Table Grid 1" w:semiHidden="1" w:unhideWhenUsed="1"/>
-    <w:lsdException w:name="Table Grid 2" w:semiHidden="1" w:unhideWhenUsed="1"/>
-    <w:lsdException w:name="Table Grid 3" w:semiHidden="1" w:unhideWhenUsed="1"/>
-    <w:lsdException w:name="Table Grid 4" w:semiHidden="1" w:unhideWhenUsed="1"/>
-    <w:lsdException w:name="Table Grid 5" w:semiHidden="1" w:unhideWhenUsed="1"/>
-    <w:lsdException w:name="Table Grid 6" w:semiHidden="1" w:unhideWhenUsed="1"/>
-    <w:lsdException w:name="Table Grid 7" w:semiHidden="1" w:unhideWhenUsed="1"/>
-    <w:lsdException w:name="Table Grid 8" w:semiHidden="1" w:unhideWhenUsed="1"/>
-    <w:lsdException w:name="Table List 1" w:semiHidden="1" w:unhideWhenUsed="1"/>
-    <w:lsdException w:name="Table List 2" w:semiHidden="1" w:unhideWhenUsed="1"/>
-    <w:lsdException w:name="Table List 3" w:semiHidden="1" w:unhideWhenUsed="1"/>
-    <w:lsdException w:name="Table List 4" w:semiHidden="1" w:unhideWhenUsed="1"/>
-    <w:lsdException w:name="Table List 5" w:semiHidden="1" w:unhideWhenUsed="1"/>
-    <w:lsdException w:name="Table List 6" w:semiHidden="1" w:unhideWhenUsed="1"/>
-    <w:lsdException w:name="Table List 7" w:semiHidden="1" w:unhideWhenUsed="1"/>
-    <w:lsdException w:name="Table List 8" w:semiHidden="1" w:unhideWhenUsed="1"/>
-    <w:lsdException w:name="Table 3D effects 1" w:semiHidden="1" w:unhideWhenUsed="1"/>
-    <w:lsdException w:name="Table 3D effects 2" w:semiHidden="1" w:unhideWhenUsed="1"/>
-    <w:lsdException w:name="Table 3D effects 3" w:semiHidden="1" w:unhideWhenUsed="1"/>
-    <w:lsdException w:name="Table Contemporary" w:semiHidden="1" w:unhideWhenUsed="1"/>
-    <w:lsdException w:name="Table Elegant" w:semiHidden="1" w:unhideWhenUsed="1"/>
-    <w:lsdException w:name="Table Professional" w:semiHidden="1" w:unhideWhenUsed="1"/>
-    <w:lsdException w:name="Table Subtle 1" w:semiHidden="1" w:unhideWhenUsed="1"/>
-    <w:lsdException w:name="Table Subtle 2" w:semiHidden="1" w:unhideWhenUsed="1"/>
-    <w:lsdException w:name="Table Web 1" w:semiHidden="1" w:unhideWhenUsed="1"/>
-    <w:lsdException w:name="Table Web 2" w:semiHidden="1" w:unhideWhenUsed="1"/>
-    <w:lsdException w:name="Table Web 3" w:semiHidden="1" w:unhideWhenUsed="1"/>
-    <w:lsdException w:name="Balloon Text" w:semiHidden="1" w:unhideWhenUsed="1"/>
-    <w:lsdException w:name="Table Grid" w:uiPriority="39"/>
-    <w:lsdException w:name="Table Theme" w:semiHidden="1" w:unhideWhenUsed="1"/>
-    <w:lsdException w:name="Placeholder Text" w:semiHidden="1"/>
-    <w:lsdException w:name="No Spacing" w:uiPriority="1" w:qFormat="1"/>
-    <w:lsdException w:name="Light Shading" w:uiPriority="60"/>
-    <w:lsdException w:name="Light List" w:uiPriority="61"/>
-    <w:lsdException w:name="Light Grid" w:uiPriority="62"/>
-    <w:lsdException w:name="Medium Shading 1" w:uiPriority="63"/>
-    <w:lsdException w:name="Medium Shading 2" w:uiPriority="64"/>
-    <w:lsdException w:name="Medium List 1" w:uiPriority="65"/>
-    <w:lsdException w:name="Medium List 2" w:uiPriority="66"/>
-    <w:lsdException w:name="Medium Grid 1" w:uiPriority="67"/>
-    <w:lsdException w:name="Medium Grid 2" w:uiPriority="68"/>
-    <w:lsdException w:name="Medium Grid 3" w:uiPriority="69"/>
-    <w:lsdException w:name="Dark List" w:uiPriority="70"/>
-    <w:lsdException w:name="Colorful Shading" w:uiPriority="71"/>
-    <w:lsdException w:name="Colorful List" w:uiPriority="72"/>
-    <w:lsdException w:name="Colorful Grid" w:uiPriority="73"/>
-    <w:lsdException w:name="Light Shading Accent 1" w:uiPriority="60"/>
-    <w:lsdException w:name="Light List Accent 1" w:uiPriority="61"/>
-    <w:lsdException w:name="Light Grid Accent 1" w:uiPriority="62"/>
-    <w:lsdException w:name="Medium Shading 1 Accent 1" w:uiPriority="63"/>
-    <w:lsdException w:name="Medium Shading 2 Accent 1" w:uiPriority="64"/>
-    <w:lsdException w:name="Medium List 1 Accent 1" w:uiPriority="65"/>
-    <w:lsdException w:name="Revision" w:semiHidden="1"/>
-    <w:lsdException w:name="List Paragraph" w:uiPriority="34" w:qFormat="1"/>
-    <w:lsdException w:name="Quote" w:uiPriority="29" w:qFormat="1"/>
-    <w:lsdException w:name="Intense Quote" w:uiPriority="30" w:qFormat="1"/>
-    <w:lsdException w:name="Medium List 2 Accent 1" w:uiPriority="66"/>
-    <w:lsdException w:name="Medium Grid 1 Accent 1" w:uiPriority="67"/>
-    <w:lsdException w:name="Medium Grid 2 Accent 1" w:uiPriority="68"/>
-    <w:lsdException w:name="Medium Grid 3 Accent 1" w:uiPriority="69"/>
-    <w:lsdException w:name="Dark List Accent 1" w:uiPriority="70"/>
-    <w:lsdException w:name="Colorful Shading Accent 1" w:uiPriority="71"/>
-    <w:lsdException w:name="Colorful List Accent 1" w:uiPriority="72"/>
-    <w:lsdException w:name="Colorful Grid Accent 1" w:uiPriority="73"/>
-    <w:lsdException w:name="Light Shading Accent 2" w:uiPriority="60"/>
-    <w:lsdException w:name="Light List Accent 2" w:uiPriority="61"/>
-    <w:lsdException w:name="Light Grid Accent 2" w:uiPriority="62"/>
-    <w:lsdException w:name="Medium Shading 1 Accent 2" w:uiPriority="63"/>
-    <w:lsdException w:name="Medium Shading 2 Accent 2" w:uiPriority="64"/>
-    <w:lsdException w:name="Medium List 1 Accent 2" w:uiPriority="65"/>
-    <w:lsdException w:name="Medium List 2 Accent 2" w:uiPriority="66"/>
-    <w:lsdException w:name="Medium Grid 1 Accent 2" w:uiPriority="67"/>
-    <w:lsdException w:name="Medium Grid 2 Accent 2" w:uiPriority="68"/>
-    <w:lsdException w:name="Medium Grid 3 Accent 2" w:uiPriority="69"/>
-    <w:lsdException w:name="Dark List Accent 2" w:uiPriority="70"/>
-    <w:lsdException w:name="Colorful Shading Accent 2" w:uiPriority="71"/>
-    <w:lsdException w:name="Colorful List Accent 2" w:uiPriority="72"/>
-    <w:lsdException w:name="Colorful Grid Accent 2" w:uiPriority="73"/>
-    <w:lsdException w:name="Light Shading Accent 3" w:uiPriority="60"/>
-    <w:lsdException w:name="Light List Accent 3" w:uiPriority="61"/>
-    <w:lsdException w:name="Light Grid Accent 3" w:uiPriority="62"/>
-    <w:lsdException w:name="Medium Shading 1 Accent 3" w:uiPriority="63"/>
-    <w:lsdException w:name="Medium Shading 2 Accent 3" w:uiPriority="64"/>
-    <w:lsdException w:name="Medium List 1 Accent 3" w:uiPriority="65"/>
-    <w:lsdException w:name="Medium List 2 Accent 3" w:uiPriority="66"/>
-    <w:lsdException w:name="Medium Grid 1 Accent 3" w:uiPriority="67"/>
-    <w:lsdException w:name="Medium Grid 2 Accent 3" w:uiPriority="68"/>
-    <w:lsdException w:name="Medium Grid 3 Accent 3" w:uiPriority="69"/>
-    <w:lsdException w:name="Dark List Accent 3" w:uiPriority="70"/>
-    <w:lsdException w:name="Colorful Shading Accent 3" w:uiPriority="71"/>
-    <w:lsdException w:name="Colorful List Accent 3" w:uiPriority="72"/>
-    <w:lsdException w:name="Colorful Grid Accent 3" w:uiPriority="73"/>
-    <w:lsdException w:name="Light Shading Accent 4" w:uiPriority="60"/>
-    <w:lsdException w:name="Light List Accent 4" w:uiPriority="61"/>
-    <w:lsdException w:name="Light Grid Accent 4" w:uiPriority="62"/>
-    <w:lsdException w:name="Medium Shading 1 Accent 4" w:uiPriority="63"/>
-    <w:lsdException w:name="Medium Shading 2 Accent 4" w:uiPriority="64"/>
-    <w:lsdException w:name="Medium List 1 Accent 4" w:uiPriority="65"/>
-    <w:lsdException w:name="Medium List 2 Accent 4" w:uiPriority="66"/>
-    <w:lsdException w:name="Medium Grid 1 Accent 4" w:uiPriority="67"/>
-    <w:lsdException w:name="Medium Grid 2 Accent 4" w:uiPriority="68"/>
-    <w:lsdException w:name="Medium Grid 3 Accent 4" w:uiPriority="69"/>
-    <w:lsdException w:name="Dark List Accent 4" w:uiPriority="70"/>
-    <w:lsdException w:name="Colorful Shading Accent 4" w:uiPriority="71"/>
-    <w:lsdException w:name="Colorful List Accent 4" w:uiPriority="72"/>
-    <w:lsdException w:name="Colorful Grid Accent 4" w:uiPriority="73"/>
-    <w:lsdException w:name="Light Shading Accent 5" w:uiPriority="60"/>
-    <w:lsdException w:name="Light List Accent 5" w:uiPriority="61"/>
-    <w:lsdException w:name="Light Grid Accent 5" w:uiPriority="62"/>
-    <w:lsdException w:name="Medium Shading 1 Accent 5" w:uiPriority="63"/>
-    <w:lsdException w:name="Medium Shading 2 Accent 5" w:uiPriority="64"/>
-    <w:lsdException w:name="Medium List 1 Accent 5" w:uiPriority="65"/>
-    <w:lsdException w:name="Medium List 2 Accent 5" w:uiPriority="66"/>
-    <w:lsdException w:name="Medium Grid 1 Accent 5" w:uiPriority="67"/>
-    <w:lsdException w:name="Medium Grid 2 Accent 5" w:uiPriority="68"/>
-    <w:lsdException w:name="Medium Grid 3 Accent 5" w:uiPriority="69"/>
-    <w:lsdException w:name="Dark List Accent 5" w:uiPriority="70"/>
-    <w:lsdException w:name="Colorful Shading Accent 5" w:uiPriority="71"/>
-    <w:lsdException w:name="Colorful List Accent 5" w:uiPriority="72"/>
-    <w:lsdException w:name="Colorful Grid Accent 5" w:uiPriority="73"/>
-    <w:lsdException w:name="Light Shading Accent 6" w:uiPriority="60"/>
-    <w:lsdException w:name="Light List Accent 6" w:uiPriority="61"/>
-    <w:lsdException w:name="Light Grid Accent 6" w:uiPriority="62"/>
-    <w:lsdException w:name="Medium Shading 1 Accent 6" w:uiPriority="63"/>
-    <w:lsdException w:name="Medium Shading 2 Accent 6" w:uiPriority="64"/>
-    <w:lsdException w:name="Medium List 1 Accent 6" w:uiPriority="65"/>
-    <w:lsdException w:name="Medium List 2 Accent 6" w:uiPriority="66"/>
-    <w:lsdException w:name="Medium Grid 1 Accent 6" w:uiPriority="67"/>
-    <w:lsdException w:name="Medium Grid 2 Accent 6" w:uiPriority="68"/>
-    <w:lsdException w:name="Medium Grid 3 Accent 6" w:uiPriority="69"/>
-    <w:lsdException w:name="Dark List Accent 6" w:uiPriority="70"/>
-    <w:lsdException w:name="Colorful Shading Accent 6" w:uiPriority="71"/>
-    <w:lsdException w:name="Colorful List Accent 6" w:uiPriority="72"/>
-    <w:lsdException w:name="Colorful Grid Accent 6" w:uiPriority="73"/>
-    <w:lsdException w:name="Subtle Emphasis" w:uiPriority="19" w:qFormat="1"/>
-    <w:lsdException w:name="Intense Emphasis" w:uiPriority="21" w:qFormat="1"/>
-    <w:lsdException w:name="Subtle Reference" w:uiPriority="31" w:qFormat="1"/>
-    <w:lsdException w:name="Intense Reference" w:uiPriority="32" w:qFormat="1"/>
-    <w:lsdException w:name="Book Title" w:uiPriority="33" w:qFormat="1"/>
-    <w:lsdException w:name="Bibliography" w:semiHidden="1" w:uiPriority="37" w:unhideWhenUsed="1"/>
-    <w:lsdException w:name="TOC Heading" w:semiHidden="1" w:uiPriority="39" w:unhideWhenUsed="1" w:qFormat="1"/>
-    <w:lsdException w:name="Plain Table 1" w:uiPriority="41"/>
-    <w:lsdException w:name="Plain Table 2" w:uiPriority="42"/>
-    <w:lsdException w:name="Plain Table 3" w:uiPriority="43"/>
-    <w:lsdException w:name="Plain Table 4" w:uiPriority="44"/>
-    <w:lsdException w:name="Plain Table 5" w:uiPriority="45"/>
-    <w:lsdException w:name="Grid Table Light" w:uiPriority="40"/>
-    <w:lsdException w:name="Grid Table 1 Light" w:uiPriority="46"/>
-    <w:lsdException w:name="Grid Table 2" w:uiPriority="47"/>
-    <w:lsdException w:name="Grid Table 3" w:uiPriority="48"/>
-    <w:lsdException w:name="Grid Table 4" w:uiPriority="49"/>
-    <w:lsdException w:name="Grid Table 5 Dark" w:uiPriority="50"/>
-    <w:lsdException w:name="Grid Table 6 Colorful" w:uiPriority="51"/>
-    <w:lsdException w:name="Grid Table 7 Colorful" w:uiPriority="52"/>
-    <w:lsdException w:name="Grid Table 1 Light Accent 1" w:uiPriority="46"/>
-    <w:lsdException w:name="Grid Table 2 Accent 1" w:uiPriority="47"/>
-    <w:lsdException w:name="Grid Table 3 Accent 1" w:uiPriority="48"/>
-    <w:lsdException w:name="Grid Table 4 Accent 1" w:uiPriority="49"/>
-    <w:lsdException w:name="Grid Table 5 Dark Accent 1" w:uiPriority="50"/>
-    <w:lsdException w:name="Grid Table 6 Colorful Accent 1" w:uiPriority="51"/>
-    <w:lsdException w:name="Grid Table 7 Colorful Accent 1" w:uiPriority="52"/>
-    <w:lsdException w:name="Grid Table 1 Light Accent 2" w:uiPriority="46"/>
-    <w:lsdException w:name="Grid Table 2 Accent 2" w:uiPriority="47"/>
-    <w:lsdException w:name="Grid Table 3 Accent 2" w:uiPriority="48"/>
-    <w:lsdException w:name="Grid Table 4 Accent 2" w:uiPriority="49"/>
-    <w:lsdException w:name="Grid Table 5 Dark Accent 2" w:uiPriority="50"/>
-    <w:lsdException w:name="Grid Table 6 Colorful Accent 2" w:uiPriority="51"/>
-    <w:lsdException w:name="Grid Table 7 Colorful Accent 2" w:uiPriority="52"/>
-    <w:lsdException w:name="Grid Table 1 Light Accent 3" w:uiPriority="46"/>
-    <w:lsdException w:name="Grid Table 2 Accent 3" w:uiPriority="47"/>
-    <w:lsdException w:name="Grid Table 3 Accent 3" w:uiPriority="48"/>
-    <w:lsdException w:name="Grid Table 4 Accent 3" w:uiPriority="49"/>
-    <w:lsdException w:name="Grid Table 5 Dark Accent 3" w:uiPriority="50"/>
-    <w:lsdException w:name="Grid Table 6 Colorful Accent 3" w:uiPriority="51"/>
-    <w:lsdException w:name="Grid Table 7 Colorful Accent 3" w:uiPriority="52"/>
-    <w:lsdException w:name="Grid Table 1 Light Accent 4" w:uiPriority="46"/>
-    <w:lsdException w:name="Grid Table 2 Accent 4" w:uiPriority="47"/>
-    <w:lsdException w:name="Grid Table 3 Accent 4" w:uiPriority="48"/>
-    <w:lsdException w:name="Grid Table 4 Accent 4" w:uiPriority="49"/>
-    <w:lsdException w:name="Grid Table 5 Dark Accent 4" w:uiPriority="50"/>
-    <w:lsdException w:name="Grid Table 6 Colorful Accent 4" w:uiPriority="51"/>
-    <w:lsdException w:name="Grid Table 7 Colorful Accent 4" w:uiPriority="52"/>
-    <w:lsdException w:name="Grid Table 1 Light Accent 5" w:uiPriority="46"/>
-    <w:lsdException w:name="Grid Table 2 Accent 5" w:uiPriority="47"/>
-    <w:lsdException w:name="Grid Table 3 Accent 5" w:uiPriority="48"/>
-    <w:lsdException w:name="Grid Table 4 Accent 5" w:uiPriority="49"/>
-    <w:lsdException w:name="Grid Table 5 Dark Accent 5" w:uiPriority="50"/>
-    <w:lsdException w:name="Grid Table 6 Colorful Accent 5" w:uiPriority="51"/>
-    <w:lsdException w:name="Grid Table 7 Colorful Accent 5" w:uiPriority="52"/>
-    <w:lsdException w:name="Grid Table 1 Light Accent 6" w:uiPriority="46"/>
-    <w:lsdException w:name="Grid Table 2 Accent 6" w:uiPriority="47"/>
-    <w:lsdException w:name="Grid Table 3 Accent 6" w:uiPriority="48"/>
-    <w:lsdException w:name="Grid Table 4 Accent 6" w:uiPriority="49"/>
-    <w:lsdException w:name="Grid Table 5 Dark Accent 6" w:uiPriority="50"/>
-    <w:lsdException w:name="Grid Table 6 Colorful Accent 6" w:uiPriority="51"/>
-    <w:lsdException w:name="Grid Table 7 Colorful Accent 6" w:uiPriority="52"/>
-    <w:lsdException w:name="List Table 1 Light" w:uiPriority="46"/>
-    <w:lsdException w:name="List Table 2" w:uiPriority="47"/>
-    <w:lsdException w:name="List Table 3" w:uiPriority="48"/>
-    <w:lsdException w:name="List Table 4" w:uiPriority="49"/>
-    <w:lsdException w:name="List Table 5 Dark" w:uiPriority="50"/>
-    <w:lsdException w:name="List Table 6 Colorful" w:uiPriority="51"/>
-    <w:lsdException w:name="List Table 7 Colorful" w:uiPriority="52"/>
-    <w:lsdException w:name="List Table 1 Light Accent 1" w:uiPriority="46"/>
-    <w:lsdException w:name="List Table 2 Accent 1" w:uiPriority="47"/>
-    <w:lsdException w:name="List Table 3 Accent 1" w:uiPriority="48"/>
-    <w:lsdException w:name="List Table 4 Accent 1" w:uiPriority="49"/>
-    <w:lsdException w:name="List Table 5 Dark Accent 1" w:uiPriority="50"/>
-    <w:lsdException w:name="List Table 6 Colorful Accent 1" w:uiPriority="51"/>
-    <w:lsdException w:name="List Table 7 Colorful Accent 1" w:uiPriority="52"/>
-    <w:lsdException w:name="List Table 1 Light Accent 2" w:uiPriority="46"/>
-    <w:lsdException w:name="List Table 2 Accent 2" w:uiPriority="47"/>
-    <w:lsdException w:name="List Table 3 Accent 2" w:uiPriority="48"/>
-    <w:lsdException w:name="List Table 4 Accent 2" w:uiPriority="49"/>
-    <w:lsdException w:name="List Table 5 Dark Accent 2" w:uiPriority="50"/>
-    <w:lsdException w:name="List Table 6 Colorful Accent 2" w:uiPriority="51"/>
-    <w:lsdException w:name="List Table 7 Colorful Accent 2" w:uiPriority="52"/>
-    <w:lsdException w:name="List Table 1 Light Accent 3" w:uiPriority="46"/>
-    <w:lsdException w:name="List Table 2 Accent 3" w:uiPriority="47"/>
-    <w:lsdException w:name="List Table 3 Accent 3" w:uiPriority="48"/>
-    <w:lsdException w:name="List Table 4 Accent 3" w:uiPriority="49"/>
-    <w:lsdException w:name="List Table 5 Dark Accent 3" w:uiPriority="50"/>
-    <w:lsdException w:name="List Table 6 Colorful Accent 3" w:uiPriority="51"/>
-    <w:lsdException w:name="List Table 7 Colorful Accent 3" w:uiPriority="52"/>
-    <w:lsdException w:name="List Table 1 Light Accent 4" w:uiPriority="46"/>
-    <w:lsdException w:name="List Table 2 Accent 4" w:uiPriority="47"/>
-    <w:lsdException w:name="List Table 3 Accent 4" w:uiPriority="48"/>
-    <w:lsdException w:name="List Table 4 Accent 4" w:uiPriority="49"/>
-    <w:lsdException w:name="List Table 5 Dark Accent 4" w:uiPriority="50"/>
-    <w:lsdException w:name="List Table 6 Colorful Accent 4" w:uiPriority="51"/>
-    <w:lsdException w:name="List Table 7 Colorful Accent 4" w:uiPriority="52"/>
-    <w:lsdException w:name="List Table 1 Light Accent 5" w:uiPriority="46"/>
-    <w:lsdException w:name="List Table 2 Accent 5" w:uiPriority="47"/>
-    <w:lsdException w:name="List Table 3 Accent 5" w:uiPriority="48"/>
-    <w:lsdException w:name="List Table 4 Accent 5" w:uiPriority="49"/>
-    <w:lsdException w:name="List Table 5 Dark Accent 5" w:uiPriority="50"/>
-    <w:lsdException w:name="List Table 6 Colorful Accent 5" w:uiPriority="51"/>
-    <w:lsdException w:name="List Table 7 Colorful Accent 5" w:uiPriority="52"/>
-    <w:lsdException w:name="List Table 1 Light Accent 6" w:uiPriority="46"/>
-    <w:lsdException w:name="List Table 2 Accent 6" w:uiPriority="47"/>
-    <w:lsdException w:name="List Table 3 Accent 6" w:uiPriority="48"/>
-    <w:lsdException w:name="List Table 4 Accent 6" w:uiPriority="49"/>
-    <w:lsdException w:name="List Table 5 Dark Accent 6" w:uiPriority="50"/>
-    <w:lsdException w:name="List Table 6 Colorful Accent 6" w:uiPriority="51"/>
-    <w:lsdException w:name="List Table 7 Colorful Accent 6" w:uiPriority="52"/>
-    <w:lsdException w:name="Mention" w:semiHidden="1" w:unhideWhenUsed="1"/>
-    <w:lsdException w:name="Smart Hyperlink" w:semiHidden="1" w:unhideWhenUsed="1"/>
-    <w:lsdException w:name="Hashtag" w:semiHidden="1" w:unhideWhenUsed="1"/>
-    <w:lsdException w:name="Unresolved Mention" w:semiHidden="1" w:unhideWhenUsed="1"/>
-    <w:lsdException w:name="Smart Link" w:semiHidden="1" w:unhideWhenUsed="1"/>
+  <w:latentStyles w:count="260" w:defQFormat="0" w:defUnhideWhenUsed="1" w:defSemiHidden="1" w:defUIPriority="99" w:defLockedState="0">
+    <w:lsdException w:qFormat="1" w:unhideWhenUsed="0" w:uiPriority="0" w:semiHidden="0" w:name="Normal"/>
+    <w:lsdException w:qFormat="1" w:unhideWhenUsed="0" w:uiPriority="9" w:semiHidden="0" w:name="heading 1"/>
+    <w:lsdException w:qFormat="1" w:uiPriority="9" w:name="heading 2"/>
+    <w:lsdException w:qFormat="1" w:uiPriority="9" w:name="heading 3"/>
+    <w:lsdException w:qFormat="1" w:uiPriority="9" w:name="heading 4"/>
+    <w:lsdException w:qFormat="1" w:uiPriority="9" w:name="heading 5"/>
+    <w:lsdException w:qFormat="1" w:uiPriority="9" w:name="heading 6"/>
+    <w:lsdException w:qFormat="1" w:uiPriority="9" w:name="heading 7"/>
+    <w:lsdException w:qFormat="1" w:uiPriority="9" w:name="heading 8"/>
+    <w:lsdException w:qFormat="1" w:uiPriority="9" w:name="heading 9"/>
+    <w:lsdException w:uiPriority="99" w:name="index 1"/>
+    <w:lsdException w:uiPriority="99" w:name="index 2"/>
+    <w:lsdException w:uiPriority="99" w:name="index 3"/>
+    <w:lsdException w:uiPriority="99" w:name="index 4"/>
+    <w:lsdException w:uiPriority="99" w:name="index 5"/>
+    <w:lsdException w:uiPriority="99" w:name="index 6"/>
+    <w:lsdException w:uiPriority="99" w:name="index 7"/>
+    <w:lsdException w:uiPriority="99" w:name="index 8"/>
+    <w:lsdException w:uiPriority="99" w:name="index 9"/>
+    <w:lsdException w:uiPriority="39" w:name="toc 1"/>
+    <w:lsdException w:uiPriority="39" w:name="toc 2"/>
+    <w:lsdException w:uiPriority="39" w:name="toc 3"/>
+    <w:lsdException w:uiPriority="39" w:name="toc 4"/>
+    <w:lsdException w:uiPriority="39" w:name="toc 5"/>
+    <w:lsdException w:uiPriority="39" w:name="toc 6"/>
+    <w:lsdException w:uiPriority="39" w:name="toc 7"/>
+    <w:lsdException w:uiPriority="39" w:name="toc 8"/>
+    <w:lsdException w:uiPriority="39" w:name="toc 9"/>
+    <w:lsdException w:uiPriority="99" w:name="Normal Indent"/>
+    <w:lsdException w:uiPriority="99" w:name="footnote text"/>
+    <w:lsdException w:uiPriority="99" w:name="annotation text"/>
+    <w:lsdException w:qFormat="1" w:uiPriority="99" w:semiHidden="0" w:name="header"/>
+    <w:lsdException w:qFormat="1" w:uiPriority="99" w:semiHidden="0" w:name="footer"/>
+    <w:lsdException w:uiPriority="99" w:name="index heading"/>
+    <w:lsdException w:qFormat="1" w:uiPriority="35" w:name="caption"/>
+    <w:lsdException w:uiPriority="99" w:name="table of figures"/>
+    <w:lsdException w:uiPriority="99" w:name="envelope address"/>
+    <w:lsdException w:uiPriority="99" w:name="envelope return"/>
+    <w:lsdException w:uiPriority="99" w:name="footnote reference"/>
+    <w:lsdException w:uiPriority="99" w:name="annotation reference"/>
+    <w:lsdException w:uiPriority="99" w:name="line number"/>
+    <w:lsdException w:uiPriority="99" w:name="page number"/>
+    <w:lsdException w:uiPriority="99" w:name="endnote reference"/>
+    <w:lsdException w:uiPriority="99" w:name="endnote text"/>
+    <w:lsdException w:uiPriority="99" w:name="table of authorities"/>
+    <w:lsdException w:uiPriority="99" w:name="macro"/>
+    <w:lsdException w:uiPriority="99" w:name="toa heading"/>
+    <w:lsdException w:uiPriority="99" w:name="List"/>
+    <w:lsdException w:uiPriority="99" w:name="List Bullet"/>
+    <w:lsdException w:uiPriority="99" w:name="List Number"/>
+    <w:lsdException w:uiPriority="99" w:name="List 2"/>
+    <w:lsdException w:uiPriority="99" w:name="List 3"/>
+    <w:lsdException w:uiPriority="99" w:name="List 4"/>
+    <w:lsdException w:uiPriority="99" w:name="List 5"/>
+    <w:lsdException w:uiPriority="99" w:name="List Bullet 2"/>
+    <w:lsdException w:uiPriority="99" w:name="List Bullet 3"/>
+    <w:lsdException w:uiPriority="99" w:name="List Bullet 4"/>
+    <w:lsdException w:uiPriority="99" w:name="List Bullet 5"/>
+    <w:lsdException w:uiPriority="99" w:name="List Number 2"/>
+    <w:lsdException w:uiPriority="99" w:name="List Number 3"/>
+    <w:lsdException w:uiPriority="99" w:name="List Number 4"/>
+    <w:lsdException w:uiPriority="99" w:name="List Number 5"/>
+    <w:lsdException w:qFormat="1" w:unhideWhenUsed="0" w:uiPriority="10" w:semiHidden="0" w:name="Title"/>
+    <w:lsdException w:uiPriority="99" w:name="Closing"/>
+    <w:lsdException w:uiPriority="99" w:name="Signature"/>
+    <w:lsdException w:qFormat="1" w:uiPriority="1" w:name="Default Paragraph Font"/>
+    <w:lsdException w:uiPriority="99" w:name="Body Text"/>
+    <w:lsdException w:uiPriority="99" w:name="Body Text Indent"/>
+    <w:lsdException w:uiPriority="99" w:name="List Continue"/>
+    <w:lsdException w:uiPriority="99" w:name="List Continue 2"/>
+    <w:lsdException w:uiPriority="99" w:name="List Continue 3"/>
+    <w:lsdException w:uiPriority="99" w:name="List Continue 4"/>
+    <w:lsdException w:uiPriority="99" w:name="List Continue 5"/>
+    <w:lsdException w:uiPriority="99" w:name="Message Header"/>
+    <w:lsdException w:qFormat="1" w:unhideWhenUsed="0" w:uiPriority="11" w:semiHidden="0" w:name="Subtitle"/>
+    <w:lsdException w:uiPriority="99" w:name="Salutation"/>
+    <w:lsdException w:uiPriority="99" w:name="Date"/>
+    <w:lsdException w:uiPriority="99" w:name="Body Text First Indent"/>
+    <w:lsdException w:uiPriority="99" w:name="Body Text First Indent 2"/>
+    <w:lsdException w:uiPriority="99" w:name="Note Heading"/>
+    <w:lsdException w:uiPriority="99" w:name="Body Text 2"/>
+    <w:lsdException w:uiPriority="99" w:name="Body Text 3"/>
+    <w:lsdException w:uiPriority="99" w:name="Body Text Indent 2"/>
+    <w:lsdException w:uiPriority="99" w:name="Body Text Indent 3"/>
+    <w:lsdException w:uiPriority="99" w:name="Block Text"/>
+    <w:lsdException w:uiPriority="99" w:name="Hyperlink"/>
+    <w:lsdException w:uiPriority="99" w:name="FollowedHyperlink"/>
+    <w:lsdException w:qFormat="1" w:unhideWhenUsed="0" w:uiPriority="22" w:semiHidden="0" w:name="Strong"/>
+    <w:lsdException w:qFormat="1" w:unhideWhenUsed="0" w:uiPriority="20" w:semiHidden="0" w:name="Emphasis"/>
+    <w:lsdException w:uiPriority="99" w:name="Document Map"/>
+    <w:lsdException w:uiPriority="99" w:name="Plain Text"/>
+    <w:lsdException w:uiPriority="99" w:name="E-mail Signature"/>
+    <w:lsdException w:uiPriority="99" w:name="Normal (Web)"/>
+    <w:lsdException w:uiPriority="99" w:name="HTML Acronym"/>
+    <w:lsdException w:uiPriority="99" w:name="HTML Address"/>
+    <w:lsdException w:uiPriority="99" w:name="HTML Cite"/>
+    <w:lsdException w:uiPriority="99" w:name="HTML Code"/>
+    <w:lsdException w:uiPriority="99" w:name="HTML Definition"/>
+    <w:lsdException w:uiPriority="99" w:name="HTML Keyboard"/>
+    <w:lsdException w:uiPriority="99" w:name="HTML Preformatted"/>
+    <w:lsdException w:uiPriority="99" w:name="HTML Sample"/>
+    <w:lsdException w:uiPriority="99" w:name="HTML Typewriter"/>
+    <w:lsdException w:uiPriority="99" w:name="HTML Variable"/>
+    <w:lsdException w:uiPriority="99" w:name="Normal Table"/>
+    <w:lsdException w:uiPriority="99" w:name="annotation subject"/>
+    <w:lsdException w:uiPriority="99" w:name="Table Simple 1"/>
+    <w:lsdException w:uiPriority="99" w:name="Table Simple 2"/>
+    <w:lsdException w:uiPriority="99" w:name="Table Simple 3"/>
+    <w:lsdException w:uiPriority="99" w:name="Table Classic 1"/>
+    <w:lsdException w:uiPriority="99" w:name="Table Classic 2"/>
+    <w:lsdException w:uiPriority="99" w:name="Table Classic 3"/>
+    <w:lsdException w:uiPriority="99" w:name="Table Classic 4"/>
+    <w:lsdException w:uiPriority="99" w:name="Table Colorful 1"/>
+    <w:lsdException w:uiPriority="99" w:name="Table Colorful 2"/>
+    <w:lsdException w:uiPriority="99" w:name="Table Colorful 3"/>
+    <w:lsdException w:uiPriority="99" w:name="Table Columns 1"/>
+    <w:lsdException w:uiPriority="99" w:name="Table Columns 2"/>
+    <w:lsdException w:uiPriority="99" w:name="Table Columns 3"/>
+    <w:lsdException w:uiPriority="99" w:name="Table Columns 4"/>
+    <w:lsdException w:uiPriority="99" w:name="Table Columns 5"/>
+    <w:lsdException w:uiPriority="99" w:name="Table Grid 1"/>
+    <w:lsdException w:uiPriority="99" w:name="Table Grid 2"/>
+    <w:lsdException w:uiPriority="99" w:name="Table Grid 3"/>
+    <w:lsdException w:uiPriority="99" w:name="Table Grid 4"/>
+    <w:lsdException w:uiPriority="99" w:name="Table Grid 5"/>
+    <w:lsdException w:uiPriority="99" w:name="Table Grid 6"/>
+    <w:lsdException w:uiPriority="99" w:name="Table Grid 7"/>
+    <w:lsdException w:uiPriority="99" w:name="Table Grid 8"/>
+    <w:lsdException w:uiPriority="99" w:name="Table List 1"/>
+    <w:lsdException w:uiPriority="99" w:name="Table List 2"/>
+    <w:lsdException w:uiPriority="99" w:name="Table List 3"/>
+    <w:lsdException w:uiPriority="99" w:name="Table List 4"/>
+    <w:lsdException w:uiPriority="99" w:name="Table List 5"/>
+    <w:lsdException w:uiPriority="99" w:name="Table List 6"/>
+    <w:lsdException w:uiPriority="99" w:name="Table List 7"/>
+    <w:lsdException w:uiPriority="99" w:name="Table List 8"/>
+    <w:lsdException w:uiPriority="99" w:name="Table 3D effects 1"/>
+    <w:lsdException w:uiPriority="99" w:name="Table 3D effects 2"/>
+    <w:lsdException w:uiPriority="99" w:name="Table 3D effects 3"/>
+    <w:lsdException w:uiPriority="99" w:name="Table Contemporary"/>
+    <w:lsdException w:uiPriority="99" w:name="Table Elegant"/>
+    <w:lsdException w:uiPriority="99" w:name="Table Professional"/>
+    <w:lsdException w:uiPriority="99" w:name="Table Subtle 1"/>
+    <w:lsdException w:uiPriority="99" w:name="Table Subtle 2"/>
+    <w:lsdException w:uiPriority="99" w:name="Table Web 1"/>
+    <w:lsdException w:uiPriority="99" w:name="Table Web 2"/>
+    <w:lsdException w:uiPriority="99" w:name="Table Web 3"/>
+    <w:lsdException w:uiPriority="99" w:name="Balloon Text"/>
+    <w:lsdException w:qFormat="1" w:unhideWhenUsed="0" w:uiPriority="39" w:semiHidden="0" w:name="Table Grid"/>
+    <w:lsdException w:uiPriority="99" w:name="Table Theme"/>
+    <w:lsdException w:unhideWhenUsed="0" w:uiPriority="60" w:semiHidden="0" w:name="Light Shading"/>
+    <w:lsdException w:unhideWhenUsed="0" w:uiPriority="61" w:semiHidden="0" w:name="Light List"/>
+    <w:lsdException w:unhideWhenUsed="0" w:uiPriority="62" w:semiHidden="0" w:name="Light Grid"/>
+    <w:lsdException w:unhideWhenUsed="0" w:uiPriority="63" w:semiHidden="0" w:name="Medium Shading 1"/>
+    <w:lsdException w:unhideWhenUsed="0" w:uiPriority="64" w:semiHidden="0" w:name="Medium Shading 2"/>
+    <w:lsdException w:unhideWhenUsed="0" w:uiPriority="65" w:semiHidden="0" w:name="Medium List 1"/>
+    <w:lsdException w:unhideWhenUsed="0" w:uiPriority="66" w:semiHidden="0" w:name="Medium List 2"/>
+    <w:lsdException w:unhideWhenUsed="0" w:uiPriority="67" w:semiHidden="0" w:name="Medium Grid 1"/>
+    <w:lsdException w:unhideWhenUsed="0" w:uiPriority="68" w:semiHidden="0" w:name="Medium Grid 2"/>
+    <w:lsdException w:unhideWhenUsed="0" w:uiPriority="69" w:semiHidden="0" w:name="Medium Grid 3"/>
+    <w:lsdException w:unhideWhenUsed="0" w:uiPriority="70" w:semiHidden="0" w:name="Dark List"/>
+    <w:lsdException w:unhideWhenUsed="0" w:uiPriority="71" w:semiHidden="0" w:name="Colorful Shading"/>
+    <w:lsdException w:unhideWhenUsed="0" w:uiPriority="72" w:semiHidden="0" w:name="Colorful List"/>
+    <w:lsdException w:unhideWhenUsed="0" w:uiPriority="73" w:semiHidden="0" w:name="Colorful Grid"/>
+    <w:lsdException w:unhideWhenUsed="0" w:uiPriority="60" w:semiHidden="0" w:name="Light Shading Accent 1"/>
+    <w:lsdException w:unhideWhenUsed="0" w:uiPriority="61" w:semiHidden="0" w:name="Light List Accent 1"/>
+    <w:lsdException w:unhideWhenUsed="0" w:uiPriority="62" w:semiHidden="0" w:name="Light Grid Accent 1"/>
+    <w:lsdException w:unhideWhenUsed="0" w:uiPriority="63" w:semiHidden="0" w:name="Medium Shading 1 Accent 1"/>
+    <w:lsdException w:unhideWhenUsed="0" w:uiPriority="64" w:semiHidden="0" w:name="Medium Shading 2 Accent 1"/>
+    <w:lsdException w:unhideWhenUsed="0" w:uiPriority="65" w:semiHidden="0" w:name="Medium List 1 Accent 1"/>
+    <w:lsdException w:qFormat="1" w:unhideWhenUsed="0" w:uiPriority="34" w:semiHidden="0" w:name="List Paragraph"/>
+    <w:lsdException w:unhideWhenUsed="0" w:uiPriority="66" w:semiHidden="0" w:name="Medium List 2 Accent 1"/>
+    <w:lsdException w:unhideWhenUsed="0" w:uiPriority="67" w:semiHidden="0" w:name="Medium Grid 1 Accent 1"/>
+    <w:lsdException w:unhideWhenUsed="0" w:uiPriority="68" w:semiHidden="0" w:name="Medium Grid 2 Accent 1"/>
+    <w:lsdException w:unhideWhenUsed="0" w:uiPriority="69" w:semiHidden="0" w:name="Medium Grid 3 Accent 1"/>
+    <w:lsdException w:unhideWhenUsed="0" w:uiPriority="70" w:semiHidden="0" w:name="Dark List Accent 1"/>
+    <w:lsdException w:unhideWhenUsed="0" w:uiPriority="71" w:semiHidden="0" w:name="Colorful Shading Accent 1"/>
+    <w:lsdException w:unhideWhenUsed="0" w:uiPriority="72" w:semiHidden="0" w:name="Colorful List Accent 1"/>
+    <w:lsdException w:unhideWhenUsed="0" w:uiPriority="73" w:semiHidden="0" w:name="Colorful Grid Accent 1"/>
+    <w:lsdException w:unhideWhenUsed="0" w:uiPriority="60" w:semiHidden="0" w:name="Light Shading Accent 2"/>
+    <w:lsdException w:unhideWhenUsed="0" w:uiPriority="61" w:semiHidden="0" w:name="Light List Accent 2"/>
+    <w:lsdException w:unhideWhenUsed="0" w:uiPriority="62" w:semiHidden="0" w:name="Light Grid Accent 2"/>
+    <w:lsdException w:unhideWhenUsed="0" w:uiPriority="63" w:semiHidden="0" w:name="Medium Shading 1 Accent 2"/>
+    <w:lsdException w:unhideWhenUsed="0" w:uiPriority="64" w:semiHidden="0" w:name="Medium Shading 2 Accent 2"/>
+    <w:lsdException w:unhideWhenUsed="0" w:uiPriority="65" w:semiHidden="0" w:name="Medium List 1 Accent 2"/>
+    <w:lsdException w:unhideWhenUsed="0" w:uiPriority="66" w:semiHidden="0" w:name="Medium List 2 Accent 2"/>
+    <w:lsdException w:unhideWhenUsed="0" w:uiPriority="67" w:semiHidden="0" w:name="Medium Grid 1 Accent 2"/>
+    <w:lsdException w:unhideWhenUsed="0" w:uiPriority="68" w:semiHidden="0" w:name="Medium Grid 2 Accent 2"/>
+    <w:lsdException w:unhideWhenUsed="0" w:uiPriority="69" w:semiHidden="0" w:name="Medium Grid 3 Accent 2"/>
+    <w:lsdException w:unhideWhenUsed="0" w:uiPriority="70" w:semiHidden="0" w:name="Dark List Accent 2"/>
+    <w:lsdException w:unhideWhenUsed="0" w:uiPriority="71" w:semiHidden="0" w:name="Colorful Shading Accent 2"/>
+    <w:lsdException w:unhideWhenUsed="0" w:uiPriority="72" w:semiHidden="0" w:name="Colorful List Accent 2"/>
+    <w:lsdException w:unhideWhenUsed="0" w:uiPriority="73" w:semiHidden="0" w:name="Colorful Grid Accent 2"/>
+    <w:lsdException w:unhideWhenUsed="0" w:uiPriority="60" w:semiHidden="0" w:name="Light Shading Accent 3"/>
+    <w:lsdException w:unhideWhenUsed="0" w:uiPriority="61" w:semiHidden="0" w:name="Light List Accent 3"/>
+    <w:lsdException w:unhideWhenUsed="0" w:uiPriority="62" w:semiHidden="0" w:name="Light Grid Accent 3"/>
+    <w:lsdException w:unhideWhenUsed="0" w:uiPriority="63" w:semiHidden="0" w:name="Medium Shading 1 Accent 3"/>
+    <w:lsdException w:unhideWhenUsed="0" w:uiPriority="64" w:semiHidden="0" w:name="Medium Shading 2 Accent 3"/>
+    <w:lsdException w:unhideWhenUsed="0" w:uiPriority="65" w:semiHidden="0" w:name="Medium List 1 Accent 3"/>
+    <w:lsdException w:unhideWhenUsed="0" w:uiPriority="66" w:semiHidden="0" w:name="Medium List 2 Accent 3"/>
+    <w:lsdException w:unhideWhenUsed="0" w:uiPriority="67" w:semiHidden="0" w:name="Medium Grid 1 Accent 3"/>
+    <w:lsdException w:unhideWhenUsed="0" w:uiPriority="68" w:semiHidden="0" w:name="Medium Grid 2 Accent 3"/>
+    <w:lsdException w:unhideWhenUsed="0" w:uiPriority="69" w:semiHidden="0" w:name="Medium Grid 3 Accent 3"/>
+    <w:lsdException w:unhideWhenUsed="0" w:uiPriority="70" w:semiHidden="0" w:name="Dark List Accent 3"/>
+    <w:lsdException w:unhideWhenUsed="0" w:uiPriority="71" w:semiHidden="0" w:name="Colorful Shading Accent 3"/>
+    <w:lsdException w:unhideWhenUsed="0" w:uiPriority="72" w:semiHidden="0" w:name="Colorful List Accent 3"/>
+    <w:lsdException w:unhideWhenUsed="0" w:uiPriority="73" w:semiHidden="0" w:name="Colorful Grid Accent 3"/>
+    <w:lsdException w:unhideWhenUsed="0" w:uiPriority="60" w:semiHidden="0" w:name="Light Shading Accent 4"/>
+    <w:lsdException w:unhideWhenUsed="0" w:uiPriority="61" w:semiHidden="0" w:name="Light List Accent 4"/>
+    <w:lsdException w:unhideWhenUsed="0" w:uiPriority="62" w:semiHidden="0" w:name="Light Grid Accent 4"/>
+    <w:lsdException w:unhideWhenUsed="0" w:uiPriority="63" w:semiHidden="0" w:name="Medium Shading 1 Accent 4"/>
+    <w:lsdException w:unhideWhenUsed="0" w:uiPriority="64" w:semiHidden="0" w:name="Medium Shading 2 Accent 4"/>
+    <w:lsdException w:unhideWhenUsed="0" w:uiPriority="65" w:semiHidden="0" w:name="Medium List 1 Accent 4"/>
+    <w:lsdException w:unhideWhenUsed="0" w:uiPriority="66" w:semiHidden="0" w:name="Medium List 2 Accent 4"/>
+    <w:lsdException w:unhideWhenUsed="0" w:uiPriority="67" w:semiHidden="0" w:name="Medium Grid 1 Accent 4"/>
+    <w:lsdException w:unhideWhenUsed="0" w:uiPriority="68" w:semiHidden="0" w:name="Medium Grid 2 Accent 4"/>
+    <w:lsdException w:unhideWhenUsed="0" w:uiPriority="69" w:semiHidden="0" w:name="Medium Grid 3 Accent 4"/>
+    <w:lsdException w:unhideWhenUsed="0" w:uiPriority="70" w:semiHidden="0" w:name="Dark List Accent 4"/>
+    <w:lsdException w:unhideWhenUsed="0" w:uiPriority="71" w:semiHidden="0" w:name="Colorful Shading Accent 4"/>
+    <w:lsdException w:unhideWhenUsed="0" w:uiPriority="72" w:semiHidden="0" w:name="Colorful List Accent 4"/>
+    <w:lsdException w:unhideWhenUsed="0" w:uiPriority="73" w:semiHidden="0" w:name="Colorful Grid Accent 4"/>
+    <w:lsdException w:unhideWhenUsed="0" w:uiPriority="60" w:semiHidden="0" w:name="Light Shading Accent 5"/>
+    <w:lsdException w:unhideWhenUsed="0" w:uiPriority="61" w:semiHidden="0" w:name="Light List Accent 5"/>
+    <w:lsdException w:unhideWhenUsed="0" w:uiPriority="62" w:semiHidden="0" w:name="Light Grid Accent 5"/>
+    <w:lsdException w:unhideWhenUsed="0" w:uiPriority="63" w:semiHidden="0" w:name="Medium Shading 1 Accent 5"/>
+    <w:lsdException w:unhideWhenUsed="0" w:uiPriority="64" w:semiHidden="0" w:name="Medium Shading 2 Accent 5"/>
+    <w:lsdException w:unhideWhenUsed="0" w:uiPriority="65" w:semiHidden="0" w:name="Medium List 1 Accent 5"/>
+    <w:lsdException w:unhideWhenUsed="0" w:uiPriority="66" w:semiHidden="0" w:name="Medium List 2 Accent 5"/>
+    <w:lsdException w:unhideWhenUsed="0" w:uiPriority="67" w:semiHidden="0" w:name="Medium Grid 1 Accent 5"/>
+    <w:lsdException w:unhideWhenUsed="0" w:uiPriority="68" w:semiHidden="0" w:name="Medium Grid 2 Accent 5"/>
+    <w:lsdException w:unhideWhenUsed="0" w:uiPriority="69" w:semiHidden="0" w:name="Medium Grid 3 Accent 5"/>
+    <w:lsdException w:unhideWhenUsed="0" w:uiPriority="70" w:semiHidden="0" w:name="Dark List Accent 5"/>
+    <w:lsdException w:unhideWhenUsed="0" w:uiPriority="71" w:semiHidden="0" w:name="Colorful Shading Accent 5"/>
+    <w:lsdException w:unhideWhenUsed="0" w:uiPriority="72" w:semiHidden="0" w:name="Colorful List Accent 5"/>
+    <w:lsdException w:unhideWhenUsed="0" w:uiPriority="73" w:semiHidden="0" w:name="Colorful Grid Accent 5"/>
+    <w:lsdException w:unhideWhenUsed="0" w:uiPriority="60" w:semiHidden="0" w:name="Light Shading Accent 6"/>
+    <w:lsdException w:unhideWhenUsed="0" w:uiPriority="61" w:semiHidden="0" w:name="Light List Accent 6"/>
+    <w:lsdException w:unhideWhenUsed="0" w:uiPriority="62" w:semiHidden="0" w:name="Light Grid Accent 6"/>
+    <w:lsdException w:unhideWhenUsed="0" w:uiPriority="63" w:semiHidden="0" w:name="Medium Shading 1 Accent 6"/>
+    <w:lsdException w:unhideWhenUsed="0" w:uiPriority="64" w:semiHidden="0" w:name="Medium Shading 2 Accent 6"/>
+    <w:lsdException w:unhideWhenUsed="0" w:uiPriority="65" w:semiHidden="0" w:name="Medium List 1 Accent 6"/>
+    <w:lsdException w:unhideWhenUsed="0" w:uiPriority="66" w:semiHidden="0" w:name="Medium List 2 Accent 6"/>
+    <w:lsdException w:unhideWhenUsed="0" w:uiPriority="67" w:semiHidden="0" w:name="Medium Grid 1 Accent 6"/>
+    <w:lsdException w:unhideWhenUsed="0" w:uiPriority="68" w:semiHidden="0" w:name="Medium Grid 2 Accent 6"/>
+    <w:lsdException w:unhideWhenUsed="0" w:uiPriority="69" w:semiHidden="0" w:name="Medium Grid 3 Accent 6"/>
+    <w:lsdException w:unhideWhenUsed="0" w:uiPriority="70" w:semiHidden="0" w:name="Dark List Accent 6"/>
+    <w:lsdException w:unhideWhenUsed="0" w:uiPriority="71" w:semiHidden="0" w:name="Colorful Shading Accent 6"/>
+    <w:lsdException w:unhideWhenUsed="0" w:uiPriority="72" w:semiHidden="0" w:name="Colorful List Accent 6"/>
+    <w:lsdException w:unhideWhenUsed="0" w:uiPriority="73" w:semiHidden="0" w:name="Colorful Grid Accent 6"/>
   </w:latentStyles>
-  <w:style w:type="paragraph" w:default="1" w:styleId="Normal">
+  <w:style w:type="paragraph" w:default="1" w:styleId="1">
     <w:name w:val="Normal"/>
     <w:qFormat/>
+    <w:uiPriority w:val="0"/>
+    <w:pPr>
+      <w:spacing w:after="160" w:line="259" w:lineRule="auto"/>
+    </w:pPr>
+    <w:rPr>
+      <w:rFonts w:asciiTheme="minorHAnsi" w:hAnsiTheme="minorHAnsi" w:eastAsiaTheme="minorHAnsi" w:cstheme="minorBidi"/>
+      <w:sz w:val="22"/>
+      <w:szCs w:val="22"/>
+      <w:lang w:val="en-US" w:eastAsia="en-US" w:bidi="ar-SA"/>
+    </w:rPr>
   </w:style>
-  <w:style w:type="character" w:default="1" w:styleId="DefaultParagraphFont">
+  <w:style w:type="character" w:default="1" w:styleId="2">
     <w:name w:val="Default Paragraph Font"/>
-    <w:uiPriority w:val="1"/>
     <w:semiHidden/>
     <w:unhideWhenUsed/>
+    <w:qFormat/>
+    <w:uiPriority w:val="1"/>
   </w:style>
-  <w:style w:type="table" w:default="1" w:styleId="TableNormal">
+  <w:style w:type="table" w:default="1" w:styleId="3">
     <w:name w:val="Normal Table"/>
-    <w:uiPriority w:val="99"/>
     <w:semiHidden/>
     <w:unhideWhenUsed/>
+    <w:uiPriority w:val="99"/>
     <w:tblPr>
-      <w:tblInd w:w="0" w:type="dxa"/>
       <w:tblCellMar>
         <w:top w:w="0" w:type="dxa"/>
         <w:left w:w="108" w:type="dxa"/>
@@ -5080,49 +4221,13 @@
       </w:tblCellMar>
     </w:tblPr>
   </w:style>
-  <w:style w:type="numbering" w:default="1" w:styleId="NoList">
-    <w:name w:val="No List"/>
+  <w:style w:type="paragraph" w:styleId="4">
+    <w:name w:val="footer"/>
+    <w:basedOn w:val="1"/>
+    <w:link w:val="9"/>
+    <w:unhideWhenUsed/>
+    <w:qFormat/>
     <w:uiPriority w:val="99"/>
-    <w:semiHidden/>
-    <w:unhideWhenUsed/>
-  </w:style>
-  <w:style w:type="paragraph" w:styleId="ListParagraph">
-    <w:name w:val="List Paragraph"/>
-    <w:basedOn w:val="Normal"/>
-    <w:uiPriority w:val="34"/>
-    <w:qFormat/>
-    <w:rsid w:val="000D24AA"/>
-    <w:pPr>
-      <w:ind w:left="720"/>
-      <w:contextualSpacing/>
-    </w:pPr>
-  </w:style>
-  <w:style w:type="table" w:styleId="TableGrid">
-    <w:name w:val="Table Grid"/>
-    <w:basedOn w:val="TableNormal"/>
-    <w:uiPriority w:val="39"/>
-    <w:rsid w:val="00025E52"/>
-    <w:pPr>
-      <w:spacing w:after="0" w:line="240" w:lineRule="auto"/>
-    </w:pPr>
-    <w:tblPr>
-      <w:tblBorders>
-        <w:top w:val="single" w:sz="4" w:space="0" w:color="auto"/>
-        <w:left w:val="single" w:sz="4" w:space="0" w:color="auto"/>
-        <w:bottom w:val="single" w:sz="4" w:space="0" w:color="auto"/>
-        <w:right w:val="single" w:sz="4" w:space="0" w:color="auto"/>
-        <w:insideH w:val="single" w:sz="4" w:space="0" w:color="auto"/>
-        <w:insideV w:val="single" w:sz="4" w:space="0" w:color="auto"/>
-      </w:tblBorders>
-    </w:tblPr>
-  </w:style>
-  <w:style w:type="paragraph" w:styleId="Header">
-    <w:name w:val="header"/>
-    <w:basedOn w:val="Normal"/>
-    <w:link w:val="HeaderChar"/>
-    <w:uiPriority w:val="99"/>
-    <w:unhideWhenUsed/>
-    <w:rsid w:val="00CC3F2C"/>
     <w:pPr>
       <w:tabs>
         <w:tab w:val="center" w:pos="4680"/>
@@ -5131,20 +4236,13 @@
       <w:spacing w:after="0" w:line="240" w:lineRule="auto"/>
     </w:pPr>
   </w:style>
-  <w:style w:type="character" w:customStyle="1" w:styleId="HeaderChar">
-    <w:name w:val="Header Char"/>
-    <w:basedOn w:val="DefaultParagraphFont"/>
-    <w:link w:val="Header"/>
+  <w:style w:type="paragraph" w:styleId="5">
+    <w:name w:val="header"/>
+    <w:basedOn w:val="1"/>
+    <w:link w:val="8"/>
+    <w:unhideWhenUsed/>
+    <w:qFormat/>
     <w:uiPriority w:val="99"/>
-    <w:rsid w:val="00CC3F2C"/>
-  </w:style>
-  <w:style w:type="paragraph" w:styleId="Footer">
-    <w:name w:val="footer"/>
-    <w:basedOn w:val="Normal"/>
-    <w:link w:val="FooterChar"/>
-    <w:uiPriority w:val="99"/>
-    <w:unhideWhenUsed/>
-    <w:rsid w:val="00CC3F2C"/>
     <w:pPr>
       <w:tabs>
         <w:tab w:val="center" w:pos="4680"/>
@@ -5153,12 +4251,48 @@
       <w:spacing w:after="0" w:line="240" w:lineRule="auto"/>
     </w:pPr>
   </w:style>
-  <w:style w:type="character" w:customStyle="1" w:styleId="FooterChar">
+  <w:style w:type="table" w:styleId="6">
+    <w:name w:val="Table Grid"/>
+    <w:basedOn w:val="3"/>
+    <w:qFormat/>
+    <w:uiPriority w:val="39"/>
+    <w:pPr>
+      <w:spacing w:after="0" w:line="240" w:lineRule="auto"/>
+    </w:pPr>
+    <w:tblPr>
+      <w:tblBorders>
+        <w:top w:val="single" w:color="auto" w:sz="4" w:space="0"/>
+        <w:left w:val="single" w:color="auto" w:sz="4" w:space="0"/>
+        <w:bottom w:val="single" w:color="auto" w:sz="4" w:space="0"/>
+        <w:right w:val="single" w:color="auto" w:sz="4" w:space="0"/>
+        <w:insideH w:val="single" w:color="auto" w:sz="4" w:space="0"/>
+        <w:insideV w:val="single" w:color="auto" w:sz="4" w:space="0"/>
+      </w:tblBorders>
+    </w:tblPr>
+  </w:style>
+  <w:style w:type="paragraph" w:styleId="7">
+    <w:name w:val="List Paragraph"/>
+    <w:basedOn w:val="1"/>
+    <w:qFormat/>
+    <w:uiPriority w:val="34"/>
+    <w:pPr>
+      <w:ind w:left="720"/>
+      <w:contextualSpacing/>
+    </w:pPr>
+  </w:style>
+  <w:style w:type="character" w:customStyle="1" w:styleId="8">
+    <w:name w:val="Header Char"/>
+    <w:basedOn w:val="2"/>
+    <w:link w:val="5"/>
+    <w:qFormat/>
+    <w:uiPriority w:val="99"/>
+  </w:style>
+  <w:style w:type="character" w:customStyle="1" w:styleId="9">
     <w:name w:val="Footer Char"/>
-    <w:basedOn w:val="DefaultParagraphFont"/>
-    <w:link w:val="Footer"/>
+    <w:basedOn w:val="2"/>
+    <w:link w:val="4"/>
+    <w:qFormat/>
     <w:uiPriority w:val="99"/>
-    <w:rsid w:val="00CC3F2C"/>
   </w:style>
 </w:styles>
 </file>
@@ -5206,7 +4340,7 @@
     </a:clrScheme>
     <a:fontScheme name="Office">
       <a:majorFont>
-        <a:latin typeface="Calibri Light" panose="020F0302020204030204"/>
+        <a:latin typeface="Calibri Light"/>
         <a:ea typeface=""/>
         <a:cs typeface=""/>
         <a:font script="Jpan" typeface="游ゴシック Light"/>
@@ -5241,7 +4375,7 @@
         <a:font script="Geor" typeface="Sylfaen"/>
       </a:majorFont>
       <a:minorFont>
-        <a:latin typeface="Calibri" panose="020F0502020204030204"/>
+        <a:latin typeface="Calibri"/>
         <a:ea typeface=""/>
         <a:cs typeface=""/>
         <a:font script="Jpan" typeface="游明朝"/>
@@ -5415,12 +4549,6 @@
     </a:fmtScheme>
   </a:themeElements>
   <a:objectDefaults/>
-  <a:extraClrSchemeLst/>
-  <a:extLst>
-    <a:ext uri="{05A4C25C-085E-4340-85A3-A5531E510DB2}">
-      <thm15:themeFamily xmlns:thm15="http://schemas.microsoft.com/office/thememl/2012/main" name="Office Theme" id="{62F939B6-93AF-4DB8-9C6B-D6C7DFDC589F}" vid="{4A3C46E8-61CC-4603-A589-7422A47A8E4A}"/>
-    </a:ext>
-  </a:extLst>
 </a:theme>
 </file>
 
@@ -5430,8 +4558,6 @@
 
 <file path=customXml/itemProps1.xml><?xml version="1.0" encoding="utf-8"?>
 <ds:datastoreItem xmlns:ds="http://schemas.openxmlformats.org/officeDocument/2006/customXml" ds:itemID="{95A5C6A4-840B-4C59-8E21-A838A3E40FCC}">
-  <ds:schemaRefs>
-    <ds:schemaRef ds:uri="http://schemas.openxmlformats.org/officeDocument/2006/bibliography"/>
-  </ds:schemaRefs>
+  <ds:schemaRefs/>
 </ds:datastoreItem>
 </file>
--- a/BTL_CNPM.docx
+++ b/BTL_CNPM.docx
@@ -64,7 +64,7 @@
         <w:t xml:space="preserve">Huỳnh Phúc </w:t>
       </w:r>
       <w:r>
-        <w:t>Dat</w:t>
+        <w:t>Đạt</w:t>
       </w:r>
     </w:p>
     <w:p>

--- a/BTL_CNPM.docx
+++ b/BTL_CNPM.docx
@@ -26,6 +26,20 @@
     <w:p>
       <w:r>
         <w:t>Ngày tạo: 10/05/2024</w:t>
+      </w:r>
+    </w:p>
+    <w:p>
+      <w:r>
+        <w:t>Người tạo:</w:t>
+      </w:r>
+      <w:r>
+        <w:rPr>
+          <w:lang w:val="vi-VN"/>
+        </w:rPr>
+        <w:t xml:space="preserve"> </w:t>
+      </w:r>
+      <w:r>
+        <w:t>Nguyễn Tuấn Vũ</w:t>
       </w:r>
     </w:p>
     <w:p>
@@ -1097,6 +1111,7 @@
               <w:ind w:left="0"/>
             </w:pPr>
             <w:r>
+              <w:lastRenderedPageBreak/>
               <w:t>Thuật ngữ</w:t>
             </w:r>
           </w:p>
@@ -1156,7 +1171,6 @@
               <w:ind w:left="0"/>
             </w:pPr>
             <w:r>
-              <w:lastRenderedPageBreak/>
               <w:t>Koi Care System</w:t>
             </w:r>
           </w:p>
@@ -1307,7 +1321,15 @@
               <w:ind w:left="0"/>
             </w:pPr>
             <w:r>
-              <w:t>Các thông  số nước nhu PH, O2,NO2,…</w:t>
+              <w:t xml:space="preserve">Các </w:t>
+            </w:r>
+            <w:proofErr w:type="gramStart"/>
+            <w:r>
+              <w:t>thông  số</w:t>
+            </w:r>
+            <w:proofErr w:type="gramEnd"/>
+            <w:r>
+              <w:t xml:space="preserve"> nước nhu PH, O2,NO2,…</w:t>
             </w:r>
           </w:p>
         </w:tc>
@@ -1550,7 +1572,15 @@
         <w:ind w:left="540"/>
       </w:pPr>
       <w:r>
-        <w:t>Hệ thống này phục vụ cho những người có hồ cá Koi tại nhà, giúp quản lý mọi thông tin liên quan đến việc chăm sóc cá Koi, từ chất lượng nước đến dinh dưỡng và sức khỏe cá, đồng thời cung cấp các dịch  vụ đặt mua sản phẩm và công cụ hỗ trợ theo dõi sức khỏe cá Koi.</w:t>
+        <w:t xml:space="preserve">Hệ thống này phục vụ cho những người có hồ cá Koi tại nhà, giúp quản lý mọi thông tin liên quan đến việc chăm sóc cá Koi, từ chất lượng nước đến dinh dưỡng và sức khỏe cá, đồng thời cung cấp các </w:t>
+      </w:r>
+      <w:proofErr w:type="gramStart"/>
+      <w:r>
+        <w:t>dịch  vụ</w:t>
+      </w:r>
+      <w:proofErr w:type="gramEnd"/>
+      <w:r>
+        <w:t xml:space="preserve"> đặt mua sản phẩm và công cụ hỗ trợ theo dõi sức khỏe cá Koi.</w:t>
       </w:r>
     </w:p>
     <w:p>
@@ -1954,8 +1984,17 @@
           <w:b/>
           <w:bCs/>
         </w:rPr>
-        <w:t>Dashboard &amp; báo cáo :</w:t>
-      </w:r>
+        <w:t xml:space="preserve">Dashboard &amp; báo </w:t>
+      </w:r>
+      <w:proofErr w:type="gramStart"/>
+      <w:r>
+        <w:rPr>
+          <w:b/>
+          <w:bCs/>
+        </w:rPr>
+        <w:t>cáo :</w:t>
+      </w:r>
+      <w:proofErr w:type="gramEnd"/>
     </w:p>
     <w:p>
       <w:pPr>
@@ -2045,15 +2084,16 @@
           <w:sz w:val="24"/>
           <w:szCs w:val="24"/>
         </w:rPr>
-        <w:t>tương tác với hệ thống gồm</w:t>
-      </w:r>
+        <w:t xml:space="preserve">tương tác với hệ thống </w:t>
+      </w:r>
+      <w:proofErr w:type="gramStart"/>
       <w:r>
         <w:rPr>
           <w:rFonts w:ascii="Times New Roman" w:eastAsia="Times New Roman" w:hAnsi="Times New Roman" w:cs="Times New Roman"/>
           <w:sz w:val="24"/>
           <w:szCs w:val="24"/>
         </w:rPr>
-        <w:t>:</w:t>
+        <w:t>gồm</w:t>
       </w:r>
       <w:r>
         <w:rPr>
@@ -2061,8 +2101,17 @@
           <w:sz w:val="24"/>
           <w:szCs w:val="24"/>
         </w:rPr>
+        <w:t>:</w:t>
+      </w:r>
+      <w:r>
+        <w:rPr>
+          <w:rFonts w:ascii="Times New Roman" w:eastAsia="Times New Roman" w:hAnsi="Times New Roman" w:cs="Times New Roman"/>
+          <w:sz w:val="24"/>
+          <w:szCs w:val="24"/>
+        </w:rPr>
         <w:t>Admin</w:t>
       </w:r>
+      <w:proofErr w:type="gramEnd"/>
       <w:r>
         <w:rPr>
           <w:rFonts w:ascii="Times New Roman" w:eastAsia="Times New Roman" w:hAnsi="Times New Roman" w:cs="Times New Roman"/>
@@ -2081,9 +2130,6 @@
         <w:t xml:space="preserve">  </w:t>
       </w:r>
       <w:r>
-        <w:rPr>
-          <w:noProof/>
-        </w:rPr>
         <w:drawing>
           <wp:inline distT="0" distB="0" distL="0" distR="0" wp14:anchorId="72ECB9CF" wp14:editId="7EA12E56">
             <wp:extent cx="5172075" cy="2009775"/>

--- a/BTL_CNPM.docx
+++ b/BTL_CNPM.docx
@@ -171,8 +171,6 @@
         </w:rPr>
         <w:t>:</w:t>
       </w:r>
-      <w:bookmarkStart w:id="0" w:name="_GoBack"/>
-      <w:bookmarkEnd w:id="0"/>
     </w:p>
     <w:p>
       <w:pPr>
@@ -1043,7 +1041,20 @@
         <w:rPr>
           <w:lang w:val="vi-VN"/>
         </w:rPr>
-        <w:t>Hình 1: các actors của hệ thống</w:t>
+        <w:t xml:space="preserve">Hình 1: </w:t>
+      </w:r>
+      <w:r>
+        <w:rPr>
+          <w:rFonts w:hint="default"/>
+          <w:lang w:val="vi-VN"/>
+        </w:rPr>
+        <w:t>C</w:t>
+      </w:r>
+      <w:r>
+        <w:rPr>
+          <w:lang w:val="vi-VN"/>
+        </w:rPr>
+        <w:t>ác actors của hệ thống</w:t>
       </w:r>
     </w:p>
     <w:p>
@@ -1063,7 +1074,22 @@
         <w:rPr>
           <w:lang w:val="vi-VN"/>
         </w:rPr>
-        <w:t>Hình 2 :component diagram</w:t>
+        <w:t>Hình 2 :</w:t>
+      </w:r>
+      <w:r>
+        <w:rPr>
+          <w:rFonts w:hint="default"/>
+          <w:lang w:val="vi-VN"/>
+        </w:rPr>
+        <w:t>C</w:t>
+      </w:r>
+      <w:bookmarkStart w:id="0" w:name="_GoBack"/>
+      <w:bookmarkEnd w:id="0"/>
+      <w:r>
+        <w:rPr>
+          <w:lang w:val="vi-VN"/>
+        </w:rPr>
+        <w:t>omponent diagram</w:t>
       </w:r>
     </w:p>
     <w:p>
@@ -1103,7 +1129,20 @@
         <w:rPr>
           <w:lang w:val="vi-VN"/>
         </w:rPr>
-        <w:t>Hình 4: class diagram</w:t>
+        <w:t xml:space="preserve">Hình 4: </w:t>
+      </w:r>
+      <w:r>
+        <w:rPr>
+          <w:rFonts w:hint="default"/>
+          <w:lang w:val="vi-VN"/>
+        </w:rPr>
+        <w:t>C</w:t>
+      </w:r>
+      <w:r>
+        <w:rPr>
+          <w:lang w:val="vi-VN"/>
+        </w:rPr>
+        <w:t>lass diagram</w:t>
       </w:r>
     </w:p>
     <w:p>
@@ -1427,6 +1466,12 @@
             <w:insideH w:val="single" w:color="auto" w:sz="4" w:space="0"/>
             <w:insideV w:val="single" w:color="auto" w:sz="4" w:space="0"/>
           </w:tblBorders>
+          <w:tblCellMar>
+            <w:top w:w="0" w:type="dxa"/>
+            <w:left w:w="108" w:type="dxa"/>
+            <w:bottom w:w="0" w:type="dxa"/>
+            <w:right w:w="108" w:type="dxa"/>
+          </w:tblCellMar>
         </w:tblPrEx>
         <w:tc>
           <w:tcPr>
